--- a/GPI - 8160182.docx
+++ b/GPI - 8160182.docx
@@ -432,6 +432,7 @@
                                     <w:calendar w:val="gregorian"/>
                                   </w:date>
                                 </w:sdtPr>
+                                <w:sdtEndPr/>
                                 <w:sdtContent>
                                   <w:p>
                                     <w:pPr>
@@ -501,6 +502,7 @@
                               <w:calendar w:val="gregorian"/>
                             </w:date>
                           </w:sdtPr>
+                          <w:sdtEndPr/>
                           <w:sdtContent>
                             <w:p>
                               <w:pPr>
@@ -612,6 +614,7 @@
                                     <w:dataBinding w:prefixMappings="xmlns:ns0='http://purl.org/dc/elements/1.1/' xmlns:ns1='http://schemas.openxmlformats.org/package/2006/metadata/core-properties' " w:xpath="/ns1:coreProperties[1]/ns0:title[1]" w:storeItemID="{6C3C8BC8-F283-45AE-878A-BAB7291924A1}"/>
                                     <w:text/>
                                   </w:sdtPr>
+                                  <w:sdtEndPr/>
                                   <w:sdtContent>
                                     <w:r>
                                       <w:rPr>
@@ -675,6 +678,7 @@
                               <w:dataBinding w:prefixMappings="xmlns:ns0='http://purl.org/dc/elements/1.1/' xmlns:ns1='http://schemas.openxmlformats.org/package/2006/metadata/core-properties' " w:xpath="/ns1:coreProperties[1]/ns0:title[1]" w:storeItemID="{6C3C8BC8-F283-45AE-878A-BAB7291924A1}"/>
                               <w:text/>
                             </w:sdtPr>
+                            <w:sdtEndPr/>
                             <w:sdtContent>
                               <w:r>
                                 <w:rPr>
@@ -1180,19 +1184,11 @@
         </w:rPr>
         <w:t>Necessidades e Expectativas dos promotores</w:t>
       </w:r>
-      <w:proofErr w:type="gramStart"/>
-      <w:r>
-        <w:rPr>
-          <w:rFonts w:ascii="Trebuchet MS" w:hAnsi="Trebuchet MS" w:cs="Microsoft Sans Serif"/>
-        </w:rPr>
-        <w:t>: Tanto</w:t>
-      </w:r>
-      <w:proofErr w:type="gramEnd"/>
-      <w:r>
-        <w:rPr>
-          <w:rFonts w:ascii="Trebuchet MS" w:hAnsi="Trebuchet MS" w:cs="Microsoft Sans Serif"/>
-        </w:rPr>
-        <w:t xml:space="preserve"> vendedores individuais como pequenas e grandes empresas vão poder usar o site para tornar disponíveis os seus produtos e serviços e, desta forma, lucrar e expandir os seus horizontes. </w:t>
+      <w:r>
+        <w:rPr>
+          <w:rFonts w:ascii="Trebuchet MS" w:hAnsi="Trebuchet MS" w:cs="Microsoft Sans Serif"/>
+        </w:rPr>
+        <w:t xml:space="preserve">: Tanto vendedores individuais como pequenas e grandes empresas vão poder usar o site para tornar disponíveis os seus produtos e serviços e, desta forma, lucrar e expandir os seus horizontes. </w:t>
       </w:r>
       <w:r>
         <w:rPr>
@@ -1305,7 +1301,6 @@
         </w:rPr>
         <w:t>Pressuposto e restrições</w:t>
       </w:r>
-      <w:proofErr w:type="gramStart"/>
       <w:r>
         <w:rPr>
           <w:rFonts w:ascii="Trebuchet MS" w:hAnsi="Trebuchet MS" w:cs="Microsoft Sans Serif"/>
@@ -1316,14 +1311,7 @@
         <w:rPr>
           <w:rFonts w:ascii="Trebuchet MS" w:hAnsi="Trebuchet MS" w:cs="Microsoft Sans Serif"/>
         </w:rPr>
-        <w:t>Hoje</w:t>
-      </w:r>
-      <w:proofErr w:type="gramEnd"/>
-      <w:r>
-        <w:rPr>
-          <w:rFonts w:ascii="Trebuchet MS" w:hAnsi="Trebuchet MS" w:cs="Microsoft Sans Serif"/>
-        </w:rPr>
-        <w:t xml:space="preserve"> em dia é muito comum fazer encomendas online, é onde se encontra tudo o que é produto ou serviço imaginável. Há produtos e serviços que precisam de ser entregues ao comprador no dia e cabe ao vendedor entregar os produtos dentro do prazo e em perfeitas condições.</w:t>
+        <w:t>Hoje em dia é muito comum fazer encomendas online, é onde se encontra tudo o que é produto ou serviço imaginável. Há produtos e serviços que precisam de ser entregues ao comprador no dia e cabe ao vendedor entregar os produtos dentro do prazo e em perfeitas condições.</w:t>
       </w:r>
     </w:p>
     <w:p>
@@ -1340,7 +1328,6 @@
         </w:rPr>
         <w:t>Gestor de projeto proposto e níveis de autoridade</w:t>
       </w:r>
-      <w:proofErr w:type="gramStart"/>
       <w:r>
         <w:rPr>
           <w:rFonts w:ascii="Trebuchet MS" w:hAnsi="Trebuchet MS" w:cs="Microsoft Sans Serif"/>
@@ -1351,14 +1338,7 @@
         <w:rPr>
           <w:rFonts w:ascii="Trebuchet MS" w:hAnsi="Trebuchet MS" w:cs="Microsoft Sans Serif"/>
         </w:rPr>
-        <w:t>Os</w:t>
-      </w:r>
-      <w:proofErr w:type="gramEnd"/>
-      <w:r>
-        <w:rPr>
-          <w:rFonts w:ascii="Trebuchet MS" w:hAnsi="Trebuchet MS" w:cs="Microsoft Sans Serif"/>
-        </w:rPr>
-        <w:t xml:space="preserve"> clientes são os donos das lojas </w:t>
+        <w:t xml:space="preserve">Os clientes são os donos das lojas </w:t>
       </w:r>
       <w:r>
         <w:rPr>
@@ -2016,7 +1996,6 @@
         </w:rPr>
         <w:t>Entregas do projeto</w:t>
       </w:r>
-      <w:proofErr w:type="gramStart"/>
       <w:r>
         <w:rPr>
           <w:rFonts w:ascii="Trebuchet MS" w:hAnsi="Trebuchet MS" w:cs="Microsoft Sans Serif"/>
@@ -2034,14 +2013,7 @@
         <w:rPr>
           <w:rFonts w:ascii="Trebuchet MS" w:hAnsi="Trebuchet MS" w:cs="Microsoft Sans Serif"/>
         </w:rPr>
-        <w:t>Após</w:t>
-      </w:r>
-      <w:proofErr w:type="gramEnd"/>
-      <w:r>
-        <w:rPr>
-          <w:rFonts w:ascii="Trebuchet MS" w:hAnsi="Trebuchet MS" w:cs="Microsoft Sans Serif"/>
-        </w:rPr>
-        <w:t xml:space="preserve"> a decisão dos donos das lojas de começar o projeto, o gestor e a e</w:t>
+        <w:t>Após a decisão dos donos das lojas de começar o projeto, o gestor e a e</w:t>
       </w:r>
       <w:r>
         <w:rPr>
@@ -2066,6 +2038,12 @@
           <w:rFonts w:ascii="Trebuchet MS" w:hAnsi="Trebuchet MS" w:cs="Microsoft Sans Serif"/>
         </w:rPr>
         <w:t>.</w:t>
+      </w:r>
+      <w:r>
+        <w:rPr>
+          <w:rFonts w:ascii="Trebuchet MS" w:hAnsi="Trebuchet MS" w:cs="Microsoft Sans Serif"/>
+        </w:rPr>
+        <w:t xml:space="preserve"> O contabilista deve manter-se a par dos gastos.</w:t>
       </w:r>
     </w:p>
     <w:p>
@@ -2196,9 +2174,9 @@
     </w:p>
     <w:p>
       <w:pPr>
-        <w:rPr>
-          <w:rFonts w:ascii="Trebuchet MS" w:hAnsi="Trebuchet MS" w:cs="Microsoft Sans Serif"/>
-          <w:b/>
+        <w:spacing w:after="0"/>
+        <w:rPr>
+          <w:rFonts w:ascii="Trebuchet MS" w:hAnsi="Trebuchet MS" w:cs="Microsoft Sans Serif"/>
         </w:rPr>
       </w:pPr>
       <w:r>
@@ -2212,74 +2190,75 @@
           <w:rFonts w:ascii="Trebuchet MS" w:hAnsi="Trebuchet MS" w:cs="Microsoft Sans Serif"/>
         </w:rPr>
         <w:t xml:space="preserve"> </w:t>
+      </w:r>
+      <w:r>
+        <w:rPr>
+          <w:rFonts w:ascii="Trebuchet MS" w:hAnsi="Trebuchet MS" w:cs="Microsoft Sans Serif"/>
+        </w:rPr>
+        <w:t>os testes devem ser feitos de forma ma</w:t>
+      </w:r>
+      <w:r>
+        <w:rPr>
+          <w:rFonts w:ascii="Trebuchet MS" w:hAnsi="Trebuchet MS" w:cs="Microsoft Sans Serif"/>
+        </w:rPr>
+        <w:t>is controlada, para garantir que n</w:t>
+      </w:r>
+      <w:r>
+        <w:rPr>
+          <w:rFonts w:ascii="Trebuchet MS" w:hAnsi="Trebuchet MS" w:cs="Microsoft Sans Serif"/>
+        </w:rPr>
+        <w:t>ão existe erros.</w:t>
       </w:r>
     </w:p>
     <w:p>
       <w:pPr>
-        <w:rPr>
-          <w:rFonts w:ascii="Trebuchet MS" w:hAnsi="Trebuchet MS" w:cs="Microsoft Sans Serif"/>
-          <w:b/>
-          <w:u w:val="single"/>
+        <w:spacing w:after="0"/>
+        <w:rPr>
+          <w:rFonts w:ascii="Trebuchet MS" w:hAnsi="Trebuchet MS" w:cs="Microsoft Sans Serif"/>
         </w:rPr>
       </w:pPr>
       <w:r>
         <w:rPr>
           <w:rFonts w:ascii="Trebuchet MS" w:hAnsi="Trebuchet MS" w:cs="Microsoft Sans Serif"/>
-          <w:b/>
-          <w:u w:val="single"/>
-        </w:rPr>
-        <w:t>Critérios de aceitação de produtos</w:t>
-      </w:r>
-      <w:r>
-        <w:rPr>
-          <w:rFonts w:ascii="Trebuchet MS" w:hAnsi="Trebuchet MS" w:cs="Microsoft Sans Serif"/>
-          <w:b/>
-        </w:rPr>
-        <w:t>:</w:t>
-      </w:r>
-      <w:r>
-        <w:rPr>
-          <w:rFonts w:ascii="Trebuchet MS" w:hAnsi="Trebuchet MS" w:cs="Microsoft Sans Serif"/>
-        </w:rPr>
-        <w:t xml:space="preserve"> A</w:t>
-      </w:r>
-      <w:bookmarkStart w:id="1" w:name="_GoBack"/>
-      <w:bookmarkEnd w:id="1"/>
+        </w:rPr>
+        <w:t>Na qui</w:t>
+      </w:r>
+      <w:r>
+        <w:rPr>
+          <w:rFonts w:ascii="Trebuchet MS" w:hAnsi="Trebuchet MS" w:cs="Microsoft Sans Serif"/>
+        </w:rPr>
+        <w:t>nta semana o site já deve</w:t>
+      </w:r>
+      <w:r>
+        <w:rPr>
+          <w:rFonts w:ascii="Trebuchet MS" w:hAnsi="Trebuchet MS" w:cs="Microsoft Sans Serif"/>
+        </w:rPr>
+        <w:t xml:space="preserve"> estar online e funcional.</w:t>
+      </w:r>
     </w:p>
     <w:p>
       <w:pPr>
         <w:rPr>
           <w:rFonts w:ascii="Trebuchet MS" w:hAnsi="Trebuchet MS" w:cs="Microsoft Sans Serif"/>
-          <w:b/>
-          <w:u w:val="single"/>
         </w:rPr>
       </w:pPr>
       <w:r>
         <w:rPr>
           <w:rFonts w:ascii="Trebuchet MS" w:hAnsi="Trebuchet MS" w:cs="Microsoft Sans Serif"/>
-          <w:b/>
-          <w:u w:val="single"/>
-        </w:rPr>
-        <w:t>Pressupostos do projeto</w:t>
-      </w:r>
-      <w:r>
-        <w:rPr>
-          <w:rFonts w:ascii="Trebuchet MS" w:hAnsi="Trebuchet MS" w:cs="Microsoft Sans Serif"/>
-          <w:b/>
-        </w:rPr>
-        <w:t>:</w:t>
-      </w:r>
-      <w:r>
-        <w:rPr>
-          <w:rFonts w:ascii="Trebuchet MS" w:hAnsi="Trebuchet MS" w:cs="Microsoft Sans Serif"/>
-        </w:rPr>
-        <w:t xml:space="preserve"> </w:t>
-      </w:r>
-      <w:r>
-        <w:rPr>
-          <w:rFonts w:ascii="Trebuchet MS" w:hAnsi="Trebuchet MS" w:cs="Microsoft Sans Serif"/>
-        </w:rPr>
-        <w:t>A</w:t>
+        </w:rPr>
+        <w:t xml:space="preserve">Após as primeiras semanas, o site já está </w:t>
+      </w:r>
+      <w:r>
+        <w:rPr>
+          <w:rFonts w:ascii="Trebuchet MS" w:hAnsi="Trebuchet MS" w:cs="Microsoft Sans Serif"/>
+        </w:rPr>
+        <w:t>utilizável,</w:t>
+      </w:r>
+      <w:r>
+        <w:rPr>
+          <w:rFonts w:ascii="Trebuchet MS" w:hAnsi="Trebuchet MS" w:cs="Microsoft Sans Serif"/>
+        </w:rPr>
+        <w:t xml:space="preserve"> mas a equipa ainda está responsável por manter o site e os servidores atualizados, seguros e alguém para ajudar no apoio ao cliente.</w:t>
       </w:r>
     </w:p>
     <w:p>
@@ -2296,7 +2275,8 @@
           <w:b/>
           <w:u w:val="single"/>
         </w:rPr>
-        <w:t>Restrições do produto</w:t>
+        <w:lastRenderedPageBreak/>
+        <w:t>Critérios de aceitação de produtos</w:t>
       </w:r>
       <w:r>
         <w:rPr>
@@ -2309,13 +2289,37 @@
         <w:rPr>
           <w:rFonts w:ascii="Trebuchet MS" w:hAnsi="Trebuchet MS" w:cs="Microsoft Sans Serif"/>
         </w:rPr>
-        <w:t xml:space="preserve"> </w:t>
-      </w:r>
-      <w:r>
-        <w:rPr>
-          <w:rFonts w:ascii="Trebuchet MS" w:hAnsi="Trebuchet MS" w:cs="Microsoft Sans Serif"/>
-        </w:rPr>
-        <w:t>A</w:t>
+        <w:t xml:space="preserve"> O site deve ser capaz de registrar novos utilizadores e </w:t>
+      </w:r>
+      <w:r>
+        <w:rPr>
+          <w:rFonts w:ascii="Trebuchet MS" w:hAnsi="Trebuchet MS" w:cs="Microsoft Sans Serif"/>
+        </w:rPr>
+        <w:t xml:space="preserve">guardar os </w:t>
+      </w:r>
+      <w:r>
+        <w:rPr>
+          <w:rFonts w:ascii="Trebuchet MS" w:hAnsi="Trebuchet MS" w:cs="Microsoft Sans Serif"/>
+        </w:rPr>
+        <w:t xml:space="preserve">seus </w:t>
+      </w:r>
+      <w:r>
+        <w:rPr>
+          <w:rFonts w:ascii="Trebuchet MS" w:hAnsi="Trebuchet MS" w:cs="Microsoft Sans Serif"/>
+        </w:rPr>
+        <w:t xml:space="preserve">dados. Ser o mais seguro possível. Possibilitar a </w:t>
+      </w:r>
+      <w:r>
+        <w:rPr>
+          <w:rFonts w:ascii="Trebuchet MS" w:hAnsi="Trebuchet MS" w:cs="Microsoft Sans Serif"/>
+        </w:rPr>
+        <w:t>comunicação entre utilizadores</w:t>
+      </w:r>
+      <w:r>
+        <w:rPr>
+          <w:rFonts w:ascii="Trebuchet MS" w:hAnsi="Trebuchet MS" w:cs="Microsoft Sans Serif"/>
+        </w:rPr>
+        <w:t>.</w:t>
       </w:r>
     </w:p>
     <w:p>
@@ -2332,7 +2336,7 @@
           <w:b/>
           <w:u w:val="single"/>
         </w:rPr>
-        <w:t>Organização inicial do projeto</w:t>
+        <w:t>Pressupostos do projeto</w:t>
       </w:r>
       <w:r>
         <w:rPr>
@@ -2345,7 +2349,31 @@
         <w:rPr>
           <w:rFonts w:ascii="Trebuchet MS" w:hAnsi="Trebuchet MS" w:cs="Microsoft Sans Serif"/>
         </w:rPr>
-        <w:t xml:space="preserve"> organograma e relação resumida com todas as partes</w:t>
+        <w:t xml:space="preserve"> </w:t>
+      </w:r>
+      <w:r>
+        <w:rPr>
+          <w:rFonts w:ascii="Trebuchet MS" w:hAnsi="Trebuchet MS" w:cs="Microsoft Sans Serif"/>
+        </w:rPr>
+        <w:t>Cada elemento da equipa deve pos</w:t>
+      </w:r>
+      <w:r>
+        <w:rPr>
+          <w:rFonts w:ascii="Trebuchet MS" w:hAnsi="Trebuchet MS" w:cs="Microsoft Sans Serif"/>
+        </w:rPr>
+        <w:t xml:space="preserve">suir um computador e </w:t>
+      </w:r>
+      <w:r>
+        <w:rPr>
+          <w:rFonts w:ascii="Trebuchet MS" w:hAnsi="Trebuchet MS" w:cs="Microsoft Sans Serif"/>
+        </w:rPr>
+        <w:t>acesso à internet no local de trabalho.</w:t>
+      </w:r>
+      <w:r>
+        <w:rPr>
+          <w:rFonts w:ascii="Trebuchet MS" w:hAnsi="Trebuchet MS" w:cs="Microsoft Sans Serif"/>
+        </w:rPr>
+        <w:t xml:space="preserve"> Os restantes devem possuir os softwares e programas necessários para o desenvolvimento do projeto.</w:t>
       </w:r>
     </w:p>
     <w:p>
@@ -2362,7 +2390,7 @@
           <w:b/>
           <w:u w:val="single"/>
         </w:rPr>
-        <w:t>Definição inicial dos riscos</w:t>
+        <w:t>Restrições do produto</w:t>
       </w:r>
       <w:r>
         <w:rPr>
@@ -2375,30 +2403,46 @@
         <w:rPr>
           <w:rFonts w:ascii="Trebuchet MS" w:hAnsi="Trebuchet MS" w:cs="Microsoft Sans Serif"/>
         </w:rPr>
-        <w:t xml:space="preserve"> riscos conhecidos neste momento</w:t>
+        <w:t xml:space="preserve"> </w:t>
+      </w:r>
+      <w:r>
+        <w:rPr>
+          <w:rFonts w:ascii="Trebuchet MS" w:hAnsi="Trebuchet MS" w:cs="Microsoft Sans Serif"/>
+        </w:rPr>
+        <w:t>O projeto está restrito a um orçament</w:t>
+      </w:r>
+      <w:r>
+        <w:rPr>
+          <w:rFonts w:ascii="Trebuchet MS" w:hAnsi="Trebuchet MS" w:cs="Microsoft Sans Serif"/>
+        </w:rPr>
+        <w:t>o máximo de 18</w:t>
+      </w:r>
+      <w:r>
+        <w:rPr>
+          <w:rFonts w:ascii="Trebuchet MS" w:hAnsi="Trebuchet MS" w:cs="Microsoft Sans Serif"/>
+        </w:rPr>
+        <w:t>.000€, e um limite de tempo de 2 meses (3 de abril a 25 de maio).</w:t>
       </w:r>
     </w:p>
     <w:p>
       <w:pPr>
         <w:rPr>
           <w:rFonts w:ascii="Trebuchet MS" w:hAnsi="Trebuchet MS" w:cs="Microsoft Sans Serif"/>
+          <w:i/>
+        </w:rPr>
+      </w:pPr>
+      <w:r>
+        <w:rPr>
+          <w:rFonts w:ascii="Trebuchet MS" w:hAnsi="Trebuchet MS" w:cs="Microsoft Sans Serif"/>
           <w:b/>
           <w:u w:val="single"/>
         </w:rPr>
-      </w:pPr>
+        <w:t>Organização inicial do projeto</w:t>
+      </w:r>
       <w:r>
         <w:rPr>
           <w:rFonts w:ascii="Trebuchet MS" w:hAnsi="Trebuchet MS" w:cs="Microsoft Sans Serif"/>
           <w:b/>
-          <w:u w:val="single"/>
-        </w:rPr>
-        <w:lastRenderedPageBreak/>
-        <w:t>Marcos do cronograma</w:t>
-      </w:r>
-      <w:r>
-        <w:rPr>
-          <w:rFonts w:ascii="Trebuchet MS" w:hAnsi="Trebuchet MS" w:cs="Microsoft Sans Serif"/>
-          <w:b/>
         </w:rPr>
         <w:t>:</w:t>
       </w:r>
@@ -2406,79 +2450,109 @@
         <w:rPr>
           <w:rFonts w:ascii="Trebuchet MS" w:hAnsi="Trebuchet MS" w:cs="Microsoft Sans Serif"/>
         </w:rPr>
-        <w:t xml:space="preserve"> marcos importantes e datas impostas</w:t>
+        <w:t xml:space="preserve"> Os</w:t>
+      </w:r>
+      <w:r>
+        <w:rPr>
+          <w:rFonts w:ascii="Trebuchet MS" w:hAnsi="Trebuchet MS" w:cs="Microsoft Sans Serif"/>
+        </w:rPr>
+        <w:t xml:space="preserve"> donos das lojas </w:t>
+      </w:r>
+      <w:r>
+        <w:rPr>
+          <w:rFonts w:ascii="Trebuchet MS" w:hAnsi="Trebuchet MS" w:cs="Microsoft Sans Serif"/>
+          <w:i/>
+        </w:rPr>
+        <w:t>MandaVir</w:t>
+      </w:r>
+      <w:r>
+        <w:rPr>
+          <w:rFonts w:ascii="Trebuchet MS" w:hAnsi="Trebuchet MS" w:cs="Microsoft Sans Serif"/>
+        </w:rPr>
+        <w:t xml:space="preserve"> e </w:t>
+      </w:r>
+      <w:r>
+        <w:rPr>
+          <w:rFonts w:ascii="Trebuchet MS" w:hAnsi="Trebuchet MS" w:cs="Microsoft Sans Serif"/>
+          <w:i/>
+        </w:rPr>
+        <w:t>CompraBarato</w:t>
+      </w:r>
+      <w:r>
+        <w:rPr>
+          <w:rFonts w:ascii="Trebuchet MS" w:hAnsi="Trebuchet MS" w:cs="Microsoft Sans Serif"/>
+        </w:rPr>
+        <w:t xml:space="preserve"> </w:t>
+      </w:r>
+      <w:r>
+        <w:rPr>
+          <w:rFonts w:ascii="Trebuchet MS" w:hAnsi="Trebuchet MS" w:cs="Microsoft Sans Serif"/>
+        </w:rPr>
+        <w:t>são que toma as decisões finais. O gestor de projetos garante que a equipa está a fazer assim como o cliente quer e dentro dos prazos. Os programador</w:t>
+      </w:r>
+      <w:r>
+        <w:rPr>
+          <w:rFonts w:ascii="Trebuchet MS" w:hAnsi="Trebuchet MS" w:cs="Microsoft Sans Serif"/>
+        </w:rPr>
+        <w:t>es programam garantem que o site funciona tal como o gestor e o cliente querem, o web designer torna o site apelativo e intuitivo, o contabilista gere os gastos e fundos disponíveis.</w:t>
+      </w:r>
+      <w:r>
+        <w:rPr>
+          <w:rFonts w:ascii="Trebuchet MS" w:hAnsi="Trebuchet MS" w:cs="Microsoft Sans Serif"/>
+        </w:rPr>
+        <w:t xml:space="preserve"> </w:t>
       </w:r>
     </w:p>
     <w:p>
       <w:pPr>
         <w:rPr>
           <w:rFonts w:ascii="Trebuchet MS" w:hAnsi="Trebuchet MS" w:cs="Microsoft Sans Serif"/>
-          <w:b/>
-          <w:u w:val="single"/>
         </w:rPr>
       </w:pPr>
       <w:r>
         <w:rPr>
           <w:rFonts w:ascii="Trebuchet MS" w:hAnsi="Trebuchet MS" w:cs="Microsoft Sans Serif"/>
-          <w:b/>
-          <w:u w:val="single"/>
-        </w:rPr>
-        <w:t>Limitações de fundos</w:t>
-      </w:r>
-      <w:r>
-        <w:rPr>
-          <w:rFonts w:ascii="Trebuchet MS" w:hAnsi="Trebuchet MS" w:cs="Microsoft Sans Serif"/>
-          <w:b/>
-        </w:rPr>
-        <w:t>:</w:t>
-      </w:r>
-      <w:r>
-        <w:rPr>
-          <w:rFonts w:ascii="Trebuchet MS" w:hAnsi="Trebuchet MS" w:cs="Microsoft Sans Serif"/>
-        </w:rPr>
-        <w:t xml:space="preserve"> </w:t>
-      </w:r>
-      <w:r>
-        <w:rPr>
-          <w:rFonts w:ascii="Trebuchet MS" w:hAnsi="Trebuchet MS" w:cs="Microsoft Sans Serif"/>
-        </w:rPr>
-        <w:t>A</w:t>
+          <w:noProof/>
+        </w:rPr>
+        <w:drawing>
+          <wp:inline distT="0" distB="0" distL="0" distR="0" wp14:anchorId="6532C730" wp14:editId="68107645">
+            <wp:extent cx="3438525" cy="2009775"/>
+            <wp:effectExtent l="38100" t="0" r="47625" b="9525"/>
+            <wp:docPr id="4" name="Diagrama 4"/>
+            <wp:cNvGraphicFramePr/>
+            <a:graphic xmlns:a="http://schemas.openxmlformats.org/drawingml/2006/main">
+              <a:graphicData uri="http://schemas.openxmlformats.org/drawingml/2006/diagram">
+                <dgm:relIds xmlns:dgm="http://schemas.openxmlformats.org/drawingml/2006/diagram" xmlns:r="http://schemas.openxmlformats.org/officeDocument/2006/relationships" r:dm="rId16" r:lo="rId17" r:qs="rId18" r:cs="rId19"/>
+              </a:graphicData>
+            </a:graphic>
+          </wp:inline>
+        </w:drawing>
       </w:r>
     </w:p>
     <w:p>
       <w:pPr>
-        <w:rPr>
-          <w:rFonts w:ascii="Trebuchet MS" w:hAnsi="Trebuchet MS" w:cs="Microsoft Sans Serif"/>
-          <w:b/>
-          <w:u w:val="single"/>
+        <w:pStyle w:val="Legenda"/>
+        <w:rPr>
+          <w:rFonts w:ascii="Trebuchet MS" w:hAnsi="Trebuchet MS" w:cs="Microsoft Sans Serif"/>
         </w:rPr>
       </w:pPr>
       <w:r>
         <w:rPr>
           <w:rFonts w:ascii="Trebuchet MS" w:hAnsi="Trebuchet MS" w:cs="Microsoft Sans Serif"/>
-          <w:b/>
-          <w:u w:val="single"/>
-        </w:rPr>
-        <w:t>Estimativa de custos</w:t>
-      </w:r>
-      <w:r>
-        <w:rPr>
-          <w:rFonts w:ascii="Trebuchet MS" w:hAnsi="Trebuchet MS" w:cs="Microsoft Sans Serif"/>
-          <w:b/>
-        </w:rPr>
-        <w:t>:</w:t>
-      </w:r>
-      <w:r>
-        <w:rPr>
-          <w:rFonts w:ascii="Trebuchet MS" w:hAnsi="Trebuchet MS" w:cs="Microsoft Sans Serif"/>
-        </w:rPr>
-        <w:t xml:space="preserve"> </w:t>
-      </w:r>
-      <w:r>
-        <w:rPr>
-          <w:rFonts w:ascii="Trebuchet MS" w:hAnsi="Trebuchet MS" w:cs="Microsoft Sans Serif"/>
-        </w:rPr>
-        <w:t>A</w:t>
+        </w:rPr>
+        <w:t xml:space="preserve">Figura </w:t>
+      </w:r>
+      <w:r>
+        <w:rPr>
+          <w:rFonts w:ascii="Trebuchet MS" w:hAnsi="Trebuchet MS" w:cs="Microsoft Sans Serif"/>
+        </w:rPr>
+        <w:t>1</w:t>
+      </w:r>
+      <w:r>
+        <w:rPr>
+          <w:rFonts w:ascii="Trebuchet MS" w:hAnsi="Trebuchet MS" w:cs="Microsoft Sans Serif"/>
+        </w:rPr>
+        <w:t xml:space="preserve"> - Organograma inicial</w:t>
       </w:r>
     </w:p>
     <w:p>
@@ -2495,7 +2569,7 @@
           <w:b/>
           <w:u w:val="single"/>
         </w:rPr>
-        <w:t>Requisitos associados ao sistema de gestão da qualidade</w:t>
+        <w:t>Definição inicial dos riscos</w:t>
       </w:r>
       <w:r>
         <w:rPr>
@@ -2508,7 +2582,13 @@
         <w:rPr>
           <w:rFonts w:ascii="Trebuchet MS" w:hAnsi="Trebuchet MS" w:cs="Microsoft Sans Serif"/>
         </w:rPr>
-        <w:t xml:space="preserve"> procedimentos, instruções, tipos de registos</w:t>
+        <w:t xml:space="preserve"> </w:t>
+      </w:r>
+      <w:r>
+        <w:rPr>
+          <w:rFonts w:ascii="Trebuchet MS" w:hAnsi="Trebuchet MS" w:cs="Microsoft Sans Serif"/>
+        </w:rPr>
+        <w:t xml:space="preserve">Vários fatores podem contribuir para atrasos, um ou mais membros da equipa podem ficar de baixa. Podem ter de refazer uma grande parte do projeto. Fundos insuficientes. Não aderência ao site, por parte dos utilizadores. </w:t>
       </w:r>
     </w:p>
     <w:p>
@@ -2525,7 +2605,7 @@
           <w:b/>
           <w:u w:val="single"/>
         </w:rPr>
-        <w:t>Especificações do projeto</w:t>
+        <w:t>Marcos do cronograma</w:t>
       </w:r>
       <w:r>
         <w:rPr>
@@ -2538,29 +2618,300 @@
         <w:rPr>
           <w:rFonts w:ascii="Trebuchet MS" w:hAnsi="Trebuchet MS" w:cs="Microsoft Sans Serif"/>
         </w:rPr>
-        <w:t xml:space="preserve"> </w:t>
-      </w:r>
-      <w:r>
-        <w:rPr>
-          <w:rFonts w:ascii="Trebuchet MS" w:hAnsi="Trebuchet MS" w:cs="Microsoft Sans Serif"/>
-        </w:rPr>
-        <w:t>A</w:t>
+        <w:t xml:space="preserve"> marcos importantes e datas impostas</w:t>
       </w:r>
     </w:p>
     <w:p>
       <w:pPr>
         <w:rPr>
           <w:rFonts w:ascii="Trebuchet MS" w:hAnsi="Trebuchet MS" w:cs="Microsoft Sans Serif"/>
+        </w:rPr>
+      </w:pPr>
+      <w:r>
+        <w:rPr>
+          <w:rFonts w:ascii="Trebuchet MS" w:hAnsi="Trebuchet MS" w:cs="Microsoft Sans Serif"/>
           <w:b/>
           <w:u w:val="single"/>
         </w:rPr>
-      </w:pPr>
-      <w:r>
+        <w:t>Limitações de fundos</w:t>
+      </w:r>
+      <w:r>
+        <w:rPr>
+          <w:rFonts w:ascii="Trebuchet MS" w:hAnsi="Trebuchet MS" w:cs="Microsoft Sans Serif"/>
+          <w:b/>
+        </w:rPr>
+        <w:t>:</w:t>
+      </w:r>
+      <w:r>
+        <w:rPr>
+          <w:rFonts w:ascii="Trebuchet MS" w:hAnsi="Trebuchet MS" w:cs="Microsoft Sans Serif"/>
+        </w:rPr>
+        <w:t xml:space="preserve"> </w:t>
+      </w:r>
+      <w:r>
+        <w:rPr>
+          <w:rFonts w:ascii="Trebuchet MS" w:hAnsi="Trebuchet MS" w:cs="Microsoft Sans Serif"/>
+        </w:rPr>
+        <w:t>Os clientes definiram um limite de 18.000€ nos 2 meses que o projeto esta definido para ser feito e o site estar funcional</w:t>
+      </w:r>
+    </w:p>
+    <w:p>
+      <w:pPr>
         <w:rPr>
           <w:rFonts w:ascii="Trebuchet MS" w:hAnsi="Trebuchet MS" w:cs="Microsoft Sans Serif"/>
           <w:b/>
           <w:u w:val="single"/>
         </w:rPr>
+      </w:pPr>
+      <w:r>
+        <w:rPr>
+          <w:rFonts w:ascii="Trebuchet MS" w:hAnsi="Trebuchet MS" w:cs="Microsoft Sans Serif"/>
+          <w:b/>
+          <w:u w:val="single"/>
+        </w:rPr>
+        <w:t>Estimativa de custos</w:t>
+      </w:r>
+      <w:r>
+        <w:rPr>
+          <w:rFonts w:ascii="Trebuchet MS" w:hAnsi="Trebuchet MS" w:cs="Microsoft Sans Serif"/>
+          <w:b/>
+        </w:rPr>
+        <w:t>:</w:t>
+      </w:r>
+      <w:r>
+        <w:rPr>
+          <w:rFonts w:ascii="Trebuchet MS" w:hAnsi="Trebuchet MS" w:cs="Microsoft Sans Serif"/>
+        </w:rPr>
+        <w:t xml:space="preserve"> </w:t>
+      </w:r>
+      <w:r>
+        <w:rPr>
+          <w:rFonts w:ascii="Trebuchet MS" w:hAnsi="Trebuchet MS" w:cs="Microsoft Sans Serif"/>
+        </w:rPr>
+        <w:t>É necessário contratar o gestor de projetos e uma equipa com as pessoas necessárias para levar o projeto até ao fim. O planeado é o projeto durar 2 meses a ser feito, depois disso apenas é necessário sustentar o site. É necessário contratar 1 gestor de projetos (1200€/mês), 2 a 3 programadores</w:t>
+      </w:r>
+      <w:r>
+        <w:rPr>
+          <w:rFonts w:ascii="Trebuchet MS" w:hAnsi="Trebuchet MS" w:cs="Microsoft Sans Serif"/>
+        </w:rPr>
+        <w:t xml:space="preserve"> (</w:t>
+      </w:r>
+      <w:r>
+        <w:rPr>
+          <w:rFonts w:ascii="Trebuchet MS" w:hAnsi="Trebuchet MS" w:cs="Microsoft Sans Serif"/>
+        </w:rPr>
+        <w:t>11</w:t>
+      </w:r>
+      <w:r>
+        <w:rPr>
+          <w:rFonts w:ascii="Trebuchet MS" w:hAnsi="Trebuchet MS" w:cs="Microsoft Sans Serif"/>
+        </w:rPr>
+        <w:t>00€</w:t>
+      </w:r>
+      <w:r>
+        <w:rPr>
+          <w:rFonts w:ascii="Trebuchet MS" w:hAnsi="Trebuchet MS" w:cs="Microsoft Sans Serif"/>
+        </w:rPr>
+        <w:t xml:space="preserve"> cada</w:t>
+      </w:r>
+      <w:r>
+        <w:rPr>
+          <w:rFonts w:ascii="Trebuchet MS" w:hAnsi="Trebuchet MS" w:cs="Microsoft Sans Serif"/>
+        </w:rPr>
+        <w:t>/mês)</w:t>
+      </w:r>
+      <w:r>
+        <w:rPr>
+          <w:rFonts w:ascii="Trebuchet MS" w:hAnsi="Trebuchet MS" w:cs="Microsoft Sans Serif"/>
+        </w:rPr>
+        <w:t>, 1 contabilista</w:t>
+      </w:r>
+      <w:r>
+        <w:rPr>
+          <w:rFonts w:ascii="Trebuchet MS" w:hAnsi="Trebuchet MS" w:cs="Microsoft Sans Serif"/>
+        </w:rPr>
+        <w:t xml:space="preserve"> (</w:t>
+      </w:r>
+      <w:r>
+        <w:rPr>
+          <w:rFonts w:ascii="Trebuchet MS" w:hAnsi="Trebuchet MS" w:cs="Microsoft Sans Serif"/>
+        </w:rPr>
+        <w:t>9</w:t>
+      </w:r>
+      <w:r>
+        <w:rPr>
+          <w:rFonts w:ascii="Trebuchet MS" w:hAnsi="Trebuchet MS" w:cs="Microsoft Sans Serif"/>
+        </w:rPr>
+        <w:t>00€/mês)</w:t>
+      </w:r>
+      <w:r>
+        <w:rPr>
+          <w:rFonts w:ascii="Trebuchet MS" w:hAnsi="Trebuchet MS" w:cs="Microsoft Sans Serif"/>
+        </w:rPr>
+        <w:t>, 1 a 2 web designers</w:t>
+      </w:r>
+      <w:r>
+        <w:rPr>
+          <w:rFonts w:ascii="Trebuchet MS" w:hAnsi="Trebuchet MS" w:cs="Microsoft Sans Serif"/>
+        </w:rPr>
+        <w:t xml:space="preserve"> (</w:t>
+      </w:r>
+      <w:r>
+        <w:rPr>
+          <w:rFonts w:ascii="Trebuchet MS" w:hAnsi="Trebuchet MS" w:cs="Microsoft Sans Serif"/>
+        </w:rPr>
+        <w:t>6</w:t>
+      </w:r>
+      <w:r>
+        <w:rPr>
+          <w:rFonts w:ascii="Trebuchet MS" w:hAnsi="Trebuchet MS" w:cs="Microsoft Sans Serif"/>
+        </w:rPr>
+        <w:t>00€</w:t>
+      </w:r>
+      <w:r>
+        <w:rPr>
+          <w:rFonts w:ascii="Trebuchet MS" w:hAnsi="Trebuchet MS" w:cs="Microsoft Sans Serif"/>
+        </w:rPr>
+        <w:t xml:space="preserve"> cada</w:t>
+      </w:r>
+      <w:r>
+        <w:rPr>
+          <w:rFonts w:ascii="Trebuchet MS" w:hAnsi="Trebuchet MS" w:cs="Microsoft Sans Serif"/>
+        </w:rPr>
+        <w:t>/mês)</w:t>
+      </w:r>
+      <w:r>
+        <w:rPr>
+          <w:rFonts w:ascii="Trebuchet MS" w:hAnsi="Trebuchet MS" w:cs="Microsoft Sans Serif"/>
+        </w:rPr>
+        <w:t>. Mais um estúdio (350€/mês), onde a equipa irá desenvolver o projeto e manter os servidores (</w:t>
+      </w:r>
+      <w:r>
+        <w:rPr>
+          <w:rFonts w:ascii="Trebuchet MS" w:hAnsi="Trebuchet MS" w:cs="Microsoft Sans Serif"/>
+        </w:rPr>
+        <w:t>5</w:t>
+      </w:r>
+      <w:r>
+        <w:rPr>
+          <w:rFonts w:ascii="Trebuchet MS" w:hAnsi="Trebuchet MS" w:cs="Microsoft Sans Serif"/>
+        </w:rPr>
+        <w:t>0€/mês).</w:t>
+      </w:r>
+      <w:r>
+        <w:rPr>
+          <w:rFonts w:ascii="Trebuchet MS" w:hAnsi="Trebuchet MS" w:cs="Microsoft Sans Serif"/>
+        </w:rPr>
+        <w:t xml:space="preserve"> O domínio que será usado é o da loja </w:t>
+      </w:r>
+      <w:r>
+        <w:rPr>
+          <w:rFonts w:ascii="Trebuchet MS" w:hAnsi="Trebuchet MS" w:cs="Microsoft Sans Serif"/>
+          <w:u w:val="single"/>
+        </w:rPr>
+        <w:t>MandaVir.pt</w:t>
+      </w:r>
+      <w:r>
+        <w:rPr>
+          <w:rFonts w:ascii="Trebuchet MS" w:hAnsi="Trebuchet MS" w:cs="Microsoft Sans Serif"/>
+        </w:rPr>
+        <w:t>.</w:t>
+      </w:r>
+      <w:bookmarkStart w:id="1" w:name="_GoBack"/>
+      <w:bookmarkEnd w:id="1"/>
+      <w:r>
+        <w:rPr>
+          <w:rFonts w:ascii="Trebuchet MS" w:hAnsi="Trebuchet MS" w:cs="Microsoft Sans Serif"/>
+        </w:rPr>
+        <w:t xml:space="preserve"> </w:t>
+      </w:r>
+      <w:r>
+        <w:rPr>
+          <w:rFonts w:ascii="Trebuchet MS" w:hAnsi="Trebuchet MS" w:cs="Microsoft Sans Serif"/>
+        </w:rPr>
+        <w:t>Tudo isto requer 7000€ por mês.</w:t>
+      </w:r>
+    </w:p>
+    <w:p>
+      <w:pPr>
+        <w:rPr>
+          <w:rFonts w:ascii="Trebuchet MS" w:hAnsi="Trebuchet MS" w:cs="Microsoft Sans Serif"/>
+          <w:b/>
+          <w:u w:val="single"/>
+        </w:rPr>
+      </w:pPr>
+      <w:r>
+        <w:rPr>
+          <w:rFonts w:ascii="Trebuchet MS" w:hAnsi="Trebuchet MS" w:cs="Microsoft Sans Serif"/>
+          <w:b/>
+          <w:u w:val="single"/>
+        </w:rPr>
+        <w:t>Requisitos associados ao sistema de gestão da qualidade</w:t>
+      </w:r>
+      <w:r>
+        <w:rPr>
+          <w:rFonts w:ascii="Trebuchet MS" w:hAnsi="Trebuchet MS" w:cs="Microsoft Sans Serif"/>
+          <w:b/>
+        </w:rPr>
+        <w:t>:</w:t>
+      </w:r>
+      <w:r>
+        <w:rPr>
+          <w:rFonts w:ascii="Trebuchet MS" w:hAnsi="Trebuchet MS" w:cs="Microsoft Sans Serif"/>
+        </w:rPr>
+        <w:t xml:space="preserve"> procedimentos, instruções, tipos de registos</w:t>
+      </w:r>
+    </w:p>
+    <w:p>
+      <w:pPr>
+        <w:rPr>
+          <w:rFonts w:ascii="Trebuchet MS" w:hAnsi="Trebuchet MS" w:cs="Microsoft Sans Serif"/>
+          <w:b/>
+          <w:u w:val="single"/>
+        </w:rPr>
+      </w:pPr>
+      <w:r>
+        <w:rPr>
+          <w:rFonts w:ascii="Trebuchet MS" w:hAnsi="Trebuchet MS" w:cs="Microsoft Sans Serif"/>
+          <w:b/>
+          <w:u w:val="single"/>
+        </w:rPr>
+        <w:t>Especificações do projeto</w:t>
+      </w:r>
+      <w:r>
+        <w:rPr>
+          <w:rFonts w:ascii="Trebuchet MS" w:hAnsi="Trebuchet MS" w:cs="Microsoft Sans Serif"/>
+          <w:b/>
+        </w:rPr>
+        <w:t>:</w:t>
+      </w:r>
+      <w:r>
+        <w:rPr>
+          <w:rFonts w:ascii="Trebuchet MS" w:hAnsi="Trebuchet MS" w:cs="Microsoft Sans Serif"/>
+        </w:rPr>
+        <w:t xml:space="preserve"> </w:t>
+      </w:r>
+      <w:r>
+        <w:rPr>
+          <w:rFonts w:ascii="Trebuchet MS" w:hAnsi="Trebuchet MS" w:cs="Microsoft Sans Serif"/>
+        </w:rPr>
+        <w:t>A</w:t>
+      </w:r>
+    </w:p>
+    <w:p>
+      <w:pPr>
+        <w:rPr>
+          <w:rFonts w:ascii="Trebuchet MS" w:hAnsi="Trebuchet MS" w:cs="Microsoft Sans Serif"/>
+          <w:b/>
+          <w:u w:val="single"/>
+        </w:rPr>
+      </w:pPr>
+      <w:r>
+        <w:rPr>
+          <w:rFonts w:ascii="Trebuchet MS" w:hAnsi="Trebuchet MS" w:cs="Microsoft Sans Serif"/>
+          <w:b/>
+          <w:u w:val="single"/>
+        </w:rPr>
         <w:t>Requisitos de aprovação</w:t>
       </w:r>
       <w:r>
@@ -2584,9 +2935,9 @@
       </w:r>
     </w:p>
     <w:sectPr>
-      <w:footerReference w:type="even" r:id="rId16"/>
-      <w:footerReference w:type="default" r:id="rId17"/>
-      <w:footerReference w:type="first" r:id="rId18"/>
+      <w:footerReference w:type="even" r:id="rId21"/>
+      <w:footerReference w:type="default" r:id="rId22"/>
+      <w:footerReference w:type="first" r:id="rId23"/>
       <w:pgSz w:w="11906" w:h="16838"/>
       <w:pgMar w:top="1134" w:right="1701" w:bottom="1417" w:left="1701" w:header="708" w:footer="970" w:gutter="0"/>
       <w:pgNumType w:start="0"/>
@@ -2636,6 +2987,11 @@
         <w:docPartUnique/>
       </w:docPartObj>
     </w:sdtPr>
+    <w:sdtEndPr>
+      <w:rPr>
+        <w:rStyle w:val="Nmerodepgina"/>
+      </w:rPr>
+    </w:sdtEndPr>
     <w:sdtContent>
       <w:p>
         <w:pPr>
@@ -2677,6 +3033,11 @@
         <w:docPartUnique/>
       </w:docPartObj>
     </w:sdtPr>
+    <w:sdtEndPr>
+      <w:rPr>
+        <w:rStyle w:val="Nmerodepgina"/>
+      </w:rPr>
+    </w:sdtEndPr>
     <w:sdtContent>
       <w:p>
         <w:pPr>
@@ -2727,6 +3088,7 @@
         <w:docPartUnique/>
       </w:docPartObj>
     </w:sdtPr>
+    <w:sdtEndPr/>
     <w:sdtContent>
       <w:p>
         <w:pPr>
@@ -4517,6 +4879,925 @@
 </dgm:colorsDef>
 </file>
 
+<file path=word/diagrams/colors2.xml><?xml version="1.0" encoding="utf-8"?>
+<dgm:colorsDef xmlns:dgm="http://schemas.openxmlformats.org/drawingml/2006/diagram" xmlns:a="http://schemas.openxmlformats.org/drawingml/2006/main" uniqueId="urn:microsoft.com/office/officeart/2005/8/colors/colorful1">
+  <dgm:title val=""/>
+  <dgm:desc val=""/>
+  <dgm:catLst>
+    <dgm:cat type="colorful" pri="10100"/>
+  </dgm:catLst>
+  <dgm:styleLbl name="node0">
+    <dgm:fillClrLst meth="repeat">
+      <a:schemeClr val="accent1"/>
+    </dgm:fillClrLst>
+    <dgm:linClrLst meth="repeat">
+      <a:schemeClr val="lt1"/>
+    </dgm:linClrLst>
+    <dgm:effectClrLst/>
+    <dgm:txLinClrLst/>
+    <dgm:txFillClrLst/>
+    <dgm:txEffectClrLst/>
+  </dgm:styleLbl>
+  <dgm:styleLbl name="node1">
+    <dgm:fillClrLst meth="repeat">
+      <a:schemeClr val="accent2"/>
+      <a:schemeClr val="accent3"/>
+      <a:schemeClr val="accent4"/>
+      <a:schemeClr val="accent5"/>
+      <a:schemeClr val="accent6"/>
+    </dgm:fillClrLst>
+    <dgm:linClrLst meth="repeat">
+      <a:schemeClr val="lt1"/>
+    </dgm:linClrLst>
+    <dgm:effectClrLst/>
+    <dgm:txLinClrLst/>
+    <dgm:txFillClrLst/>
+    <dgm:txEffectClrLst/>
+  </dgm:styleLbl>
+  <dgm:styleLbl name="alignNode1">
+    <dgm:fillClrLst meth="repeat">
+      <a:schemeClr val="accent2"/>
+      <a:schemeClr val="accent3"/>
+      <a:schemeClr val="accent4"/>
+      <a:schemeClr val="accent5"/>
+      <a:schemeClr val="accent6"/>
+    </dgm:fillClrLst>
+    <dgm:linClrLst meth="repeat">
+      <a:schemeClr val="accent2"/>
+      <a:schemeClr val="accent3"/>
+      <a:schemeClr val="accent4"/>
+      <a:schemeClr val="accent5"/>
+      <a:schemeClr val="accent6"/>
+    </dgm:linClrLst>
+    <dgm:effectClrLst/>
+    <dgm:txLinClrLst/>
+    <dgm:txFillClrLst/>
+    <dgm:txEffectClrLst/>
+  </dgm:styleLbl>
+  <dgm:styleLbl name="lnNode1">
+    <dgm:fillClrLst meth="repeat">
+      <a:schemeClr val="accent2"/>
+      <a:schemeClr val="accent3"/>
+      <a:schemeClr val="accent4"/>
+      <a:schemeClr val="accent5"/>
+      <a:schemeClr val="accent6"/>
+    </dgm:fillClrLst>
+    <dgm:linClrLst meth="repeat">
+      <a:schemeClr val="lt1"/>
+    </dgm:linClrLst>
+    <dgm:effectClrLst/>
+    <dgm:txLinClrLst/>
+    <dgm:txFillClrLst/>
+    <dgm:txEffectClrLst/>
+  </dgm:styleLbl>
+  <dgm:styleLbl name="vennNode1">
+    <dgm:fillClrLst meth="repeat">
+      <a:schemeClr val="accent2">
+        <a:alpha val="50000"/>
+      </a:schemeClr>
+      <a:schemeClr val="accent3">
+        <a:alpha val="50000"/>
+      </a:schemeClr>
+      <a:schemeClr val="accent4">
+        <a:alpha val="50000"/>
+      </a:schemeClr>
+      <a:schemeClr val="accent5">
+        <a:alpha val="50000"/>
+      </a:schemeClr>
+      <a:schemeClr val="accent6">
+        <a:alpha val="50000"/>
+      </a:schemeClr>
+    </dgm:fillClrLst>
+    <dgm:linClrLst meth="repeat">
+      <a:schemeClr val="lt1"/>
+    </dgm:linClrLst>
+    <dgm:effectClrLst/>
+    <dgm:txLinClrLst/>
+    <dgm:txFillClrLst/>
+    <dgm:txEffectClrLst/>
+  </dgm:styleLbl>
+  <dgm:styleLbl name="node2">
+    <dgm:fillClrLst>
+      <a:schemeClr val="accent2"/>
+    </dgm:fillClrLst>
+    <dgm:linClrLst meth="repeat">
+      <a:schemeClr val="lt1"/>
+    </dgm:linClrLst>
+    <dgm:effectClrLst/>
+    <dgm:txLinClrLst/>
+    <dgm:txFillClrLst/>
+    <dgm:txEffectClrLst/>
+  </dgm:styleLbl>
+  <dgm:styleLbl name="node3">
+    <dgm:fillClrLst>
+      <a:schemeClr val="accent3"/>
+    </dgm:fillClrLst>
+    <dgm:linClrLst meth="repeat">
+      <a:schemeClr val="lt1"/>
+    </dgm:linClrLst>
+    <dgm:effectClrLst/>
+    <dgm:txLinClrLst/>
+    <dgm:txFillClrLst/>
+    <dgm:txEffectClrLst/>
+  </dgm:styleLbl>
+  <dgm:styleLbl name="node4">
+    <dgm:fillClrLst>
+      <a:schemeClr val="accent4"/>
+    </dgm:fillClrLst>
+    <dgm:linClrLst meth="repeat">
+      <a:schemeClr val="lt1"/>
+    </dgm:linClrLst>
+    <dgm:effectClrLst/>
+    <dgm:txLinClrLst/>
+    <dgm:txFillClrLst/>
+    <dgm:txEffectClrLst/>
+  </dgm:styleLbl>
+  <dgm:styleLbl name="fgImgPlace1">
+    <dgm:fillClrLst meth="repeat">
+      <a:schemeClr val="accent2">
+        <a:tint val="50000"/>
+      </a:schemeClr>
+      <a:schemeClr val="accent3">
+        <a:tint val="50000"/>
+      </a:schemeClr>
+      <a:schemeClr val="accent4">
+        <a:tint val="50000"/>
+      </a:schemeClr>
+      <a:schemeClr val="accent5">
+        <a:tint val="50000"/>
+      </a:schemeClr>
+      <a:schemeClr val="accent6">
+        <a:tint val="50000"/>
+      </a:schemeClr>
+    </dgm:fillClrLst>
+    <dgm:linClrLst meth="repeat">
+      <a:schemeClr val="lt1"/>
+    </dgm:linClrLst>
+    <dgm:effectClrLst/>
+    <dgm:txLinClrLst/>
+    <dgm:txFillClrLst meth="repeat">
+      <a:schemeClr val="lt1"/>
+    </dgm:txFillClrLst>
+    <dgm:txEffectClrLst/>
+  </dgm:styleLbl>
+  <dgm:styleLbl name="alignImgPlace1">
+    <dgm:fillClrLst>
+      <a:schemeClr val="accent1">
+        <a:tint val="50000"/>
+      </a:schemeClr>
+      <a:schemeClr val="accent2">
+        <a:tint val="20000"/>
+      </a:schemeClr>
+    </dgm:fillClrLst>
+    <dgm:linClrLst meth="repeat">
+      <a:schemeClr val="lt1"/>
+    </dgm:linClrLst>
+    <dgm:effectClrLst/>
+    <dgm:txLinClrLst/>
+    <dgm:txFillClrLst meth="repeat">
+      <a:schemeClr val="lt1"/>
+    </dgm:txFillClrLst>
+    <dgm:txEffectClrLst/>
+  </dgm:styleLbl>
+  <dgm:styleLbl name="bgImgPlace1">
+    <dgm:fillClrLst>
+      <a:schemeClr val="accent1">
+        <a:tint val="50000"/>
+      </a:schemeClr>
+      <a:schemeClr val="accent2">
+        <a:tint val="20000"/>
+      </a:schemeClr>
+    </dgm:fillClrLst>
+    <dgm:linClrLst meth="repeat">
+      <a:schemeClr val="lt1"/>
+    </dgm:linClrLst>
+    <dgm:effectClrLst/>
+    <dgm:txLinClrLst/>
+    <dgm:txFillClrLst meth="repeat">
+      <a:schemeClr val="lt1"/>
+    </dgm:txFillClrLst>
+    <dgm:txEffectClrLst/>
+  </dgm:styleLbl>
+  <dgm:styleLbl name="sibTrans2D1">
+    <dgm:fillClrLst meth="repeat">
+      <a:schemeClr val="accent2"/>
+      <a:schemeClr val="accent3"/>
+      <a:schemeClr val="accent4"/>
+      <a:schemeClr val="accent5"/>
+      <a:schemeClr val="accent6"/>
+    </dgm:fillClrLst>
+    <dgm:linClrLst meth="cycle">
+      <a:schemeClr val="lt1"/>
+    </dgm:linClrLst>
+    <dgm:effectClrLst/>
+    <dgm:txLinClrLst/>
+    <dgm:txFillClrLst/>
+    <dgm:txEffectClrLst/>
+  </dgm:styleLbl>
+  <dgm:styleLbl name="fgSibTrans2D1">
+    <dgm:fillClrLst meth="repeat">
+      <a:schemeClr val="accent2"/>
+      <a:schemeClr val="accent3"/>
+      <a:schemeClr val="accent4"/>
+      <a:schemeClr val="accent5"/>
+      <a:schemeClr val="accent6"/>
+    </dgm:fillClrLst>
+    <dgm:linClrLst meth="cycle">
+      <a:schemeClr val="lt1"/>
+    </dgm:linClrLst>
+    <dgm:effectClrLst/>
+    <dgm:txLinClrLst/>
+    <dgm:txFillClrLst meth="repeat">
+      <a:schemeClr val="lt1"/>
+    </dgm:txFillClrLst>
+    <dgm:txEffectClrLst/>
+  </dgm:styleLbl>
+  <dgm:styleLbl name="bgSibTrans2D1">
+    <dgm:fillClrLst meth="repeat">
+      <a:schemeClr val="accent2"/>
+      <a:schemeClr val="accent3"/>
+      <a:schemeClr val="accent4"/>
+      <a:schemeClr val="accent5"/>
+      <a:schemeClr val="accent6"/>
+    </dgm:fillClrLst>
+    <dgm:linClrLst meth="cycle">
+      <a:schemeClr val="lt1"/>
+    </dgm:linClrLst>
+    <dgm:effectClrLst/>
+    <dgm:txLinClrLst/>
+    <dgm:txFillClrLst meth="repeat">
+      <a:schemeClr val="lt1"/>
+    </dgm:txFillClrLst>
+    <dgm:txEffectClrLst/>
+  </dgm:styleLbl>
+  <dgm:styleLbl name="sibTrans1D1">
+    <dgm:fillClrLst meth="repeat">
+      <a:schemeClr val="accent2"/>
+      <a:schemeClr val="accent3"/>
+      <a:schemeClr val="accent4"/>
+      <a:schemeClr val="accent5"/>
+      <a:schemeClr val="accent6"/>
+    </dgm:fillClrLst>
+    <dgm:linClrLst meth="repeat">
+      <a:schemeClr val="accent2"/>
+      <a:schemeClr val="accent3"/>
+      <a:schemeClr val="accent4"/>
+      <a:schemeClr val="accent5"/>
+      <a:schemeClr val="accent6"/>
+    </dgm:linClrLst>
+    <dgm:effectClrLst/>
+    <dgm:txLinClrLst/>
+    <dgm:txFillClrLst meth="repeat">
+      <a:schemeClr val="tx1"/>
+    </dgm:txFillClrLst>
+    <dgm:txEffectClrLst/>
+  </dgm:styleLbl>
+  <dgm:styleLbl name="callout">
+    <dgm:fillClrLst meth="repeat">
+      <a:schemeClr val="accent2"/>
+    </dgm:fillClrLst>
+    <dgm:linClrLst meth="repeat">
+      <a:schemeClr val="accent2">
+        <a:tint val="50000"/>
+      </a:schemeClr>
+    </dgm:linClrLst>
+    <dgm:effectClrLst/>
+    <dgm:txLinClrLst/>
+    <dgm:txFillClrLst meth="repeat">
+      <a:schemeClr val="tx1"/>
+    </dgm:txFillClrLst>
+    <dgm:txEffectClrLst/>
+  </dgm:styleLbl>
+  <dgm:styleLbl name="asst0">
+    <dgm:fillClrLst meth="repeat">
+      <a:schemeClr val="accent1"/>
+    </dgm:fillClrLst>
+    <dgm:linClrLst meth="repeat">
+      <a:schemeClr val="lt1"/>
+    </dgm:linClrLst>
+    <dgm:effectClrLst/>
+    <dgm:txLinClrLst/>
+    <dgm:txFillClrLst/>
+    <dgm:txEffectClrLst/>
+  </dgm:styleLbl>
+  <dgm:styleLbl name="asst1">
+    <dgm:fillClrLst meth="repeat">
+      <a:schemeClr val="accent2"/>
+    </dgm:fillClrLst>
+    <dgm:linClrLst meth="repeat">
+      <a:schemeClr val="lt1"/>
+    </dgm:linClrLst>
+    <dgm:effectClrLst/>
+    <dgm:txLinClrLst/>
+    <dgm:txFillClrLst/>
+    <dgm:txEffectClrLst/>
+  </dgm:styleLbl>
+  <dgm:styleLbl name="asst2">
+    <dgm:fillClrLst>
+      <a:schemeClr val="accent3"/>
+    </dgm:fillClrLst>
+    <dgm:linClrLst meth="repeat">
+      <a:schemeClr val="lt1"/>
+    </dgm:linClrLst>
+    <dgm:effectClrLst/>
+    <dgm:txLinClrLst/>
+    <dgm:txFillClrLst/>
+    <dgm:txEffectClrLst/>
+  </dgm:styleLbl>
+  <dgm:styleLbl name="asst3">
+    <dgm:fillClrLst>
+      <a:schemeClr val="accent4"/>
+    </dgm:fillClrLst>
+    <dgm:linClrLst meth="repeat">
+      <a:schemeClr val="lt1"/>
+    </dgm:linClrLst>
+    <dgm:effectClrLst/>
+    <dgm:txLinClrLst/>
+    <dgm:txFillClrLst/>
+    <dgm:txEffectClrLst/>
+  </dgm:styleLbl>
+  <dgm:styleLbl name="asst4">
+    <dgm:fillClrLst>
+      <a:schemeClr val="accent5"/>
+    </dgm:fillClrLst>
+    <dgm:linClrLst meth="repeat">
+      <a:schemeClr val="lt1"/>
+    </dgm:linClrLst>
+    <dgm:effectClrLst/>
+    <dgm:txLinClrLst/>
+    <dgm:txFillClrLst/>
+    <dgm:txEffectClrLst/>
+  </dgm:styleLbl>
+  <dgm:styleLbl name="parChTrans2D1">
+    <dgm:fillClrLst meth="repeat">
+      <a:schemeClr val="accent2"/>
+    </dgm:fillClrLst>
+    <dgm:linClrLst meth="repeat">
+      <a:schemeClr val="lt1"/>
+    </dgm:linClrLst>
+    <dgm:effectClrLst/>
+    <dgm:txLinClrLst/>
+    <dgm:txFillClrLst meth="repeat">
+      <a:schemeClr val="lt1"/>
+    </dgm:txFillClrLst>
+    <dgm:txEffectClrLst/>
+  </dgm:styleLbl>
+  <dgm:styleLbl name="parChTrans2D2">
+    <dgm:fillClrLst meth="repeat">
+      <a:schemeClr val="accent3"/>
+    </dgm:fillClrLst>
+    <dgm:linClrLst meth="repeat">
+      <a:schemeClr val="lt1"/>
+    </dgm:linClrLst>
+    <dgm:effectClrLst/>
+    <dgm:txLinClrLst/>
+    <dgm:txFillClrLst/>
+    <dgm:txEffectClrLst/>
+  </dgm:styleLbl>
+  <dgm:styleLbl name="parChTrans2D3">
+    <dgm:fillClrLst meth="repeat">
+      <a:schemeClr val="accent4"/>
+    </dgm:fillClrLst>
+    <dgm:linClrLst meth="repeat">
+      <a:schemeClr val="lt1"/>
+    </dgm:linClrLst>
+    <dgm:effectClrLst/>
+    <dgm:txLinClrLst/>
+    <dgm:txFillClrLst/>
+    <dgm:txEffectClrLst/>
+  </dgm:styleLbl>
+  <dgm:styleLbl name="parChTrans2D4">
+    <dgm:fillClrLst meth="repeat">
+      <a:schemeClr val="accent5"/>
+    </dgm:fillClrLst>
+    <dgm:linClrLst meth="repeat">
+      <a:schemeClr val="lt1"/>
+    </dgm:linClrLst>
+    <dgm:effectClrLst/>
+    <dgm:txLinClrLst/>
+    <dgm:txFillClrLst meth="repeat">
+      <a:schemeClr val="lt1"/>
+    </dgm:txFillClrLst>
+    <dgm:txEffectClrLst/>
+  </dgm:styleLbl>
+  <dgm:styleLbl name="parChTrans1D1">
+    <dgm:fillClrLst meth="repeat">
+      <a:schemeClr val="accent2"/>
+    </dgm:fillClrLst>
+    <dgm:linClrLst meth="repeat">
+      <a:schemeClr val="accent1"/>
+    </dgm:linClrLst>
+    <dgm:effectClrLst/>
+    <dgm:txLinClrLst/>
+    <dgm:txFillClrLst meth="repeat">
+      <a:schemeClr val="tx1"/>
+    </dgm:txFillClrLst>
+    <dgm:txEffectClrLst/>
+  </dgm:styleLbl>
+  <dgm:styleLbl name="parChTrans1D2">
+    <dgm:fillClrLst meth="repeat">
+      <a:schemeClr val="accent3">
+        <a:tint val="90000"/>
+      </a:schemeClr>
+    </dgm:fillClrLst>
+    <dgm:linClrLst meth="repeat">
+      <a:schemeClr val="accent2"/>
+    </dgm:linClrLst>
+    <dgm:effectClrLst/>
+    <dgm:txLinClrLst/>
+    <dgm:txFillClrLst meth="repeat">
+      <a:schemeClr val="tx1"/>
+    </dgm:txFillClrLst>
+    <dgm:txEffectClrLst/>
+  </dgm:styleLbl>
+  <dgm:styleLbl name="parChTrans1D3">
+    <dgm:fillClrLst meth="repeat">
+      <a:schemeClr val="accent4">
+        <a:tint val="70000"/>
+      </a:schemeClr>
+    </dgm:fillClrLst>
+    <dgm:linClrLst meth="repeat">
+      <a:schemeClr val="accent3"/>
+    </dgm:linClrLst>
+    <dgm:effectClrLst/>
+    <dgm:txLinClrLst/>
+    <dgm:txFillClrLst meth="repeat">
+      <a:schemeClr val="tx1"/>
+    </dgm:txFillClrLst>
+    <dgm:txEffectClrLst/>
+  </dgm:styleLbl>
+  <dgm:styleLbl name="parChTrans1D4">
+    <dgm:fillClrLst meth="repeat">
+      <a:schemeClr val="accent5">
+        <a:tint val="50000"/>
+      </a:schemeClr>
+    </dgm:fillClrLst>
+    <dgm:linClrLst meth="repeat">
+      <a:schemeClr val="accent4"/>
+    </dgm:linClrLst>
+    <dgm:effectClrLst/>
+    <dgm:txLinClrLst/>
+    <dgm:txFillClrLst meth="repeat">
+      <a:schemeClr val="tx1"/>
+    </dgm:txFillClrLst>
+    <dgm:txEffectClrLst/>
+  </dgm:styleLbl>
+  <dgm:styleLbl name="fgAcc1">
+    <dgm:fillClrLst meth="repeat">
+      <a:schemeClr val="lt1">
+        <a:alpha val="90000"/>
+      </a:schemeClr>
+    </dgm:fillClrLst>
+    <dgm:linClrLst meth="repeat">
+      <a:schemeClr val="accent2"/>
+      <a:schemeClr val="accent3"/>
+      <a:schemeClr val="accent4"/>
+      <a:schemeClr val="accent5"/>
+      <a:schemeClr val="accent6"/>
+    </dgm:linClrLst>
+    <dgm:effectClrLst/>
+    <dgm:txLinClrLst/>
+    <dgm:txFillClrLst meth="repeat">
+      <a:schemeClr val="dk1"/>
+    </dgm:txFillClrLst>
+    <dgm:txEffectClrLst/>
+  </dgm:styleLbl>
+  <dgm:styleLbl name="conFgAcc1">
+    <dgm:fillClrLst meth="repeat">
+      <a:schemeClr val="lt1">
+        <a:alpha val="90000"/>
+      </a:schemeClr>
+    </dgm:fillClrLst>
+    <dgm:linClrLst meth="repeat">
+      <a:schemeClr val="accent2"/>
+      <a:schemeClr val="accent3"/>
+      <a:schemeClr val="accent4"/>
+      <a:schemeClr val="accent5"/>
+      <a:schemeClr val="accent6"/>
+    </dgm:linClrLst>
+    <dgm:effectClrLst/>
+    <dgm:txLinClrLst/>
+    <dgm:txFillClrLst meth="repeat">
+      <a:schemeClr val="dk1"/>
+    </dgm:txFillClrLst>
+    <dgm:txEffectClrLst/>
+  </dgm:styleLbl>
+  <dgm:styleLbl name="alignAcc1">
+    <dgm:fillClrLst meth="repeat">
+      <a:schemeClr val="lt1">
+        <a:alpha val="90000"/>
+      </a:schemeClr>
+    </dgm:fillClrLst>
+    <dgm:linClrLst meth="repeat">
+      <a:schemeClr val="accent2"/>
+      <a:schemeClr val="accent3"/>
+      <a:schemeClr val="accent4"/>
+      <a:schemeClr val="accent5"/>
+      <a:schemeClr val="accent6"/>
+    </dgm:linClrLst>
+    <dgm:effectClrLst/>
+    <dgm:txLinClrLst/>
+    <dgm:txFillClrLst meth="repeat">
+      <a:schemeClr val="dk1"/>
+    </dgm:txFillClrLst>
+    <dgm:txEffectClrLst/>
+  </dgm:styleLbl>
+  <dgm:styleLbl name="trAlignAcc1">
+    <dgm:fillClrLst meth="repeat">
+      <a:schemeClr val="lt1">
+        <a:alpha val="40000"/>
+      </a:schemeClr>
+    </dgm:fillClrLst>
+    <dgm:linClrLst meth="repeat">
+      <a:schemeClr val="accent1"/>
+    </dgm:linClrLst>
+    <dgm:effectClrLst/>
+    <dgm:txLinClrLst/>
+    <dgm:txFillClrLst meth="repeat">
+      <a:schemeClr val="dk1"/>
+    </dgm:txFillClrLst>
+    <dgm:txEffectClrLst/>
+  </dgm:styleLbl>
+  <dgm:styleLbl name="bgAcc1">
+    <dgm:fillClrLst meth="repeat">
+      <a:schemeClr val="lt1">
+        <a:alpha val="90000"/>
+      </a:schemeClr>
+    </dgm:fillClrLst>
+    <dgm:linClrLst meth="repeat">
+      <a:schemeClr val="accent2"/>
+      <a:schemeClr val="accent3"/>
+      <a:schemeClr val="accent4"/>
+      <a:schemeClr val="accent5"/>
+      <a:schemeClr val="accent6"/>
+    </dgm:linClrLst>
+    <dgm:effectClrLst/>
+    <dgm:txLinClrLst/>
+    <dgm:txFillClrLst meth="repeat">
+      <a:schemeClr val="dk1"/>
+    </dgm:txFillClrLst>
+    <dgm:txEffectClrLst/>
+  </dgm:styleLbl>
+  <dgm:styleLbl name="solidFgAcc1">
+    <dgm:fillClrLst meth="repeat">
+      <a:schemeClr val="lt1"/>
+    </dgm:fillClrLst>
+    <dgm:linClrLst meth="repeat">
+      <a:schemeClr val="accent2"/>
+      <a:schemeClr val="accent3"/>
+      <a:schemeClr val="accent4"/>
+      <a:schemeClr val="accent5"/>
+      <a:schemeClr val="accent6"/>
+    </dgm:linClrLst>
+    <dgm:effectClrLst/>
+    <dgm:txLinClrLst/>
+    <dgm:txFillClrLst meth="repeat">
+      <a:schemeClr val="dk1"/>
+    </dgm:txFillClrLst>
+    <dgm:txEffectClrLst/>
+  </dgm:styleLbl>
+  <dgm:styleLbl name="solidAlignAcc1">
+    <dgm:fillClrLst meth="repeat">
+      <a:schemeClr val="lt1"/>
+    </dgm:fillClrLst>
+    <dgm:linClrLst meth="repeat">
+      <a:schemeClr val="accent2"/>
+      <a:schemeClr val="accent3"/>
+      <a:schemeClr val="accent4"/>
+      <a:schemeClr val="accent5"/>
+      <a:schemeClr val="accent6"/>
+    </dgm:linClrLst>
+    <dgm:effectClrLst/>
+    <dgm:txLinClrLst/>
+    <dgm:txFillClrLst meth="repeat">
+      <a:schemeClr val="dk1"/>
+    </dgm:txFillClrLst>
+    <dgm:txEffectClrLst/>
+  </dgm:styleLbl>
+  <dgm:styleLbl name="solidBgAcc1">
+    <dgm:fillClrLst meth="repeat">
+      <a:schemeClr val="lt1"/>
+    </dgm:fillClrLst>
+    <dgm:linClrLst meth="repeat">
+      <a:schemeClr val="accent2"/>
+      <a:schemeClr val="accent3"/>
+      <a:schemeClr val="accent4"/>
+      <a:schemeClr val="accent5"/>
+      <a:schemeClr val="accent6"/>
+    </dgm:linClrLst>
+    <dgm:effectClrLst/>
+    <dgm:txLinClrLst/>
+    <dgm:txFillClrLst meth="repeat">
+      <a:schemeClr val="dk1"/>
+    </dgm:txFillClrLst>
+    <dgm:txEffectClrLst/>
+  </dgm:styleLbl>
+  <dgm:styleLbl name="fgAccFollowNode1">
+    <dgm:fillClrLst meth="repeat">
+      <a:schemeClr val="accent2">
+        <a:tint val="40000"/>
+        <a:alpha val="90000"/>
+      </a:schemeClr>
+      <a:schemeClr val="accent3">
+        <a:tint val="40000"/>
+        <a:alpha val="90000"/>
+      </a:schemeClr>
+      <a:schemeClr val="accent4">
+        <a:tint val="40000"/>
+        <a:alpha val="90000"/>
+      </a:schemeClr>
+      <a:schemeClr val="accent5">
+        <a:tint val="40000"/>
+        <a:alpha val="90000"/>
+      </a:schemeClr>
+      <a:schemeClr val="accent6">
+        <a:tint val="40000"/>
+        <a:alpha val="90000"/>
+      </a:schemeClr>
+    </dgm:fillClrLst>
+    <dgm:linClrLst meth="repeat">
+      <a:schemeClr val="accent2">
+        <a:tint val="40000"/>
+        <a:alpha val="90000"/>
+      </a:schemeClr>
+      <a:schemeClr val="accent3">
+        <a:tint val="40000"/>
+        <a:alpha val="90000"/>
+      </a:schemeClr>
+      <a:schemeClr val="accent4">
+        <a:tint val="40000"/>
+        <a:alpha val="90000"/>
+      </a:schemeClr>
+      <a:schemeClr val="accent5">
+        <a:tint val="40000"/>
+        <a:alpha val="90000"/>
+      </a:schemeClr>
+      <a:schemeClr val="accent6">
+        <a:tint val="40000"/>
+        <a:alpha val="90000"/>
+      </a:schemeClr>
+    </dgm:linClrLst>
+    <dgm:effectClrLst/>
+    <dgm:txLinClrLst/>
+    <dgm:txFillClrLst meth="repeat">
+      <a:schemeClr val="dk1"/>
+    </dgm:txFillClrLst>
+    <dgm:txEffectClrLst/>
+  </dgm:styleLbl>
+  <dgm:styleLbl name="alignAccFollowNode1">
+    <dgm:fillClrLst meth="repeat">
+      <a:schemeClr val="accent2">
+        <a:tint val="40000"/>
+        <a:alpha val="90000"/>
+      </a:schemeClr>
+      <a:schemeClr val="accent3">
+        <a:tint val="40000"/>
+        <a:alpha val="90000"/>
+      </a:schemeClr>
+      <a:schemeClr val="accent4">
+        <a:tint val="40000"/>
+        <a:alpha val="90000"/>
+      </a:schemeClr>
+      <a:schemeClr val="accent5">
+        <a:tint val="40000"/>
+        <a:alpha val="90000"/>
+      </a:schemeClr>
+      <a:schemeClr val="accent6">
+        <a:tint val="40000"/>
+        <a:alpha val="90000"/>
+      </a:schemeClr>
+    </dgm:fillClrLst>
+    <dgm:linClrLst meth="repeat">
+      <a:schemeClr val="accent2">
+        <a:tint val="40000"/>
+        <a:alpha val="90000"/>
+      </a:schemeClr>
+      <a:schemeClr val="accent3">
+        <a:tint val="40000"/>
+        <a:alpha val="90000"/>
+      </a:schemeClr>
+      <a:schemeClr val="accent4">
+        <a:tint val="40000"/>
+        <a:alpha val="90000"/>
+      </a:schemeClr>
+      <a:schemeClr val="accent5">
+        <a:tint val="40000"/>
+        <a:alpha val="90000"/>
+      </a:schemeClr>
+      <a:schemeClr val="accent6">
+        <a:tint val="40000"/>
+        <a:alpha val="90000"/>
+      </a:schemeClr>
+    </dgm:linClrLst>
+    <dgm:effectClrLst/>
+    <dgm:txLinClrLst/>
+    <dgm:txFillClrLst meth="repeat">
+      <a:schemeClr val="dk1"/>
+    </dgm:txFillClrLst>
+    <dgm:txEffectClrLst/>
+  </dgm:styleLbl>
+  <dgm:styleLbl name="bgAccFollowNode1">
+    <dgm:fillClrLst meth="repeat">
+      <a:schemeClr val="accent2">
+        <a:tint val="40000"/>
+        <a:alpha val="90000"/>
+      </a:schemeClr>
+      <a:schemeClr val="accent3">
+        <a:tint val="40000"/>
+        <a:alpha val="90000"/>
+      </a:schemeClr>
+      <a:schemeClr val="accent4">
+        <a:tint val="40000"/>
+        <a:alpha val="90000"/>
+      </a:schemeClr>
+      <a:schemeClr val="accent5">
+        <a:tint val="40000"/>
+        <a:alpha val="90000"/>
+      </a:schemeClr>
+      <a:schemeClr val="accent6">
+        <a:tint val="40000"/>
+        <a:alpha val="90000"/>
+      </a:schemeClr>
+    </dgm:fillClrLst>
+    <dgm:linClrLst meth="repeat">
+      <a:schemeClr val="accent2">
+        <a:tint val="40000"/>
+        <a:alpha val="90000"/>
+      </a:schemeClr>
+      <a:schemeClr val="accent3">
+        <a:tint val="40000"/>
+        <a:alpha val="90000"/>
+      </a:schemeClr>
+      <a:schemeClr val="accent4">
+        <a:tint val="40000"/>
+        <a:alpha val="90000"/>
+      </a:schemeClr>
+      <a:schemeClr val="accent5">
+        <a:tint val="40000"/>
+        <a:alpha val="90000"/>
+      </a:schemeClr>
+      <a:schemeClr val="accent6">
+        <a:tint val="40000"/>
+        <a:alpha val="90000"/>
+      </a:schemeClr>
+    </dgm:linClrLst>
+    <dgm:effectClrLst/>
+    <dgm:txLinClrLst/>
+    <dgm:txFillClrLst meth="repeat">
+      <a:schemeClr val="dk1"/>
+    </dgm:txFillClrLst>
+    <dgm:txEffectClrLst/>
+  </dgm:styleLbl>
+  <dgm:styleLbl name="fgAcc0">
+    <dgm:fillClrLst meth="repeat">
+      <a:schemeClr val="lt1">
+        <a:alpha val="90000"/>
+      </a:schemeClr>
+    </dgm:fillClrLst>
+    <dgm:linClrLst>
+      <a:schemeClr val="accent1"/>
+    </dgm:linClrLst>
+    <dgm:effectClrLst/>
+    <dgm:txLinClrLst/>
+    <dgm:txFillClrLst meth="repeat">
+      <a:schemeClr val="dk1"/>
+    </dgm:txFillClrLst>
+    <dgm:txEffectClrLst/>
+  </dgm:styleLbl>
+  <dgm:styleLbl name="fgAcc2">
+    <dgm:fillClrLst meth="repeat">
+      <a:schemeClr val="lt1">
+        <a:alpha val="90000"/>
+      </a:schemeClr>
+    </dgm:fillClrLst>
+    <dgm:linClrLst>
+      <a:schemeClr val="accent2"/>
+    </dgm:linClrLst>
+    <dgm:effectClrLst/>
+    <dgm:txLinClrLst/>
+    <dgm:txFillClrLst meth="repeat">
+      <a:schemeClr val="dk1"/>
+    </dgm:txFillClrLst>
+    <dgm:txEffectClrLst/>
+  </dgm:styleLbl>
+  <dgm:styleLbl name="fgAcc3">
+    <dgm:fillClrLst meth="repeat">
+      <a:schemeClr val="lt1">
+        <a:alpha val="90000"/>
+      </a:schemeClr>
+    </dgm:fillClrLst>
+    <dgm:linClrLst>
+      <a:schemeClr val="accent3"/>
+    </dgm:linClrLst>
+    <dgm:effectClrLst/>
+    <dgm:txLinClrLst/>
+    <dgm:txFillClrLst meth="repeat">
+      <a:schemeClr val="dk1"/>
+    </dgm:txFillClrLst>
+    <dgm:txEffectClrLst/>
+  </dgm:styleLbl>
+  <dgm:styleLbl name="fgAcc4">
+    <dgm:fillClrLst meth="repeat">
+      <a:schemeClr val="lt1">
+        <a:alpha val="90000"/>
+      </a:schemeClr>
+    </dgm:fillClrLst>
+    <dgm:linClrLst>
+      <a:schemeClr val="accent4"/>
+    </dgm:linClrLst>
+    <dgm:effectClrLst/>
+    <dgm:txLinClrLst/>
+    <dgm:txFillClrLst meth="repeat">
+      <a:schemeClr val="dk1"/>
+    </dgm:txFillClrLst>
+    <dgm:txEffectClrLst/>
+  </dgm:styleLbl>
+  <dgm:styleLbl name="bgShp">
+    <dgm:fillClrLst meth="repeat">
+      <a:schemeClr val="accent2">
+        <a:tint val="40000"/>
+      </a:schemeClr>
+    </dgm:fillClrLst>
+    <dgm:linClrLst meth="repeat">
+      <a:schemeClr val="dk1"/>
+    </dgm:linClrLst>
+    <dgm:effectClrLst/>
+    <dgm:txLinClrLst/>
+    <dgm:txFillClrLst meth="repeat">
+      <a:schemeClr val="dk1"/>
+    </dgm:txFillClrLst>
+    <dgm:txEffectClrLst/>
+  </dgm:styleLbl>
+  <dgm:styleLbl name="dkBgShp">
+    <dgm:fillClrLst meth="repeat">
+      <a:schemeClr val="accent2">
+        <a:shade val="90000"/>
+      </a:schemeClr>
+    </dgm:fillClrLst>
+    <dgm:linClrLst meth="repeat">
+      <a:schemeClr val="dk1"/>
+    </dgm:linClrLst>
+    <dgm:effectClrLst/>
+    <dgm:txLinClrLst/>
+    <dgm:txFillClrLst meth="repeat">
+      <a:schemeClr val="lt1"/>
+    </dgm:txFillClrLst>
+    <dgm:txEffectClrLst/>
+  </dgm:styleLbl>
+  <dgm:styleLbl name="trBgShp">
+    <dgm:fillClrLst meth="repeat">
+      <a:schemeClr val="accent1">
+        <a:tint val="50000"/>
+        <a:alpha val="40000"/>
+      </a:schemeClr>
+    </dgm:fillClrLst>
+    <dgm:linClrLst meth="repeat">
+      <a:schemeClr val="accent2"/>
+    </dgm:linClrLst>
+    <dgm:effectClrLst/>
+    <dgm:txLinClrLst/>
+    <dgm:txFillClrLst meth="repeat">
+      <a:schemeClr val="lt1"/>
+    </dgm:txFillClrLst>
+    <dgm:txEffectClrLst/>
+  </dgm:styleLbl>
+  <dgm:styleLbl name="fgShp">
+    <dgm:fillClrLst meth="repeat">
+      <a:schemeClr val="accent2">
+        <a:tint val="40000"/>
+      </a:schemeClr>
+    </dgm:fillClrLst>
+    <dgm:linClrLst meth="repeat">
+      <a:schemeClr val="lt1"/>
+    </dgm:linClrLst>
+    <dgm:effectClrLst/>
+    <dgm:txLinClrLst/>
+    <dgm:txFillClrLst meth="repeat">
+      <a:schemeClr val="dk1"/>
+    </dgm:txFillClrLst>
+    <dgm:txEffectClrLst/>
+  </dgm:styleLbl>
+  <dgm:styleLbl name="revTx">
+    <dgm:fillClrLst meth="repeat">
+      <a:schemeClr val="lt1">
+        <a:alpha val="0"/>
+      </a:schemeClr>
+    </dgm:fillClrLst>
+    <dgm:linClrLst meth="repeat">
+      <a:schemeClr val="dk1">
+        <a:alpha val="0"/>
+      </a:schemeClr>
+    </dgm:linClrLst>
+    <dgm:effectClrLst/>
+    <dgm:txLinClrLst/>
+    <dgm:txFillClrLst meth="repeat">
+      <a:schemeClr val="tx1"/>
+    </dgm:txFillClrLst>
+    <dgm:txEffectClrLst/>
+  </dgm:styleLbl>
+</dgm:colorsDef>
+</file>
+
 <file path=word/diagrams/data1.xml><?xml version="1.0" encoding="utf-8"?>
 <dgm:dataModel xmlns:dgm="http://schemas.openxmlformats.org/drawingml/2006/diagram" xmlns:a="http://schemas.openxmlformats.org/drawingml/2006/main">
   <dgm:ptLst>
@@ -4975,6 +6256,468 @@
 </dgm:dataModel>
 </file>
 
+<file path=word/diagrams/data2.xml><?xml version="1.0" encoding="utf-8"?>
+<dgm:dataModel xmlns:dgm="http://schemas.openxmlformats.org/drawingml/2006/diagram" xmlns:a="http://schemas.openxmlformats.org/drawingml/2006/main">
+  <dgm:ptLst>
+    <dgm:pt modelId="{4C87D4CE-E3CA-4CE6-9F1F-FB18594EFF5B}" type="doc">
+      <dgm:prSet loTypeId="urn:microsoft.com/office/officeart/2005/8/layout/orgChart1" loCatId="hierarchy" qsTypeId="urn:microsoft.com/office/officeart/2005/8/quickstyle/simple3" qsCatId="simple" csTypeId="urn:microsoft.com/office/officeart/2005/8/colors/colorful1" csCatId="colorful" phldr="1"/>
+      <dgm:spPr/>
+      <dgm:t>
+        <a:bodyPr/>
+        <a:lstStyle/>
+        <a:p>
+          <a:endParaRPr lang="pt-PT"/>
+        </a:p>
+      </dgm:t>
+    </dgm:pt>
+    <dgm:pt modelId="{7E1D01EA-17F6-42EC-90B8-473345D8CB6D}">
+      <dgm:prSet phldrT="[Texto]"/>
+      <dgm:spPr/>
+      <dgm:t>
+        <a:bodyPr/>
+        <a:lstStyle/>
+        <a:p>
+          <a:r>
+            <a:rPr lang="pt-PT" i="0"/>
+            <a:t>Donos da </a:t>
+          </a:r>
+          <a:r>
+            <a:rPr lang="pt-PT" i="1"/>
+            <a:t>MandaVir</a:t>
+          </a:r>
+          <a:r>
+            <a:rPr lang="pt-PT"/>
+            <a:t> &amp; </a:t>
+          </a:r>
+          <a:r>
+            <a:rPr lang="pt-PT" i="1"/>
+            <a:t>CompraBarato</a:t>
+          </a:r>
+        </a:p>
+      </dgm:t>
+    </dgm:pt>
+    <dgm:pt modelId="{DB1DCE4E-0EAB-445C-A114-8D9B694C8A6D}" type="parTrans" cxnId="{D4C5E038-7971-48D5-AD07-A9AAD131CDA2}">
+      <dgm:prSet/>
+      <dgm:spPr/>
+      <dgm:t>
+        <a:bodyPr/>
+        <a:lstStyle/>
+        <a:p>
+          <a:endParaRPr lang="pt-PT"/>
+        </a:p>
+      </dgm:t>
+    </dgm:pt>
+    <dgm:pt modelId="{097A82BA-B667-4327-8E7A-83422483E7D1}" type="sibTrans" cxnId="{D4C5E038-7971-48D5-AD07-A9AAD131CDA2}">
+      <dgm:prSet/>
+      <dgm:spPr/>
+      <dgm:t>
+        <a:bodyPr/>
+        <a:lstStyle/>
+        <a:p>
+          <a:endParaRPr lang="pt-PT"/>
+        </a:p>
+      </dgm:t>
+    </dgm:pt>
+    <dgm:pt modelId="{E6F15F3F-FA27-4614-89D2-A7A4F69CDDE2}" type="asst">
+      <dgm:prSet phldrT="[Texto]"/>
+      <dgm:spPr/>
+      <dgm:t>
+        <a:bodyPr/>
+        <a:lstStyle/>
+        <a:p>
+          <a:r>
+            <a:rPr lang="pt-PT"/>
+            <a:t>Gestor de Projetos</a:t>
+          </a:r>
+        </a:p>
+      </dgm:t>
+    </dgm:pt>
+    <dgm:pt modelId="{5274E908-98E4-4357-A29A-BE0B10AE22E2}" type="parTrans" cxnId="{C8D84FE6-6895-4B64-BC20-8661AFED71E9}">
+      <dgm:prSet/>
+      <dgm:spPr/>
+      <dgm:t>
+        <a:bodyPr/>
+        <a:lstStyle/>
+        <a:p>
+          <a:endParaRPr lang="pt-PT"/>
+        </a:p>
+      </dgm:t>
+    </dgm:pt>
+    <dgm:pt modelId="{9723A7A0-C46A-4D82-A742-F79F1C427C0F}" type="sibTrans" cxnId="{C8D84FE6-6895-4B64-BC20-8661AFED71E9}">
+      <dgm:prSet/>
+      <dgm:spPr/>
+      <dgm:t>
+        <a:bodyPr/>
+        <a:lstStyle/>
+        <a:p>
+          <a:endParaRPr lang="pt-PT"/>
+        </a:p>
+      </dgm:t>
+    </dgm:pt>
+    <dgm:pt modelId="{ADBA990F-0FAE-48BE-80DB-F0C7D399E193}">
+      <dgm:prSet phldrT="[Texto]"/>
+      <dgm:spPr/>
+      <dgm:t>
+        <a:bodyPr/>
+        <a:lstStyle/>
+        <a:p>
+          <a:r>
+            <a:rPr lang="pt-PT"/>
+            <a:t>Programadores</a:t>
+          </a:r>
+        </a:p>
+      </dgm:t>
+    </dgm:pt>
+    <dgm:pt modelId="{6DFFB8BC-34FF-4872-8659-053CDDC03E9D}" type="parTrans" cxnId="{67522A77-F6DA-4530-90A5-9B6713B1CBFF}">
+      <dgm:prSet/>
+      <dgm:spPr/>
+      <dgm:t>
+        <a:bodyPr/>
+        <a:lstStyle/>
+        <a:p>
+          <a:endParaRPr lang="pt-PT"/>
+        </a:p>
+      </dgm:t>
+    </dgm:pt>
+    <dgm:pt modelId="{3FF06A94-83E4-47FD-B506-6ED45153E3F4}" type="sibTrans" cxnId="{67522A77-F6DA-4530-90A5-9B6713B1CBFF}">
+      <dgm:prSet/>
+      <dgm:spPr/>
+      <dgm:t>
+        <a:bodyPr/>
+        <a:lstStyle/>
+        <a:p>
+          <a:endParaRPr lang="pt-PT"/>
+        </a:p>
+      </dgm:t>
+    </dgm:pt>
+    <dgm:pt modelId="{24627B0C-FB10-4FC3-92E0-29C067D32D73}">
+      <dgm:prSet phldrT="[Texto]"/>
+      <dgm:spPr/>
+      <dgm:t>
+        <a:bodyPr/>
+        <a:lstStyle/>
+        <a:p>
+          <a:r>
+            <a:rPr lang="pt-PT"/>
+            <a:t>Contabilista</a:t>
+          </a:r>
+        </a:p>
+      </dgm:t>
+    </dgm:pt>
+    <dgm:pt modelId="{A2ACCCF0-2F80-4B04-A195-1DDDEA369EB7}" type="parTrans" cxnId="{5AB0B27A-D733-4B20-82F1-113A8D8382EA}">
+      <dgm:prSet/>
+      <dgm:spPr/>
+      <dgm:t>
+        <a:bodyPr/>
+        <a:lstStyle/>
+        <a:p>
+          <a:endParaRPr lang="pt-PT"/>
+        </a:p>
+      </dgm:t>
+    </dgm:pt>
+    <dgm:pt modelId="{85545C3C-2296-4E1E-8255-C06FD1DD675F}" type="sibTrans" cxnId="{5AB0B27A-D733-4B20-82F1-113A8D8382EA}">
+      <dgm:prSet/>
+      <dgm:spPr/>
+      <dgm:t>
+        <a:bodyPr/>
+        <a:lstStyle/>
+        <a:p>
+          <a:endParaRPr lang="pt-PT"/>
+        </a:p>
+      </dgm:t>
+    </dgm:pt>
+    <dgm:pt modelId="{0410F7B9-D9B8-4CB6-9EF0-76F98E548DB9}">
+      <dgm:prSet phldrT="[Texto]"/>
+      <dgm:spPr/>
+      <dgm:t>
+        <a:bodyPr/>
+        <a:lstStyle/>
+        <a:p>
+          <a:r>
+            <a:rPr lang="pt-PT"/>
+            <a:t>Web Designer</a:t>
+          </a:r>
+        </a:p>
+      </dgm:t>
+    </dgm:pt>
+    <dgm:pt modelId="{86D31763-41EE-4E76-A17D-79B4545DB6CE}" type="parTrans" cxnId="{5AFD31CB-5BB6-4D66-A54A-CD8F14DCBA56}">
+      <dgm:prSet/>
+      <dgm:spPr/>
+      <dgm:t>
+        <a:bodyPr/>
+        <a:lstStyle/>
+        <a:p>
+          <a:endParaRPr lang="pt-PT"/>
+        </a:p>
+      </dgm:t>
+    </dgm:pt>
+    <dgm:pt modelId="{CD33601D-809C-4A0C-946D-DB847BFB9C79}" type="sibTrans" cxnId="{5AFD31CB-5BB6-4D66-A54A-CD8F14DCBA56}">
+      <dgm:prSet/>
+      <dgm:spPr/>
+      <dgm:t>
+        <a:bodyPr/>
+        <a:lstStyle/>
+        <a:p>
+          <a:endParaRPr lang="pt-PT"/>
+        </a:p>
+      </dgm:t>
+    </dgm:pt>
+    <dgm:pt modelId="{B4C4A80C-8AA8-4848-BCA7-4679E2397395}" type="pres">
+      <dgm:prSet presAssocID="{4C87D4CE-E3CA-4CE6-9F1F-FB18594EFF5B}" presName="hierChild1" presStyleCnt="0">
+        <dgm:presLayoutVars>
+          <dgm:orgChart val="1"/>
+          <dgm:chPref val="1"/>
+          <dgm:dir/>
+          <dgm:animOne val="branch"/>
+          <dgm:animLvl val="lvl"/>
+          <dgm:resizeHandles/>
+        </dgm:presLayoutVars>
+      </dgm:prSet>
+      <dgm:spPr/>
+    </dgm:pt>
+    <dgm:pt modelId="{177B0DB3-93DE-411F-8570-0D509D2E617A}" type="pres">
+      <dgm:prSet presAssocID="{7E1D01EA-17F6-42EC-90B8-473345D8CB6D}" presName="hierRoot1" presStyleCnt="0">
+        <dgm:presLayoutVars>
+          <dgm:hierBranch val="init"/>
+        </dgm:presLayoutVars>
+      </dgm:prSet>
+      <dgm:spPr/>
+    </dgm:pt>
+    <dgm:pt modelId="{429B3BAF-6CC7-4309-B1AB-DAF252B18A3F}" type="pres">
+      <dgm:prSet presAssocID="{7E1D01EA-17F6-42EC-90B8-473345D8CB6D}" presName="rootComposite1" presStyleCnt="0"/>
+      <dgm:spPr/>
+    </dgm:pt>
+    <dgm:pt modelId="{2F6FAF1D-63ED-4889-B861-7B26E7621764}" type="pres">
+      <dgm:prSet presAssocID="{7E1D01EA-17F6-42EC-90B8-473345D8CB6D}" presName="rootText1" presStyleLbl="node0" presStyleIdx="0" presStyleCnt="1">
+        <dgm:presLayoutVars>
+          <dgm:chPref val="3"/>
+        </dgm:presLayoutVars>
+      </dgm:prSet>
+      <dgm:spPr/>
+    </dgm:pt>
+    <dgm:pt modelId="{0D9382C3-D056-4687-A877-270898EDD2A7}" type="pres">
+      <dgm:prSet presAssocID="{7E1D01EA-17F6-42EC-90B8-473345D8CB6D}" presName="rootConnector1" presStyleLbl="node1" presStyleIdx="0" presStyleCnt="0"/>
+      <dgm:spPr/>
+    </dgm:pt>
+    <dgm:pt modelId="{7DB2B218-58C0-4012-9D17-0838DE2B5E5F}" type="pres">
+      <dgm:prSet presAssocID="{7E1D01EA-17F6-42EC-90B8-473345D8CB6D}" presName="hierChild2" presStyleCnt="0"/>
+      <dgm:spPr/>
+    </dgm:pt>
+    <dgm:pt modelId="{83F6200D-DAA7-472C-8F4B-E4B40AEF2F75}" type="pres">
+      <dgm:prSet presAssocID="{6DFFB8BC-34FF-4872-8659-053CDDC03E9D}" presName="Name37" presStyleLbl="parChTrans1D2" presStyleIdx="0" presStyleCnt="4"/>
+      <dgm:spPr/>
+    </dgm:pt>
+    <dgm:pt modelId="{3F6D12D2-B3AF-4829-8E26-499646E710B2}" type="pres">
+      <dgm:prSet presAssocID="{ADBA990F-0FAE-48BE-80DB-F0C7D399E193}" presName="hierRoot2" presStyleCnt="0">
+        <dgm:presLayoutVars>
+          <dgm:hierBranch val="init"/>
+        </dgm:presLayoutVars>
+      </dgm:prSet>
+      <dgm:spPr/>
+    </dgm:pt>
+    <dgm:pt modelId="{75E86565-0F3D-4C7D-A501-3265D6D53CE2}" type="pres">
+      <dgm:prSet presAssocID="{ADBA990F-0FAE-48BE-80DB-F0C7D399E193}" presName="rootComposite" presStyleCnt="0"/>
+      <dgm:spPr/>
+    </dgm:pt>
+    <dgm:pt modelId="{5938E7E1-9902-4BAE-9F58-AD59C6BE3E97}" type="pres">
+      <dgm:prSet presAssocID="{ADBA990F-0FAE-48BE-80DB-F0C7D399E193}" presName="rootText" presStyleLbl="node2" presStyleIdx="0" presStyleCnt="3">
+        <dgm:presLayoutVars>
+          <dgm:chPref val="3"/>
+        </dgm:presLayoutVars>
+      </dgm:prSet>
+      <dgm:spPr/>
+    </dgm:pt>
+    <dgm:pt modelId="{C48CE9DB-34AD-44C2-AD88-0B956D82E98A}" type="pres">
+      <dgm:prSet presAssocID="{ADBA990F-0FAE-48BE-80DB-F0C7D399E193}" presName="rootConnector" presStyleLbl="node2" presStyleIdx="0" presStyleCnt="3"/>
+      <dgm:spPr/>
+    </dgm:pt>
+    <dgm:pt modelId="{13C8C4D2-3695-4691-9D15-E0F0A691A0E2}" type="pres">
+      <dgm:prSet presAssocID="{ADBA990F-0FAE-48BE-80DB-F0C7D399E193}" presName="hierChild4" presStyleCnt="0"/>
+      <dgm:spPr/>
+    </dgm:pt>
+    <dgm:pt modelId="{61D90526-EA7D-498F-9D3B-40BEC2E34563}" type="pres">
+      <dgm:prSet presAssocID="{ADBA990F-0FAE-48BE-80DB-F0C7D399E193}" presName="hierChild5" presStyleCnt="0"/>
+      <dgm:spPr/>
+    </dgm:pt>
+    <dgm:pt modelId="{57242DC4-C56A-449C-9F0F-C0D04F351958}" type="pres">
+      <dgm:prSet presAssocID="{A2ACCCF0-2F80-4B04-A195-1DDDEA369EB7}" presName="Name37" presStyleLbl="parChTrans1D2" presStyleIdx="1" presStyleCnt="4"/>
+      <dgm:spPr/>
+    </dgm:pt>
+    <dgm:pt modelId="{0EFCC233-943E-4D38-970F-B6D80E5CCD72}" type="pres">
+      <dgm:prSet presAssocID="{24627B0C-FB10-4FC3-92E0-29C067D32D73}" presName="hierRoot2" presStyleCnt="0">
+        <dgm:presLayoutVars>
+          <dgm:hierBranch val="init"/>
+        </dgm:presLayoutVars>
+      </dgm:prSet>
+      <dgm:spPr/>
+    </dgm:pt>
+    <dgm:pt modelId="{F72A7ED1-5F1D-4A95-888B-3179862AD54D}" type="pres">
+      <dgm:prSet presAssocID="{24627B0C-FB10-4FC3-92E0-29C067D32D73}" presName="rootComposite" presStyleCnt="0"/>
+      <dgm:spPr/>
+    </dgm:pt>
+    <dgm:pt modelId="{E08D0964-359E-4A18-B764-5716135B3523}" type="pres">
+      <dgm:prSet presAssocID="{24627B0C-FB10-4FC3-92E0-29C067D32D73}" presName="rootText" presStyleLbl="node2" presStyleIdx="1" presStyleCnt="3">
+        <dgm:presLayoutVars>
+          <dgm:chPref val="3"/>
+        </dgm:presLayoutVars>
+      </dgm:prSet>
+      <dgm:spPr/>
+    </dgm:pt>
+    <dgm:pt modelId="{122B0737-4175-4F65-B1C3-0FFEDA2AA1C2}" type="pres">
+      <dgm:prSet presAssocID="{24627B0C-FB10-4FC3-92E0-29C067D32D73}" presName="rootConnector" presStyleLbl="node2" presStyleIdx="1" presStyleCnt="3"/>
+      <dgm:spPr/>
+    </dgm:pt>
+    <dgm:pt modelId="{F7500CA0-1B80-44FB-8740-F9E49947E36D}" type="pres">
+      <dgm:prSet presAssocID="{24627B0C-FB10-4FC3-92E0-29C067D32D73}" presName="hierChild4" presStyleCnt="0"/>
+      <dgm:spPr/>
+    </dgm:pt>
+    <dgm:pt modelId="{8DEBB842-465B-4861-88F4-195A66CEBCAE}" type="pres">
+      <dgm:prSet presAssocID="{24627B0C-FB10-4FC3-92E0-29C067D32D73}" presName="hierChild5" presStyleCnt="0"/>
+      <dgm:spPr/>
+    </dgm:pt>
+    <dgm:pt modelId="{9D8D2558-4778-47AA-80A5-C212ECB8B8EF}" type="pres">
+      <dgm:prSet presAssocID="{86D31763-41EE-4E76-A17D-79B4545DB6CE}" presName="Name37" presStyleLbl="parChTrans1D2" presStyleIdx="2" presStyleCnt="4"/>
+      <dgm:spPr/>
+    </dgm:pt>
+    <dgm:pt modelId="{C3C660C5-DA01-4495-978E-2A9D7E2275F6}" type="pres">
+      <dgm:prSet presAssocID="{0410F7B9-D9B8-4CB6-9EF0-76F98E548DB9}" presName="hierRoot2" presStyleCnt="0">
+        <dgm:presLayoutVars>
+          <dgm:hierBranch val="init"/>
+        </dgm:presLayoutVars>
+      </dgm:prSet>
+      <dgm:spPr/>
+    </dgm:pt>
+    <dgm:pt modelId="{66F12792-2FA0-4254-B490-F22E580B789A}" type="pres">
+      <dgm:prSet presAssocID="{0410F7B9-D9B8-4CB6-9EF0-76F98E548DB9}" presName="rootComposite" presStyleCnt="0"/>
+      <dgm:spPr/>
+    </dgm:pt>
+    <dgm:pt modelId="{42EFE785-BD53-4CE4-A9D0-92459DE632ED}" type="pres">
+      <dgm:prSet presAssocID="{0410F7B9-D9B8-4CB6-9EF0-76F98E548DB9}" presName="rootText" presStyleLbl="node2" presStyleIdx="2" presStyleCnt="3">
+        <dgm:presLayoutVars>
+          <dgm:chPref val="3"/>
+        </dgm:presLayoutVars>
+      </dgm:prSet>
+      <dgm:spPr/>
+    </dgm:pt>
+    <dgm:pt modelId="{C5F76F23-57A6-448E-AC93-1C4F6676BC91}" type="pres">
+      <dgm:prSet presAssocID="{0410F7B9-D9B8-4CB6-9EF0-76F98E548DB9}" presName="rootConnector" presStyleLbl="node2" presStyleIdx="2" presStyleCnt="3"/>
+      <dgm:spPr/>
+    </dgm:pt>
+    <dgm:pt modelId="{4E401880-1C04-4161-9733-CD5D7D45820A}" type="pres">
+      <dgm:prSet presAssocID="{0410F7B9-D9B8-4CB6-9EF0-76F98E548DB9}" presName="hierChild4" presStyleCnt="0"/>
+      <dgm:spPr/>
+    </dgm:pt>
+    <dgm:pt modelId="{10C4410D-D063-4D4B-B703-653A595DF6DE}" type="pres">
+      <dgm:prSet presAssocID="{0410F7B9-D9B8-4CB6-9EF0-76F98E548DB9}" presName="hierChild5" presStyleCnt="0"/>
+      <dgm:spPr/>
+    </dgm:pt>
+    <dgm:pt modelId="{0E881255-F917-44DC-AE6F-B5163988213E}" type="pres">
+      <dgm:prSet presAssocID="{7E1D01EA-17F6-42EC-90B8-473345D8CB6D}" presName="hierChild3" presStyleCnt="0"/>
+      <dgm:spPr/>
+    </dgm:pt>
+    <dgm:pt modelId="{CDADE375-2AB7-4246-8DAA-8A93A26D846D}" type="pres">
+      <dgm:prSet presAssocID="{5274E908-98E4-4357-A29A-BE0B10AE22E2}" presName="Name111" presStyleLbl="parChTrans1D2" presStyleIdx="3" presStyleCnt="4"/>
+      <dgm:spPr/>
+    </dgm:pt>
+    <dgm:pt modelId="{D9FFD04C-4BD4-43DC-A884-A9D0A7EB678D}" type="pres">
+      <dgm:prSet presAssocID="{E6F15F3F-FA27-4614-89D2-A7A4F69CDDE2}" presName="hierRoot3" presStyleCnt="0">
+        <dgm:presLayoutVars>
+          <dgm:hierBranch val="init"/>
+        </dgm:presLayoutVars>
+      </dgm:prSet>
+      <dgm:spPr/>
+    </dgm:pt>
+    <dgm:pt modelId="{F69A71F7-0C83-4C8F-8D88-51ED01880F0E}" type="pres">
+      <dgm:prSet presAssocID="{E6F15F3F-FA27-4614-89D2-A7A4F69CDDE2}" presName="rootComposite3" presStyleCnt="0"/>
+      <dgm:spPr/>
+    </dgm:pt>
+    <dgm:pt modelId="{699BF4E2-6BE0-4B6A-8DFB-83A8FD5D6876}" type="pres">
+      <dgm:prSet presAssocID="{E6F15F3F-FA27-4614-89D2-A7A4F69CDDE2}" presName="rootText3" presStyleLbl="asst1" presStyleIdx="0" presStyleCnt="1">
+        <dgm:presLayoutVars>
+          <dgm:chPref val="3"/>
+        </dgm:presLayoutVars>
+      </dgm:prSet>
+      <dgm:spPr/>
+    </dgm:pt>
+    <dgm:pt modelId="{E9E51562-021E-4B30-B238-77E2C8A24B3A}" type="pres">
+      <dgm:prSet presAssocID="{E6F15F3F-FA27-4614-89D2-A7A4F69CDDE2}" presName="rootConnector3" presStyleLbl="asst1" presStyleIdx="0" presStyleCnt="1"/>
+      <dgm:spPr/>
+    </dgm:pt>
+    <dgm:pt modelId="{7CA82348-8A72-482B-8FE2-B3AD15376BDC}" type="pres">
+      <dgm:prSet presAssocID="{E6F15F3F-FA27-4614-89D2-A7A4F69CDDE2}" presName="hierChild6" presStyleCnt="0"/>
+      <dgm:spPr/>
+    </dgm:pt>
+    <dgm:pt modelId="{D1C357CE-419B-412F-909D-8BACE5E185BA}" type="pres">
+      <dgm:prSet presAssocID="{E6F15F3F-FA27-4614-89D2-A7A4F69CDDE2}" presName="hierChild7" presStyleCnt="0"/>
+      <dgm:spPr/>
+    </dgm:pt>
+  </dgm:ptLst>
+  <dgm:cxnLst>
+    <dgm:cxn modelId="{E606580B-9910-40C0-A11A-E7F9B4FE42E9}" type="presOf" srcId="{0410F7B9-D9B8-4CB6-9EF0-76F98E548DB9}" destId="{42EFE785-BD53-4CE4-A9D0-92459DE632ED}" srcOrd="0" destOrd="0" presId="urn:microsoft.com/office/officeart/2005/8/layout/orgChart1"/>
+    <dgm:cxn modelId="{C4624118-9A5A-4E8E-8998-AE8C332AE9F2}" type="presOf" srcId="{ADBA990F-0FAE-48BE-80DB-F0C7D399E193}" destId="{C48CE9DB-34AD-44C2-AD88-0B956D82E98A}" srcOrd="1" destOrd="0" presId="urn:microsoft.com/office/officeart/2005/8/layout/orgChart1"/>
+    <dgm:cxn modelId="{477D5B22-9115-4E5A-B180-0943D62D738E}" type="presOf" srcId="{5274E908-98E4-4357-A29A-BE0B10AE22E2}" destId="{CDADE375-2AB7-4246-8DAA-8A93A26D846D}" srcOrd="0" destOrd="0" presId="urn:microsoft.com/office/officeart/2005/8/layout/orgChart1"/>
+    <dgm:cxn modelId="{D4C5E038-7971-48D5-AD07-A9AAD131CDA2}" srcId="{4C87D4CE-E3CA-4CE6-9F1F-FB18594EFF5B}" destId="{7E1D01EA-17F6-42EC-90B8-473345D8CB6D}" srcOrd="0" destOrd="0" parTransId="{DB1DCE4E-0EAB-445C-A114-8D9B694C8A6D}" sibTransId="{097A82BA-B667-4327-8E7A-83422483E7D1}"/>
+    <dgm:cxn modelId="{2BBD0D5D-B5AE-4A47-9B19-92E51CE4001C}" type="presOf" srcId="{24627B0C-FB10-4FC3-92E0-29C067D32D73}" destId="{E08D0964-359E-4A18-B764-5716135B3523}" srcOrd="0" destOrd="0" presId="urn:microsoft.com/office/officeart/2005/8/layout/orgChart1"/>
+    <dgm:cxn modelId="{DBD0804C-478B-4F7E-9F2A-C0CCA1927179}" type="presOf" srcId="{6DFFB8BC-34FF-4872-8659-053CDDC03E9D}" destId="{83F6200D-DAA7-472C-8F4B-E4B40AEF2F75}" srcOrd="0" destOrd="0" presId="urn:microsoft.com/office/officeart/2005/8/layout/orgChart1"/>
+    <dgm:cxn modelId="{61EA1C6D-B510-4ABA-942C-4B87D27B9D3F}" type="presOf" srcId="{7E1D01EA-17F6-42EC-90B8-473345D8CB6D}" destId="{0D9382C3-D056-4687-A877-270898EDD2A7}" srcOrd="1" destOrd="0" presId="urn:microsoft.com/office/officeart/2005/8/layout/orgChart1"/>
+    <dgm:cxn modelId="{ECF1366E-A2C1-41FB-AA9A-9B3377244384}" type="presOf" srcId="{ADBA990F-0FAE-48BE-80DB-F0C7D399E193}" destId="{5938E7E1-9902-4BAE-9F58-AD59C6BE3E97}" srcOrd="0" destOrd="0" presId="urn:microsoft.com/office/officeart/2005/8/layout/orgChart1"/>
+    <dgm:cxn modelId="{B9216A75-26EC-4D76-B123-0791E4399934}" type="presOf" srcId="{4C87D4CE-E3CA-4CE6-9F1F-FB18594EFF5B}" destId="{B4C4A80C-8AA8-4848-BCA7-4679E2397395}" srcOrd="0" destOrd="0" presId="urn:microsoft.com/office/officeart/2005/8/layout/orgChart1"/>
+    <dgm:cxn modelId="{67522A77-F6DA-4530-90A5-9B6713B1CBFF}" srcId="{7E1D01EA-17F6-42EC-90B8-473345D8CB6D}" destId="{ADBA990F-0FAE-48BE-80DB-F0C7D399E193}" srcOrd="1" destOrd="0" parTransId="{6DFFB8BC-34FF-4872-8659-053CDDC03E9D}" sibTransId="{3FF06A94-83E4-47FD-B506-6ED45153E3F4}"/>
+    <dgm:cxn modelId="{5AB0B27A-D733-4B20-82F1-113A8D8382EA}" srcId="{7E1D01EA-17F6-42EC-90B8-473345D8CB6D}" destId="{24627B0C-FB10-4FC3-92E0-29C067D32D73}" srcOrd="2" destOrd="0" parTransId="{A2ACCCF0-2F80-4B04-A195-1DDDEA369EB7}" sibTransId="{85545C3C-2296-4E1E-8255-C06FD1DD675F}"/>
+    <dgm:cxn modelId="{6F4E1C7E-3DCF-49AA-9054-39456D23B521}" type="presOf" srcId="{E6F15F3F-FA27-4614-89D2-A7A4F69CDDE2}" destId="{E9E51562-021E-4B30-B238-77E2C8A24B3A}" srcOrd="1" destOrd="0" presId="urn:microsoft.com/office/officeart/2005/8/layout/orgChart1"/>
+    <dgm:cxn modelId="{960B669D-A379-46C3-8163-F953A81F532F}" type="presOf" srcId="{E6F15F3F-FA27-4614-89D2-A7A4F69CDDE2}" destId="{699BF4E2-6BE0-4B6A-8DFB-83A8FD5D6876}" srcOrd="0" destOrd="0" presId="urn:microsoft.com/office/officeart/2005/8/layout/orgChart1"/>
+    <dgm:cxn modelId="{7418E49F-0B52-4116-ADA3-1D43E69CA6C2}" type="presOf" srcId="{0410F7B9-D9B8-4CB6-9EF0-76F98E548DB9}" destId="{C5F76F23-57A6-448E-AC93-1C4F6676BC91}" srcOrd="1" destOrd="0" presId="urn:microsoft.com/office/officeart/2005/8/layout/orgChart1"/>
+    <dgm:cxn modelId="{D74895AD-D142-4FBC-9E13-DB08039FDC03}" type="presOf" srcId="{A2ACCCF0-2F80-4B04-A195-1DDDEA369EB7}" destId="{57242DC4-C56A-449C-9F0F-C0D04F351958}" srcOrd="0" destOrd="0" presId="urn:microsoft.com/office/officeart/2005/8/layout/orgChart1"/>
+    <dgm:cxn modelId="{9E2E90B3-424D-47C1-BCD3-E5BEC1D081D1}" type="presOf" srcId="{24627B0C-FB10-4FC3-92E0-29C067D32D73}" destId="{122B0737-4175-4F65-B1C3-0FFEDA2AA1C2}" srcOrd="1" destOrd="0" presId="urn:microsoft.com/office/officeart/2005/8/layout/orgChart1"/>
+    <dgm:cxn modelId="{5AFD31CB-5BB6-4D66-A54A-CD8F14DCBA56}" srcId="{7E1D01EA-17F6-42EC-90B8-473345D8CB6D}" destId="{0410F7B9-D9B8-4CB6-9EF0-76F98E548DB9}" srcOrd="3" destOrd="0" parTransId="{86D31763-41EE-4E76-A17D-79B4545DB6CE}" sibTransId="{CD33601D-809C-4A0C-946D-DB847BFB9C79}"/>
+    <dgm:cxn modelId="{C8D84FE6-6895-4B64-BC20-8661AFED71E9}" srcId="{7E1D01EA-17F6-42EC-90B8-473345D8CB6D}" destId="{E6F15F3F-FA27-4614-89D2-A7A4F69CDDE2}" srcOrd="0" destOrd="0" parTransId="{5274E908-98E4-4357-A29A-BE0B10AE22E2}" sibTransId="{9723A7A0-C46A-4D82-A742-F79F1C427C0F}"/>
+    <dgm:cxn modelId="{EF604FE9-44DE-4CFB-BDA7-253B5B38709C}" type="presOf" srcId="{7E1D01EA-17F6-42EC-90B8-473345D8CB6D}" destId="{2F6FAF1D-63ED-4889-B861-7B26E7621764}" srcOrd="0" destOrd="0" presId="urn:microsoft.com/office/officeart/2005/8/layout/orgChart1"/>
+    <dgm:cxn modelId="{4DC798FE-51AF-401E-ADFD-3BDD03B39D92}" type="presOf" srcId="{86D31763-41EE-4E76-A17D-79B4545DB6CE}" destId="{9D8D2558-4778-47AA-80A5-C212ECB8B8EF}" srcOrd="0" destOrd="0" presId="urn:microsoft.com/office/officeart/2005/8/layout/orgChart1"/>
+    <dgm:cxn modelId="{8C66B628-192A-497B-89F2-94FAB52B5D8D}" type="presParOf" srcId="{B4C4A80C-8AA8-4848-BCA7-4679E2397395}" destId="{177B0DB3-93DE-411F-8570-0D509D2E617A}" srcOrd="0" destOrd="0" presId="urn:microsoft.com/office/officeart/2005/8/layout/orgChart1"/>
+    <dgm:cxn modelId="{D8AF28F3-7BB6-491E-96B8-496D5CB6D51A}" type="presParOf" srcId="{177B0DB3-93DE-411F-8570-0D509D2E617A}" destId="{429B3BAF-6CC7-4309-B1AB-DAF252B18A3F}" srcOrd="0" destOrd="0" presId="urn:microsoft.com/office/officeart/2005/8/layout/orgChart1"/>
+    <dgm:cxn modelId="{56E9ACFE-A10C-4E0A-95B4-B39F37DD1E88}" type="presParOf" srcId="{429B3BAF-6CC7-4309-B1AB-DAF252B18A3F}" destId="{2F6FAF1D-63ED-4889-B861-7B26E7621764}" srcOrd="0" destOrd="0" presId="urn:microsoft.com/office/officeart/2005/8/layout/orgChart1"/>
+    <dgm:cxn modelId="{728C2FF4-5A4F-4CCB-B0F1-4470F0CA0C20}" type="presParOf" srcId="{429B3BAF-6CC7-4309-B1AB-DAF252B18A3F}" destId="{0D9382C3-D056-4687-A877-270898EDD2A7}" srcOrd="1" destOrd="0" presId="urn:microsoft.com/office/officeart/2005/8/layout/orgChart1"/>
+    <dgm:cxn modelId="{BC37BFC3-D604-4529-9750-F1B5F8529F70}" type="presParOf" srcId="{177B0DB3-93DE-411F-8570-0D509D2E617A}" destId="{7DB2B218-58C0-4012-9D17-0838DE2B5E5F}" srcOrd="1" destOrd="0" presId="urn:microsoft.com/office/officeart/2005/8/layout/orgChart1"/>
+    <dgm:cxn modelId="{827E411D-0048-48E1-A5D7-C5F3254F3AC4}" type="presParOf" srcId="{7DB2B218-58C0-4012-9D17-0838DE2B5E5F}" destId="{83F6200D-DAA7-472C-8F4B-E4B40AEF2F75}" srcOrd="0" destOrd="0" presId="urn:microsoft.com/office/officeart/2005/8/layout/orgChart1"/>
+    <dgm:cxn modelId="{3010C532-8CDB-4411-B0C2-0A93F34756F1}" type="presParOf" srcId="{7DB2B218-58C0-4012-9D17-0838DE2B5E5F}" destId="{3F6D12D2-B3AF-4829-8E26-499646E710B2}" srcOrd="1" destOrd="0" presId="urn:microsoft.com/office/officeart/2005/8/layout/orgChart1"/>
+    <dgm:cxn modelId="{EEFB5221-C652-42F3-BD2A-8E2BFE81F6A3}" type="presParOf" srcId="{3F6D12D2-B3AF-4829-8E26-499646E710B2}" destId="{75E86565-0F3D-4C7D-A501-3265D6D53CE2}" srcOrd="0" destOrd="0" presId="urn:microsoft.com/office/officeart/2005/8/layout/orgChart1"/>
+    <dgm:cxn modelId="{4F677B5E-3937-4CD1-9D78-5DB98FAAE3B7}" type="presParOf" srcId="{75E86565-0F3D-4C7D-A501-3265D6D53CE2}" destId="{5938E7E1-9902-4BAE-9F58-AD59C6BE3E97}" srcOrd="0" destOrd="0" presId="urn:microsoft.com/office/officeart/2005/8/layout/orgChart1"/>
+    <dgm:cxn modelId="{D84E97F5-91D6-43C6-B4D5-DAE0CDDE25D9}" type="presParOf" srcId="{75E86565-0F3D-4C7D-A501-3265D6D53CE2}" destId="{C48CE9DB-34AD-44C2-AD88-0B956D82E98A}" srcOrd="1" destOrd="0" presId="urn:microsoft.com/office/officeart/2005/8/layout/orgChart1"/>
+    <dgm:cxn modelId="{C24E63BE-61E7-4994-BCCE-F32E8E066C6D}" type="presParOf" srcId="{3F6D12D2-B3AF-4829-8E26-499646E710B2}" destId="{13C8C4D2-3695-4691-9D15-E0F0A691A0E2}" srcOrd="1" destOrd="0" presId="urn:microsoft.com/office/officeart/2005/8/layout/orgChart1"/>
+    <dgm:cxn modelId="{BBF0FA4F-4F5B-4D95-AEBD-5BF447C9FB67}" type="presParOf" srcId="{3F6D12D2-B3AF-4829-8E26-499646E710B2}" destId="{61D90526-EA7D-498F-9D3B-40BEC2E34563}" srcOrd="2" destOrd="0" presId="urn:microsoft.com/office/officeart/2005/8/layout/orgChart1"/>
+    <dgm:cxn modelId="{235E26FE-C5C8-4A79-A524-761906C1B551}" type="presParOf" srcId="{7DB2B218-58C0-4012-9D17-0838DE2B5E5F}" destId="{57242DC4-C56A-449C-9F0F-C0D04F351958}" srcOrd="2" destOrd="0" presId="urn:microsoft.com/office/officeart/2005/8/layout/orgChart1"/>
+    <dgm:cxn modelId="{4A7C3F30-7B79-465C-B296-F7A8E4B9E75B}" type="presParOf" srcId="{7DB2B218-58C0-4012-9D17-0838DE2B5E5F}" destId="{0EFCC233-943E-4D38-970F-B6D80E5CCD72}" srcOrd="3" destOrd="0" presId="urn:microsoft.com/office/officeart/2005/8/layout/orgChart1"/>
+    <dgm:cxn modelId="{DD4DA351-7237-4386-8BE2-EBE7443F3EBE}" type="presParOf" srcId="{0EFCC233-943E-4D38-970F-B6D80E5CCD72}" destId="{F72A7ED1-5F1D-4A95-888B-3179862AD54D}" srcOrd="0" destOrd="0" presId="urn:microsoft.com/office/officeart/2005/8/layout/orgChart1"/>
+    <dgm:cxn modelId="{18C4DBD5-BAEC-4F83-AFD3-4E8E6171EEA8}" type="presParOf" srcId="{F72A7ED1-5F1D-4A95-888B-3179862AD54D}" destId="{E08D0964-359E-4A18-B764-5716135B3523}" srcOrd="0" destOrd="0" presId="urn:microsoft.com/office/officeart/2005/8/layout/orgChart1"/>
+    <dgm:cxn modelId="{5EDA7CD2-71B2-4E0B-854E-971974387C48}" type="presParOf" srcId="{F72A7ED1-5F1D-4A95-888B-3179862AD54D}" destId="{122B0737-4175-4F65-B1C3-0FFEDA2AA1C2}" srcOrd="1" destOrd="0" presId="urn:microsoft.com/office/officeart/2005/8/layout/orgChart1"/>
+    <dgm:cxn modelId="{9AB29C67-492B-4319-8EAD-0F70045F9B71}" type="presParOf" srcId="{0EFCC233-943E-4D38-970F-B6D80E5CCD72}" destId="{F7500CA0-1B80-44FB-8740-F9E49947E36D}" srcOrd="1" destOrd="0" presId="urn:microsoft.com/office/officeart/2005/8/layout/orgChart1"/>
+    <dgm:cxn modelId="{6B8C6F29-4773-4B50-ACE0-9B3E6D2FA0CF}" type="presParOf" srcId="{0EFCC233-943E-4D38-970F-B6D80E5CCD72}" destId="{8DEBB842-465B-4861-88F4-195A66CEBCAE}" srcOrd="2" destOrd="0" presId="urn:microsoft.com/office/officeart/2005/8/layout/orgChart1"/>
+    <dgm:cxn modelId="{DD2AB514-EB4D-4924-9A2D-2D7946717945}" type="presParOf" srcId="{7DB2B218-58C0-4012-9D17-0838DE2B5E5F}" destId="{9D8D2558-4778-47AA-80A5-C212ECB8B8EF}" srcOrd="4" destOrd="0" presId="urn:microsoft.com/office/officeart/2005/8/layout/orgChart1"/>
+    <dgm:cxn modelId="{E241CC98-27DA-4E86-80CA-7948106650BB}" type="presParOf" srcId="{7DB2B218-58C0-4012-9D17-0838DE2B5E5F}" destId="{C3C660C5-DA01-4495-978E-2A9D7E2275F6}" srcOrd="5" destOrd="0" presId="urn:microsoft.com/office/officeart/2005/8/layout/orgChart1"/>
+    <dgm:cxn modelId="{DA52B3A3-6316-4BB4-AD91-A9F0E710C483}" type="presParOf" srcId="{C3C660C5-DA01-4495-978E-2A9D7E2275F6}" destId="{66F12792-2FA0-4254-B490-F22E580B789A}" srcOrd="0" destOrd="0" presId="urn:microsoft.com/office/officeart/2005/8/layout/orgChart1"/>
+    <dgm:cxn modelId="{F48E6C24-313B-4CAC-BC9B-4D8890C4408A}" type="presParOf" srcId="{66F12792-2FA0-4254-B490-F22E580B789A}" destId="{42EFE785-BD53-4CE4-A9D0-92459DE632ED}" srcOrd="0" destOrd="0" presId="urn:microsoft.com/office/officeart/2005/8/layout/orgChart1"/>
+    <dgm:cxn modelId="{79CCB8F6-7C89-4381-B350-5266DC204E42}" type="presParOf" srcId="{66F12792-2FA0-4254-B490-F22E580B789A}" destId="{C5F76F23-57A6-448E-AC93-1C4F6676BC91}" srcOrd="1" destOrd="0" presId="urn:microsoft.com/office/officeart/2005/8/layout/orgChart1"/>
+    <dgm:cxn modelId="{46FAF6F6-E0E5-49C2-BA0A-EC74BCAC043B}" type="presParOf" srcId="{C3C660C5-DA01-4495-978E-2A9D7E2275F6}" destId="{4E401880-1C04-4161-9733-CD5D7D45820A}" srcOrd="1" destOrd="0" presId="urn:microsoft.com/office/officeart/2005/8/layout/orgChart1"/>
+    <dgm:cxn modelId="{B0788E54-8628-4879-AF29-5BF10157BC89}" type="presParOf" srcId="{C3C660C5-DA01-4495-978E-2A9D7E2275F6}" destId="{10C4410D-D063-4D4B-B703-653A595DF6DE}" srcOrd="2" destOrd="0" presId="urn:microsoft.com/office/officeart/2005/8/layout/orgChart1"/>
+    <dgm:cxn modelId="{948D5EF3-FB56-41C0-BCC2-368B0CD76628}" type="presParOf" srcId="{177B0DB3-93DE-411F-8570-0D509D2E617A}" destId="{0E881255-F917-44DC-AE6F-B5163988213E}" srcOrd="2" destOrd="0" presId="urn:microsoft.com/office/officeart/2005/8/layout/orgChart1"/>
+    <dgm:cxn modelId="{E43D4E48-0809-42A1-8ACA-FBA158A62976}" type="presParOf" srcId="{0E881255-F917-44DC-AE6F-B5163988213E}" destId="{CDADE375-2AB7-4246-8DAA-8A93A26D846D}" srcOrd="0" destOrd="0" presId="urn:microsoft.com/office/officeart/2005/8/layout/orgChart1"/>
+    <dgm:cxn modelId="{4A530612-BA2D-414F-BB37-94BF42F4BB6D}" type="presParOf" srcId="{0E881255-F917-44DC-AE6F-B5163988213E}" destId="{D9FFD04C-4BD4-43DC-A884-A9D0A7EB678D}" srcOrd="1" destOrd="0" presId="urn:microsoft.com/office/officeart/2005/8/layout/orgChart1"/>
+    <dgm:cxn modelId="{73488B39-BBA3-4F50-94A9-0E19DF797300}" type="presParOf" srcId="{D9FFD04C-4BD4-43DC-A884-A9D0A7EB678D}" destId="{F69A71F7-0C83-4C8F-8D88-51ED01880F0E}" srcOrd="0" destOrd="0" presId="urn:microsoft.com/office/officeart/2005/8/layout/orgChart1"/>
+    <dgm:cxn modelId="{09F3CD09-347C-4260-90ED-E3F9ED4FB8D6}" type="presParOf" srcId="{F69A71F7-0C83-4C8F-8D88-51ED01880F0E}" destId="{699BF4E2-6BE0-4B6A-8DFB-83A8FD5D6876}" srcOrd="0" destOrd="0" presId="urn:microsoft.com/office/officeart/2005/8/layout/orgChart1"/>
+    <dgm:cxn modelId="{FC8AEECA-1DFC-4072-8FA3-7E3570DE12B6}" type="presParOf" srcId="{F69A71F7-0C83-4C8F-8D88-51ED01880F0E}" destId="{E9E51562-021E-4B30-B238-77E2C8A24B3A}" srcOrd="1" destOrd="0" presId="urn:microsoft.com/office/officeart/2005/8/layout/orgChart1"/>
+    <dgm:cxn modelId="{2BE4028E-4B3F-45B4-A6BD-E84F9AAF51CF}" type="presParOf" srcId="{D9FFD04C-4BD4-43DC-A884-A9D0A7EB678D}" destId="{7CA82348-8A72-482B-8FE2-B3AD15376BDC}" srcOrd="1" destOrd="0" presId="urn:microsoft.com/office/officeart/2005/8/layout/orgChart1"/>
+    <dgm:cxn modelId="{47A882B1-8CCE-478D-9C44-4AF041BB894B}" type="presParOf" srcId="{D9FFD04C-4BD4-43DC-A884-A9D0A7EB678D}" destId="{D1C357CE-419B-412F-909D-8BACE5E185BA}" srcOrd="2" destOrd="0" presId="urn:microsoft.com/office/officeart/2005/8/layout/orgChart1"/>
+  </dgm:cxnLst>
+  <dgm:bg/>
+  <dgm:whole/>
+  <dgm:extLst>
+    <a:ext uri="http://schemas.microsoft.com/office/drawing/2008/diagram">
+      <dsp:dataModelExt xmlns:dsp="http://schemas.microsoft.com/office/drawing/2008/diagram" relId="rId20" minVer="http://schemas.openxmlformats.org/drawingml/2006/diagram"/>
+    </a:ext>
+  </dgm:extLst>
+</dgm:dataModel>
+</file>
+
 <file path=word/diagrams/drawing1.xml><?xml version="1.0" encoding="utf-8"?>
 <dsp:drawing xmlns:dgm="http://schemas.openxmlformats.org/drawingml/2006/diagram" xmlns:dsp="http://schemas.microsoft.com/office/drawing/2008/diagram" xmlns:a="http://schemas.openxmlformats.org/drawingml/2006/main">
   <dsp:spTree>
@@ -5316,6 +7059,795 @@
           <a:r>
             <a:rPr lang="pt-PT" sz="1100" i="1" kern="1200"/>
             <a:t>Donos da MandaVir</a:t>
+          </a:r>
+          <a:r>
+            <a:rPr lang="pt-PT" sz="1100" kern="1200"/>
+            <a:t> &amp; </a:t>
+          </a:r>
+          <a:r>
+            <a:rPr lang="pt-PT" sz="1100" i="1" kern="1200"/>
+            <a:t>CompraBarato</a:t>
+          </a:r>
+        </a:p>
+      </dsp:txBody>
+      <dsp:txXfrm>
+        <a:off x="1216621" y="39817"/>
+        <a:ext cx="1005281" cy="502640"/>
+      </dsp:txXfrm>
+    </dsp:sp>
+    <dsp:sp modelId="{5938E7E1-9902-4BAE-9F58-AD59C6BE3E97}">
+      <dsp:nvSpPr>
+        <dsp:cNvPr id="0" name=""/>
+        <dsp:cNvSpPr/>
+      </dsp:nvSpPr>
+      <dsp:spPr>
+        <a:xfrm>
+          <a:off x="230" y="1467317"/>
+          <a:ext cx="1005281" cy="502640"/>
+        </a:xfrm>
+        <a:prstGeom prst="rect">
+          <a:avLst/>
+        </a:prstGeom>
+        <a:gradFill rotWithShape="0">
+          <a:gsLst>
+            <a:gs pos="0">
+              <a:schemeClr val="accent2">
+                <a:hueOff val="0"/>
+                <a:satOff val="0"/>
+                <a:lumOff val="0"/>
+                <a:alphaOff val="0"/>
+                <a:lumMod val="110000"/>
+                <a:satMod val="105000"/>
+                <a:tint val="67000"/>
+              </a:schemeClr>
+            </a:gs>
+            <a:gs pos="50000">
+              <a:schemeClr val="accent2">
+                <a:hueOff val="0"/>
+                <a:satOff val="0"/>
+                <a:lumOff val="0"/>
+                <a:alphaOff val="0"/>
+                <a:lumMod val="105000"/>
+                <a:satMod val="103000"/>
+                <a:tint val="73000"/>
+              </a:schemeClr>
+            </a:gs>
+            <a:gs pos="100000">
+              <a:schemeClr val="accent2">
+                <a:hueOff val="0"/>
+                <a:satOff val="0"/>
+                <a:lumOff val="0"/>
+                <a:alphaOff val="0"/>
+                <a:lumMod val="105000"/>
+                <a:satMod val="109000"/>
+                <a:tint val="81000"/>
+              </a:schemeClr>
+            </a:gs>
+          </a:gsLst>
+          <a:lin ang="5400000" scaled="0"/>
+        </a:gradFill>
+        <a:ln>
+          <a:noFill/>
+        </a:ln>
+        <a:effectLst/>
+        <a:scene3d>
+          <a:camera prst="orthographicFront"/>
+          <a:lightRig rig="flat" dir="t"/>
+        </a:scene3d>
+        <a:sp3d prstMaterial="dkEdge">
+          <a:bevelT w="8200" h="38100"/>
+        </a:sp3d>
+      </dsp:spPr>
+      <dsp:style>
+        <a:lnRef idx="0">
+          <a:scrgbClr r="0" g="0" b="0"/>
+        </a:lnRef>
+        <a:fillRef idx="2">
+          <a:scrgbClr r="0" g="0" b="0"/>
+        </a:fillRef>
+        <a:effectRef idx="1">
+          <a:scrgbClr r="0" g="0" b="0"/>
+        </a:effectRef>
+        <a:fontRef idx="minor">
+          <a:schemeClr val="dk1"/>
+        </a:fontRef>
+      </dsp:style>
+      <dsp:txBody>
+        <a:bodyPr spcFirstLastPara="0" vert="horz" wrap="square" lIns="6985" tIns="6985" rIns="6985" bIns="6985" numCol="1" spcCol="1270" anchor="ctr" anchorCtr="0">
+          <a:noAutofit/>
+        </a:bodyPr>
+        <a:lstStyle/>
+        <a:p>
+          <a:pPr marL="0" lvl="0" indent="0" algn="ctr" defTabSz="488950">
+            <a:lnSpc>
+              <a:spcPct val="90000"/>
+            </a:lnSpc>
+            <a:spcBef>
+              <a:spcPct val="0"/>
+            </a:spcBef>
+            <a:spcAft>
+              <a:spcPct val="35000"/>
+            </a:spcAft>
+            <a:buNone/>
+          </a:pPr>
+          <a:r>
+            <a:rPr lang="pt-PT" sz="1100" kern="1200"/>
+            <a:t>Programadores</a:t>
+          </a:r>
+        </a:p>
+      </dsp:txBody>
+      <dsp:txXfrm>
+        <a:off x="230" y="1467317"/>
+        <a:ext cx="1005281" cy="502640"/>
+      </dsp:txXfrm>
+    </dsp:sp>
+    <dsp:sp modelId="{E08D0964-359E-4A18-B764-5716135B3523}">
+      <dsp:nvSpPr>
+        <dsp:cNvPr id="0" name=""/>
+        <dsp:cNvSpPr/>
+      </dsp:nvSpPr>
+      <dsp:spPr>
+        <a:xfrm>
+          <a:off x="1216621" y="1467317"/>
+          <a:ext cx="1005281" cy="502640"/>
+        </a:xfrm>
+        <a:prstGeom prst="rect">
+          <a:avLst/>
+        </a:prstGeom>
+        <a:gradFill rotWithShape="0">
+          <a:gsLst>
+            <a:gs pos="0">
+              <a:schemeClr val="accent2">
+                <a:hueOff val="0"/>
+                <a:satOff val="0"/>
+                <a:lumOff val="0"/>
+                <a:alphaOff val="0"/>
+                <a:lumMod val="110000"/>
+                <a:satMod val="105000"/>
+                <a:tint val="67000"/>
+              </a:schemeClr>
+            </a:gs>
+            <a:gs pos="50000">
+              <a:schemeClr val="accent2">
+                <a:hueOff val="0"/>
+                <a:satOff val="0"/>
+                <a:lumOff val="0"/>
+                <a:alphaOff val="0"/>
+                <a:lumMod val="105000"/>
+                <a:satMod val="103000"/>
+                <a:tint val="73000"/>
+              </a:schemeClr>
+            </a:gs>
+            <a:gs pos="100000">
+              <a:schemeClr val="accent2">
+                <a:hueOff val="0"/>
+                <a:satOff val="0"/>
+                <a:lumOff val="0"/>
+                <a:alphaOff val="0"/>
+                <a:lumMod val="105000"/>
+                <a:satMod val="109000"/>
+                <a:tint val="81000"/>
+              </a:schemeClr>
+            </a:gs>
+          </a:gsLst>
+          <a:lin ang="5400000" scaled="0"/>
+        </a:gradFill>
+        <a:ln>
+          <a:noFill/>
+        </a:ln>
+        <a:effectLst/>
+        <a:scene3d>
+          <a:camera prst="orthographicFront"/>
+          <a:lightRig rig="flat" dir="t"/>
+        </a:scene3d>
+        <a:sp3d prstMaterial="dkEdge">
+          <a:bevelT w="8200" h="38100"/>
+        </a:sp3d>
+      </dsp:spPr>
+      <dsp:style>
+        <a:lnRef idx="0">
+          <a:scrgbClr r="0" g="0" b="0"/>
+        </a:lnRef>
+        <a:fillRef idx="2">
+          <a:scrgbClr r="0" g="0" b="0"/>
+        </a:fillRef>
+        <a:effectRef idx="1">
+          <a:scrgbClr r="0" g="0" b="0"/>
+        </a:effectRef>
+        <a:fontRef idx="minor">
+          <a:schemeClr val="dk1"/>
+        </a:fontRef>
+      </dsp:style>
+      <dsp:txBody>
+        <a:bodyPr spcFirstLastPara="0" vert="horz" wrap="square" lIns="6985" tIns="6985" rIns="6985" bIns="6985" numCol="1" spcCol="1270" anchor="ctr" anchorCtr="0">
+          <a:noAutofit/>
+        </a:bodyPr>
+        <a:lstStyle/>
+        <a:p>
+          <a:pPr marL="0" lvl="0" indent="0" algn="ctr" defTabSz="488950">
+            <a:lnSpc>
+              <a:spcPct val="90000"/>
+            </a:lnSpc>
+            <a:spcBef>
+              <a:spcPct val="0"/>
+            </a:spcBef>
+            <a:spcAft>
+              <a:spcPct val="35000"/>
+            </a:spcAft>
+            <a:buNone/>
+          </a:pPr>
+          <a:r>
+            <a:rPr lang="pt-PT" sz="1100" kern="1200"/>
+            <a:t>Contabilista</a:t>
+          </a:r>
+        </a:p>
+      </dsp:txBody>
+      <dsp:txXfrm>
+        <a:off x="1216621" y="1467317"/>
+        <a:ext cx="1005281" cy="502640"/>
+      </dsp:txXfrm>
+    </dsp:sp>
+    <dsp:sp modelId="{42EFE785-BD53-4CE4-A9D0-92459DE632ED}">
+      <dsp:nvSpPr>
+        <dsp:cNvPr id="0" name=""/>
+        <dsp:cNvSpPr/>
+      </dsp:nvSpPr>
+      <dsp:spPr>
+        <a:xfrm>
+          <a:off x="2433012" y="1467317"/>
+          <a:ext cx="1005281" cy="502640"/>
+        </a:xfrm>
+        <a:prstGeom prst="rect">
+          <a:avLst/>
+        </a:prstGeom>
+        <a:gradFill rotWithShape="0">
+          <a:gsLst>
+            <a:gs pos="0">
+              <a:schemeClr val="accent2">
+                <a:hueOff val="0"/>
+                <a:satOff val="0"/>
+                <a:lumOff val="0"/>
+                <a:alphaOff val="0"/>
+                <a:lumMod val="110000"/>
+                <a:satMod val="105000"/>
+                <a:tint val="67000"/>
+              </a:schemeClr>
+            </a:gs>
+            <a:gs pos="50000">
+              <a:schemeClr val="accent2">
+                <a:hueOff val="0"/>
+                <a:satOff val="0"/>
+                <a:lumOff val="0"/>
+                <a:alphaOff val="0"/>
+                <a:lumMod val="105000"/>
+                <a:satMod val="103000"/>
+                <a:tint val="73000"/>
+              </a:schemeClr>
+            </a:gs>
+            <a:gs pos="100000">
+              <a:schemeClr val="accent2">
+                <a:hueOff val="0"/>
+                <a:satOff val="0"/>
+                <a:lumOff val="0"/>
+                <a:alphaOff val="0"/>
+                <a:lumMod val="105000"/>
+                <a:satMod val="109000"/>
+                <a:tint val="81000"/>
+              </a:schemeClr>
+            </a:gs>
+          </a:gsLst>
+          <a:lin ang="5400000" scaled="0"/>
+        </a:gradFill>
+        <a:ln>
+          <a:noFill/>
+        </a:ln>
+        <a:effectLst/>
+        <a:scene3d>
+          <a:camera prst="orthographicFront"/>
+          <a:lightRig rig="flat" dir="t"/>
+        </a:scene3d>
+        <a:sp3d prstMaterial="dkEdge">
+          <a:bevelT w="8200" h="38100"/>
+        </a:sp3d>
+      </dsp:spPr>
+      <dsp:style>
+        <a:lnRef idx="0">
+          <a:scrgbClr r="0" g="0" b="0"/>
+        </a:lnRef>
+        <a:fillRef idx="2">
+          <a:scrgbClr r="0" g="0" b="0"/>
+        </a:fillRef>
+        <a:effectRef idx="1">
+          <a:scrgbClr r="0" g="0" b="0"/>
+        </a:effectRef>
+        <a:fontRef idx="minor">
+          <a:schemeClr val="dk1"/>
+        </a:fontRef>
+      </dsp:style>
+      <dsp:txBody>
+        <a:bodyPr spcFirstLastPara="0" vert="horz" wrap="square" lIns="6985" tIns="6985" rIns="6985" bIns="6985" numCol="1" spcCol="1270" anchor="ctr" anchorCtr="0">
+          <a:noAutofit/>
+        </a:bodyPr>
+        <a:lstStyle/>
+        <a:p>
+          <a:pPr marL="0" lvl="0" indent="0" algn="ctr" defTabSz="488950">
+            <a:lnSpc>
+              <a:spcPct val="90000"/>
+            </a:lnSpc>
+            <a:spcBef>
+              <a:spcPct val="0"/>
+            </a:spcBef>
+            <a:spcAft>
+              <a:spcPct val="35000"/>
+            </a:spcAft>
+            <a:buNone/>
+          </a:pPr>
+          <a:r>
+            <a:rPr lang="pt-PT" sz="1100" kern="1200"/>
+            <a:t>Web Designer</a:t>
+          </a:r>
+        </a:p>
+      </dsp:txBody>
+      <dsp:txXfrm>
+        <a:off x="2433012" y="1467317"/>
+        <a:ext cx="1005281" cy="502640"/>
+      </dsp:txXfrm>
+    </dsp:sp>
+    <dsp:sp modelId="{699BF4E2-6BE0-4B6A-8DFB-83A8FD5D6876}">
+      <dsp:nvSpPr>
+        <dsp:cNvPr id="0" name=""/>
+        <dsp:cNvSpPr/>
+      </dsp:nvSpPr>
+      <dsp:spPr>
+        <a:xfrm>
+          <a:off x="608426" y="753567"/>
+          <a:ext cx="1005281" cy="502640"/>
+        </a:xfrm>
+        <a:prstGeom prst="rect">
+          <a:avLst/>
+        </a:prstGeom>
+        <a:gradFill rotWithShape="0">
+          <a:gsLst>
+            <a:gs pos="0">
+              <a:schemeClr val="accent2">
+                <a:hueOff val="0"/>
+                <a:satOff val="0"/>
+                <a:lumOff val="0"/>
+                <a:alphaOff val="0"/>
+                <a:lumMod val="110000"/>
+                <a:satMod val="105000"/>
+                <a:tint val="67000"/>
+              </a:schemeClr>
+            </a:gs>
+            <a:gs pos="50000">
+              <a:schemeClr val="accent2">
+                <a:hueOff val="0"/>
+                <a:satOff val="0"/>
+                <a:lumOff val="0"/>
+                <a:alphaOff val="0"/>
+                <a:lumMod val="105000"/>
+                <a:satMod val="103000"/>
+                <a:tint val="73000"/>
+              </a:schemeClr>
+            </a:gs>
+            <a:gs pos="100000">
+              <a:schemeClr val="accent2">
+                <a:hueOff val="0"/>
+                <a:satOff val="0"/>
+                <a:lumOff val="0"/>
+                <a:alphaOff val="0"/>
+                <a:lumMod val="105000"/>
+                <a:satMod val="109000"/>
+                <a:tint val="81000"/>
+              </a:schemeClr>
+            </a:gs>
+          </a:gsLst>
+          <a:lin ang="5400000" scaled="0"/>
+        </a:gradFill>
+        <a:ln>
+          <a:noFill/>
+        </a:ln>
+        <a:effectLst/>
+        <a:scene3d>
+          <a:camera prst="orthographicFront"/>
+          <a:lightRig rig="flat" dir="t"/>
+        </a:scene3d>
+        <a:sp3d prstMaterial="dkEdge">
+          <a:bevelT w="8200" h="38100"/>
+        </a:sp3d>
+      </dsp:spPr>
+      <dsp:style>
+        <a:lnRef idx="0">
+          <a:scrgbClr r="0" g="0" b="0"/>
+        </a:lnRef>
+        <a:fillRef idx="2">
+          <a:scrgbClr r="0" g="0" b="0"/>
+        </a:fillRef>
+        <a:effectRef idx="1">
+          <a:scrgbClr r="0" g="0" b="0"/>
+        </a:effectRef>
+        <a:fontRef idx="minor">
+          <a:schemeClr val="dk1"/>
+        </a:fontRef>
+      </dsp:style>
+      <dsp:txBody>
+        <a:bodyPr spcFirstLastPara="0" vert="horz" wrap="square" lIns="6985" tIns="6985" rIns="6985" bIns="6985" numCol="1" spcCol="1270" anchor="ctr" anchorCtr="0">
+          <a:noAutofit/>
+        </a:bodyPr>
+        <a:lstStyle/>
+        <a:p>
+          <a:pPr marL="0" lvl="0" indent="0" algn="ctr" defTabSz="488950">
+            <a:lnSpc>
+              <a:spcPct val="90000"/>
+            </a:lnSpc>
+            <a:spcBef>
+              <a:spcPct val="0"/>
+            </a:spcBef>
+            <a:spcAft>
+              <a:spcPct val="35000"/>
+            </a:spcAft>
+            <a:buNone/>
+          </a:pPr>
+          <a:r>
+            <a:rPr lang="pt-PT" sz="1100" kern="1200"/>
+            <a:t>Gestor de Projetos</a:t>
+          </a:r>
+        </a:p>
+      </dsp:txBody>
+      <dsp:txXfrm>
+        <a:off x="608426" y="753567"/>
+        <a:ext cx="1005281" cy="502640"/>
+      </dsp:txXfrm>
+    </dsp:sp>
+  </dsp:spTree>
+</dsp:drawing>
+</file>
+
+<file path=word/diagrams/drawing2.xml><?xml version="1.0" encoding="utf-8"?>
+<dsp:drawing xmlns:dgm="http://schemas.openxmlformats.org/drawingml/2006/diagram" xmlns:dsp="http://schemas.microsoft.com/office/drawing/2008/diagram" xmlns:a="http://schemas.openxmlformats.org/drawingml/2006/main">
+  <dsp:spTree>
+    <dsp:nvGrpSpPr>
+      <dsp:cNvPr id="0" name=""/>
+      <dsp:cNvGrpSpPr/>
+    </dsp:nvGrpSpPr>
+    <dsp:grpSpPr/>
+    <dsp:sp modelId="{CDADE375-2AB7-4246-8DAA-8A93A26D846D}">
+      <dsp:nvSpPr>
+        <dsp:cNvPr id="0" name=""/>
+        <dsp:cNvSpPr/>
+      </dsp:nvSpPr>
+      <dsp:spPr>
+        <a:xfrm>
+          <a:off x="1613707" y="542457"/>
+          <a:ext cx="105554" cy="462429"/>
+        </a:xfrm>
+        <a:custGeom>
+          <a:avLst/>
+          <a:gdLst/>
+          <a:ahLst/>
+          <a:cxnLst/>
+          <a:rect l="0" t="0" r="0" b="0"/>
+          <a:pathLst>
+            <a:path>
+              <a:moveTo>
+                <a:pt x="105554" y="0"/>
+              </a:moveTo>
+              <a:lnTo>
+                <a:pt x="105554" y="462429"/>
+              </a:lnTo>
+              <a:lnTo>
+                <a:pt x="0" y="462429"/>
+              </a:lnTo>
+            </a:path>
+          </a:pathLst>
+        </a:custGeom>
+        <a:noFill/>
+        <a:ln w="12700" cap="flat" cmpd="sng" algn="ctr">
+          <a:solidFill>
+            <a:schemeClr val="accent2">
+              <a:hueOff val="0"/>
+              <a:satOff val="0"/>
+              <a:lumOff val="0"/>
+              <a:alphaOff val="0"/>
+            </a:schemeClr>
+          </a:solidFill>
+          <a:prstDash val="solid"/>
+          <a:miter lim="800000"/>
+        </a:ln>
+        <a:effectLst/>
+      </dsp:spPr>
+      <dsp:style>
+        <a:lnRef idx="2">
+          <a:scrgbClr r="0" g="0" b="0"/>
+        </a:lnRef>
+        <a:fillRef idx="0">
+          <a:scrgbClr r="0" g="0" b="0"/>
+        </a:fillRef>
+        <a:effectRef idx="0">
+          <a:scrgbClr r="0" g="0" b="0"/>
+        </a:effectRef>
+        <a:fontRef idx="minor"/>
+      </dsp:style>
+    </dsp:sp>
+    <dsp:sp modelId="{9D8D2558-4778-47AA-80A5-C212ECB8B8EF}">
+      <dsp:nvSpPr>
+        <dsp:cNvPr id="0" name=""/>
+        <dsp:cNvSpPr/>
+      </dsp:nvSpPr>
+      <dsp:spPr>
+        <a:xfrm>
+          <a:off x="1719262" y="542457"/>
+          <a:ext cx="1216390" cy="924859"/>
+        </a:xfrm>
+        <a:custGeom>
+          <a:avLst/>
+          <a:gdLst/>
+          <a:ahLst/>
+          <a:cxnLst/>
+          <a:rect l="0" t="0" r="0" b="0"/>
+          <a:pathLst>
+            <a:path>
+              <a:moveTo>
+                <a:pt x="0" y="0"/>
+              </a:moveTo>
+              <a:lnTo>
+                <a:pt x="0" y="819304"/>
+              </a:lnTo>
+              <a:lnTo>
+                <a:pt x="1216390" y="819304"/>
+              </a:lnTo>
+              <a:lnTo>
+                <a:pt x="1216390" y="924859"/>
+              </a:lnTo>
+            </a:path>
+          </a:pathLst>
+        </a:custGeom>
+        <a:noFill/>
+        <a:ln w="12700" cap="flat" cmpd="sng" algn="ctr">
+          <a:solidFill>
+            <a:schemeClr val="accent2">
+              <a:hueOff val="0"/>
+              <a:satOff val="0"/>
+              <a:lumOff val="0"/>
+              <a:alphaOff val="0"/>
+            </a:schemeClr>
+          </a:solidFill>
+          <a:prstDash val="solid"/>
+          <a:miter lim="800000"/>
+        </a:ln>
+        <a:effectLst/>
+      </dsp:spPr>
+      <dsp:style>
+        <a:lnRef idx="2">
+          <a:scrgbClr r="0" g="0" b="0"/>
+        </a:lnRef>
+        <a:fillRef idx="0">
+          <a:scrgbClr r="0" g="0" b="0"/>
+        </a:fillRef>
+        <a:effectRef idx="0">
+          <a:scrgbClr r="0" g="0" b="0"/>
+        </a:effectRef>
+        <a:fontRef idx="minor"/>
+      </dsp:style>
+    </dsp:sp>
+    <dsp:sp modelId="{57242DC4-C56A-449C-9F0F-C0D04F351958}">
+      <dsp:nvSpPr>
+        <dsp:cNvPr id="0" name=""/>
+        <dsp:cNvSpPr/>
+      </dsp:nvSpPr>
+      <dsp:spPr>
+        <a:xfrm>
+          <a:off x="1673542" y="542457"/>
+          <a:ext cx="91440" cy="924859"/>
+        </a:xfrm>
+        <a:custGeom>
+          <a:avLst/>
+          <a:gdLst/>
+          <a:ahLst/>
+          <a:cxnLst/>
+          <a:rect l="0" t="0" r="0" b="0"/>
+          <a:pathLst>
+            <a:path>
+              <a:moveTo>
+                <a:pt x="45720" y="0"/>
+              </a:moveTo>
+              <a:lnTo>
+                <a:pt x="45720" y="924859"/>
+              </a:lnTo>
+            </a:path>
+          </a:pathLst>
+        </a:custGeom>
+        <a:noFill/>
+        <a:ln w="12700" cap="flat" cmpd="sng" algn="ctr">
+          <a:solidFill>
+            <a:schemeClr val="accent2">
+              <a:hueOff val="0"/>
+              <a:satOff val="0"/>
+              <a:lumOff val="0"/>
+              <a:alphaOff val="0"/>
+            </a:schemeClr>
+          </a:solidFill>
+          <a:prstDash val="solid"/>
+          <a:miter lim="800000"/>
+        </a:ln>
+        <a:effectLst/>
+      </dsp:spPr>
+      <dsp:style>
+        <a:lnRef idx="2">
+          <a:scrgbClr r="0" g="0" b="0"/>
+        </a:lnRef>
+        <a:fillRef idx="0">
+          <a:scrgbClr r="0" g="0" b="0"/>
+        </a:fillRef>
+        <a:effectRef idx="0">
+          <a:scrgbClr r="0" g="0" b="0"/>
+        </a:effectRef>
+        <a:fontRef idx="minor"/>
+      </dsp:style>
+    </dsp:sp>
+    <dsp:sp modelId="{83F6200D-DAA7-472C-8F4B-E4B40AEF2F75}">
+      <dsp:nvSpPr>
+        <dsp:cNvPr id="0" name=""/>
+        <dsp:cNvSpPr/>
+      </dsp:nvSpPr>
+      <dsp:spPr>
+        <a:xfrm>
+          <a:off x="502871" y="542457"/>
+          <a:ext cx="1216390" cy="924859"/>
+        </a:xfrm>
+        <a:custGeom>
+          <a:avLst/>
+          <a:gdLst/>
+          <a:ahLst/>
+          <a:cxnLst/>
+          <a:rect l="0" t="0" r="0" b="0"/>
+          <a:pathLst>
+            <a:path>
+              <a:moveTo>
+                <a:pt x="1216390" y="0"/>
+              </a:moveTo>
+              <a:lnTo>
+                <a:pt x="1216390" y="819304"/>
+              </a:lnTo>
+              <a:lnTo>
+                <a:pt x="0" y="819304"/>
+              </a:lnTo>
+              <a:lnTo>
+                <a:pt x="0" y="924859"/>
+              </a:lnTo>
+            </a:path>
+          </a:pathLst>
+        </a:custGeom>
+        <a:noFill/>
+        <a:ln w="12700" cap="flat" cmpd="sng" algn="ctr">
+          <a:solidFill>
+            <a:schemeClr val="accent2">
+              <a:hueOff val="0"/>
+              <a:satOff val="0"/>
+              <a:lumOff val="0"/>
+              <a:alphaOff val="0"/>
+            </a:schemeClr>
+          </a:solidFill>
+          <a:prstDash val="solid"/>
+          <a:miter lim="800000"/>
+        </a:ln>
+        <a:effectLst/>
+      </dsp:spPr>
+      <dsp:style>
+        <a:lnRef idx="2">
+          <a:scrgbClr r="0" g="0" b="0"/>
+        </a:lnRef>
+        <a:fillRef idx="0">
+          <a:scrgbClr r="0" g="0" b="0"/>
+        </a:fillRef>
+        <a:effectRef idx="0">
+          <a:scrgbClr r="0" g="0" b="0"/>
+        </a:effectRef>
+        <a:fontRef idx="minor"/>
+      </dsp:style>
+    </dsp:sp>
+    <dsp:sp modelId="{2F6FAF1D-63ED-4889-B861-7B26E7621764}">
+      <dsp:nvSpPr>
+        <dsp:cNvPr id="0" name=""/>
+        <dsp:cNvSpPr/>
+      </dsp:nvSpPr>
+      <dsp:spPr>
+        <a:xfrm>
+          <a:off x="1216621" y="39817"/>
+          <a:ext cx="1005281" cy="502640"/>
+        </a:xfrm>
+        <a:prstGeom prst="rect">
+          <a:avLst/>
+        </a:prstGeom>
+        <a:gradFill rotWithShape="0">
+          <a:gsLst>
+            <a:gs pos="0">
+              <a:schemeClr val="accent1">
+                <a:hueOff val="0"/>
+                <a:satOff val="0"/>
+                <a:lumOff val="0"/>
+                <a:alphaOff val="0"/>
+                <a:lumMod val="110000"/>
+                <a:satMod val="105000"/>
+                <a:tint val="67000"/>
+              </a:schemeClr>
+            </a:gs>
+            <a:gs pos="50000">
+              <a:schemeClr val="accent1">
+                <a:hueOff val="0"/>
+                <a:satOff val="0"/>
+                <a:lumOff val="0"/>
+                <a:alphaOff val="0"/>
+                <a:lumMod val="105000"/>
+                <a:satMod val="103000"/>
+                <a:tint val="73000"/>
+              </a:schemeClr>
+            </a:gs>
+            <a:gs pos="100000">
+              <a:schemeClr val="accent1">
+                <a:hueOff val="0"/>
+                <a:satOff val="0"/>
+                <a:lumOff val="0"/>
+                <a:alphaOff val="0"/>
+                <a:lumMod val="105000"/>
+                <a:satMod val="109000"/>
+                <a:tint val="81000"/>
+              </a:schemeClr>
+            </a:gs>
+          </a:gsLst>
+          <a:lin ang="5400000" scaled="0"/>
+        </a:gradFill>
+        <a:ln>
+          <a:noFill/>
+        </a:ln>
+        <a:effectLst/>
+        <a:scene3d>
+          <a:camera prst="orthographicFront"/>
+          <a:lightRig rig="flat" dir="t"/>
+        </a:scene3d>
+        <a:sp3d prstMaterial="dkEdge">
+          <a:bevelT w="8200" h="38100"/>
+        </a:sp3d>
+      </dsp:spPr>
+      <dsp:style>
+        <a:lnRef idx="0">
+          <a:scrgbClr r="0" g="0" b="0"/>
+        </a:lnRef>
+        <a:fillRef idx="2">
+          <a:scrgbClr r="0" g="0" b="0"/>
+        </a:fillRef>
+        <a:effectRef idx="1">
+          <a:scrgbClr r="0" g="0" b="0"/>
+        </a:effectRef>
+        <a:fontRef idx="minor">
+          <a:schemeClr val="dk1"/>
+        </a:fontRef>
+      </dsp:style>
+      <dsp:txBody>
+        <a:bodyPr spcFirstLastPara="0" vert="horz" wrap="square" lIns="6985" tIns="6985" rIns="6985" bIns="6985" numCol="1" spcCol="1270" anchor="ctr" anchorCtr="0">
+          <a:noAutofit/>
+        </a:bodyPr>
+        <a:lstStyle/>
+        <a:p>
+          <a:pPr marL="0" lvl="0" indent="0" algn="ctr" defTabSz="488950">
+            <a:lnSpc>
+              <a:spcPct val="90000"/>
+            </a:lnSpc>
+            <a:spcBef>
+              <a:spcPct val="0"/>
+            </a:spcBef>
+            <a:spcAft>
+              <a:spcPct val="35000"/>
+            </a:spcAft>
+            <a:buNone/>
+          </a:pPr>
+          <a:r>
+            <a:rPr lang="pt-PT" sz="1100" i="0" kern="1200"/>
+            <a:t>Donos da </a:t>
+          </a:r>
+          <a:r>
+            <a:rPr lang="pt-PT" sz="1100" i="1" kern="1200"/>
+            <a:t>MandaVir</a:t>
           </a:r>
           <a:r>
             <a:rPr lang="pt-PT" sz="1100" kern="1200"/>
@@ -6906,7 +9438,2213 @@
 </dgm:layoutDef>
 </file>
 
+<file path=word/diagrams/layout2.xml><?xml version="1.0" encoding="utf-8"?>
+<dgm:layoutDef xmlns:dgm="http://schemas.openxmlformats.org/drawingml/2006/diagram" xmlns:a="http://schemas.openxmlformats.org/drawingml/2006/main" uniqueId="urn:microsoft.com/office/officeart/2005/8/layout/orgChart1">
+  <dgm:title val=""/>
+  <dgm:desc val=""/>
+  <dgm:catLst>
+    <dgm:cat type="hierarchy" pri="1000"/>
+    <dgm:cat type="convert" pri="6000"/>
+  </dgm:catLst>
+  <dgm:sampData>
+    <dgm:dataModel>
+      <dgm:ptLst>
+        <dgm:pt modelId="0" type="doc"/>
+        <dgm:pt modelId="1">
+          <dgm:prSet phldr="1"/>
+        </dgm:pt>
+        <dgm:pt modelId="2" type="asst">
+          <dgm:prSet phldr="1"/>
+        </dgm:pt>
+        <dgm:pt modelId="3">
+          <dgm:prSet phldr="1"/>
+        </dgm:pt>
+        <dgm:pt modelId="4">
+          <dgm:prSet phldr="1"/>
+        </dgm:pt>
+        <dgm:pt modelId="5">
+          <dgm:prSet phldr="1"/>
+        </dgm:pt>
+      </dgm:ptLst>
+      <dgm:cxnLst>
+        <dgm:cxn modelId="5" srcId="0" destId="1" srcOrd="0" destOrd="0"/>
+        <dgm:cxn modelId="6" srcId="1" destId="2" srcOrd="0" destOrd="0"/>
+        <dgm:cxn modelId="7" srcId="1" destId="3" srcOrd="1" destOrd="0"/>
+        <dgm:cxn modelId="8" srcId="1" destId="4" srcOrd="2" destOrd="0"/>
+        <dgm:cxn modelId="9" srcId="1" destId="5" srcOrd="3" destOrd="0"/>
+      </dgm:cxnLst>
+      <dgm:bg/>
+      <dgm:whole/>
+    </dgm:dataModel>
+  </dgm:sampData>
+  <dgm:styleData>
+    <dgm:dataModel>
+      <dgm:ptLst>
+        <dgm:pt modelId="0" type="doc"/>
+        <dgm:pt modelId="1"/>
+        <dgm:pt modelId="12"/>
+        <dgm:pt modelId="13"/>
+      </dgm:ptLst>
+      <dgm:cxnLst>
+        <dgm:cxn modelId="2" srcId="0" destId="1" srcOrd="0" destOrd="0"/>
+        <dgm:cxn modelId="16" srcId="1" destId="12" srcOrd="1" destOrd="0"/>
+        <dgm:cxn modelId="17" srcId="1" destId="13" srcOrd="2" destOrd="0"/>
+      </dgm:cxnLst>
+      <dgm:bg/>
+      <dgm:whole/>
+    </dgm:dataModel>
+  </dgm:styleData>
+  <dgm:clrData>
+    <dgm:dataModel>
+      <dgm:ptLst>
+        <dgm:pt modelId="0" type="doc"/>
+        <dgm:pt modelId="1"/>
+        <dgm:pt modelId="11" type="asst"/>
+        <dgm:pt modelId="12"/>
+        <dgm:pt modelId="13"/>
+        <dgm:pt modelId="14"/>
+      </dgm:ptLst>
+      <dgm:cxnLst>
+        <dgm:cxn modelId="2" srcId="0" destId="1" srcOrd="0" destOrd="0"/>
+        <dgm:cxn modelId="15" srcId="1" destId="11" srcOrd="0" destOrd="0"/>
+        <dgm:cxn modelId="16" srcId="1" destId="12" srcOrd="1" destOrd="0"/>
+        <dgm:cxn modelId="17" srcId="1" destId="13" srcOrd="2" destOrd="0"/>
+        <dgm:cxn modelId="18" srcId="1" destId="14" srcOrd="2" destOrd="0"/>
+      </dgm:cxnLst>
+      <dgm:bg/>
+      <dgm:whole/>
+    </dgm:dataModel>
+  </dgm:clrData>
+  <dgm:layoutNode name="hierChild1">
+    <dgm:varLst>
+      <dgm:orgChart val="1"/>
+      <dgm:chPref val="1"/>
+      <dgm:dir/>
+      <dgm:animOne val="branch"/>
+      <dgm:animLvl val="lvl"/>
+      <dgm:resizeHandles/>
+    </dgm:varLst>
+    <dgm:choose name="Name0">
+      <dgm:if name="Name1" func="var" arg="dir" op="equ" val="norm">
+        <dgm:alg type="hierChild">
+          <dgm:param type="linDir" val="fromL"/>
+        </dgm:alg>
+      </dgm:if>
+      <dgm:else name="Name2">
+        <dgm:alg type="hierChild">
+          <dgm:param type="linDir" val="fromR"/>
+        </dgm:alg>
+      </dgm:else>
+    </dgm:choose>
+    <dgm:shape xmlns:r="http://schemas.openxmlformats.org/officeDocument/2006/relationships" r:blip="">
+      <dgm:adjLst/>
+    </dgm:shape>
+    <dgm:presOf/>
+    <dgm:constrLst>
+      <dgm:constr type="w" for="des" forName="rootComposite1" refType="w" fact="10"/>
+      <dgm:constr type="h" for="des" forName="rootComposite1" refType="w" refFor="des" refForName="rootComposite1" fact="0.5"/>
+      <dgm:constr type="w" for="des" forName="rootComposite" refType="w" fact="10"/>
+      <dgm:constr type="h" for="des" forName="rootComposite" refType="w" refFor="des" refForName="rootComposite1" fact="0.5"/>
+      <dgm:constr type="w" for="des" forName="rootComposite3" refType="w" fact="10"/>
+      <dgm:constr type="h" for="des" forName="rootComposite3" refType="w" refFor="des" refForName="rootComposite1" fact="0.5"/>
+      <dgm:constr type="primFontSz" for="des" ptType="node" op="equ"/>
+      <dgm:constr type="sp" for="des" op="equ"/>
+      <dgm:constr type="sp" for="des" forName="hierRoot1" refType="w" refFor="des" refForName="rootComposite1" fact="0.21"/>
+      <dgm:constr type="sp" for="des" forName="hierRoot2" refType="sp" refFor="des" refForName="hierRoot1"/>
+      <dgm:constr type="sp" for="des" forName="hierRoot3" refType="sp" refFor="des" refForName="hierRoot1"/>
+      <dgm:constr type="sibSp" refType="w" refFor="des" refForName="rootComposite1" fact="0.21"/>
+      <dgm:constr type="sibSp" for="des" forName="hierChild2" refType="sibSp"/>
+      <dgm:constr type="sibSp" for="des" forName="hierChild3" refType="sibSp"/>
+      <dgm:constr type="sibSp" for="des" forName="hierChild4" refType="sibSp"/>
+      <dgm:constr type="sibSp" for="des" forName="hierChild5" refType="sibSp"/>
+      <dgm:constr type="sibSp" for="des" forName="hierChild6" refType="sibSp"/>
+      <dgm:constr type="sibSp" for="des" forName="hierChild7" refType="sibSp"/>
+      <dgm:constr type="secSibSp" refType="w" refFor="des" refForName="rootComposite1" fact="0.21"/>
+      <dgm:constr type="secSibSp" for="des" forName="hierChild2" refType="secSibSp"/>
+      <dgm:constr type="secSibSp" for="des" forName="hierChild3" refType="secSibSp"/>
+      <dgm:constr type="secSibSp" for="des" forName="hierChild4" refType="secSibSp"/>
+      <dgm:constr type="secSibSp" for="des" forName="hierChild5" refType="secSibSp"/>
+      <dgm:constr type="secSibSp" for="des" forName="hierChild6" refType="secSibSp"/>
+      <dgm:constr type="secSibSp" for="des" forName="hierChild7" refType="secSibSp"/>
+    </dgm:constrLst>
+    <dgm:ruleLst/>
+    <dgm:forEach name="Name3" axis="ch">
+      <dgm:forEach name="Name4" axis="self" ptType="node">
+        <dgm:layoutNode name="hierRoot1">
+          <dgm:varLst>
+            <dgm:hierBranch val="init"/>
+          </dgm:varLst>
+          <dgm:choose name="Name5">
+            <dgm:if name="Name6" func="var" arg="hierBranch" op="equ" val="l">
+              <dgm:choose name="Name7">
+                <dgm:if name="Name8" axis="ch" ptType="asst" func="cnt" op="gte" val="1">
+                  <dgm:alg type="hierRoot">
+                    <dgm:param type="hierAlign" val="tR"/>
+                  </dgm:alg>
+                  <dgm:constrLst>
+                    <dgm:constr type="alignOff" val="0.65"/>
+                  </dgm:constrLst>
+                </dgm:if>
+                <dgm:else name="Name9">
+                  <dgm:alg type="hierRoot">
+                    <dgm:param type="hierAlign" val="tR"/>
+                  </dgm:alg>
+                  <dgm:constrLst>
+                    <dgm:constr type="alignOff" val="0.25"/>
+                  </dgm:constrLst>
+                </dgm:else>
+              </dgm:choose>
+            </dgm:if>
+            <dgm:if name="Name10" func="var" arg="hierBranch" op="equ" val="r">
+              <dgm:choose name="Name11">
+                <dgm:if name="Name12" axis="ch" ptType="asst" func="cnt" op="gte" val="1">
+                  <dgm:alg type="hierRoot">
+                    <dgm:param type="hierAlign" val="tL"/>
+                  </dgm:alg>
+                  <dgm:constrLst>
+                    <dgm:constr type="alignOff" val="0.65"/>
+                  </dgm:constrLst>
+                </dgm:if>
+                <dgm:else name="Name13">
+                  <dgm:alg type="hierRoot">
+                    <dgm:param type="hierAlign" val="tL"/>
+                  </dgm:alg>
+                  <dgm:constrLst>
+                    <dgm:constr type="alignOff" val="0.25"/>
+                  </dgm:constrLst>
+                </dgm:else>
+              </dgm:choose>
+            </dgm:if>
+            <dgm:if name="Name14" func="var" arg="hierBranch" op="equ" val="hang">
+              <dgm:alg type="hierRoot"/>
+              <dgm:constrLst>
+                <dgm:constr type="alignOff" val="0.65"/>
+              </dgm:constrLst>
+            </dgm:if>
+            <dgm:else name="Name15">
+              <dgm:alg type="hierRoot"/>
+              <dgm:constrLst>
+                <dgm:constr type="alignOff"/>
+                <dgm:constr type="bendDist" for="des" ptType="parTrans" refType="sp" fact="0.5"/>
+              </dgm:constrLst>
+            </dgm:else>
+          </dgm:choose>
+          <dgm:shape xmlns:r="http://schemas.openxmlformats.org/officeDocument/2006/relationships" r:blip="">
+            <dgm:adjLst/>
+          </dgm:shape>
+          <dgm:presOf/>
+          <dgm:ruleLst/>
+          <dgm:layoutNode name="rootComposite1">
+            <dgm:alg type="composite"/>
+            <dgm:shape xmlns:r="http://schemas.openxmlformats.org/officeDocument/2006/relationships" r:blip="">
+              <dgm:adjLst/>
+            </dgm:shape>
+            <dgm:presOf axis="self" ptType="node" cnt="1"/>
+            <dgm:choose name="Name16">
+              <dgm:if name="Name17" func="var" arg="hierBranch" op="equ" val="init">
+                <dgm:constrLst>
+                  <dgm:constr type="l" for="ch" forName="rootText1"/>
+                  <dgm:constr type="t" for="ch" forName="rootText1"/>
+                  <dgm:constr type="w" for="ch" forName="rootText1" refType="w"/>
+                  <dgm:constr type="h" for="ch" forName="rootText1" refType="h"/>
+                  <dgm:constr type="l" for="ch" forName="rootConnector1"/>
+                  <dgm:constr type="t" for="ch" forName="rootConnector1"/>
+                  <dgm:constr type="w" for="ch" forName="rootConnector1" refType="w" refFor="ch" refForName="rootText1" fact="0.2"/>
+                  <dgm:constr type="h" for="ch" forName="rootConnector1" refType="h" refFor="ch" refForName="rootText1"/>
+                </dgm:constrLst>
+              </dgm:if>
+              <dgm:if name="Name18" func="var" arg="hierBranch" op="equ" val="l">
+                <dgm:constrLst>
+                  <dgm:constr type="l" for="ch" forName="rootText1"/>
+                  <dgm:constr type="t" for="ch" forName="rootText1"/>
+                  <dgm:constr type="w" for="ch" forName="rootText1" refType="w"/>
+                  <dgm:constr type="h" for="ch" forName="rootText1" refType="h"/>
+                  <dgm:constr type="r" for="ch" forName="rootConnector1" refType="w"/>
+                  <dgm:constr type="t" for="ch" forName="rootConnector1"/>
+                  <dgm:constr type="w" for="ch" forName="rootConnector1" refType="w" refFor="ch" refForName="rootText1" fact="0.2"/>
+                  <dgm:constr type="h" for="ch" forName="rootConnector1" refType="h" refFor="ch" refForName="rootText1"/>
+                </dgm:constrLst>
+              </dgm:if>
+              <dgm:if name="Name19" func="var" arg="hierBranch" op="equ" val="r">
+                <dgm:constrLst>
+                  <dgm:constr type="l" for="ch" forName="rootText1"/>
+                  <dgm:constr type="t" for="ch" forName="rootText1"/>
+                  <dgm:constr type="w" for="ch" forName="rootText1" refType="w"/>
+                  <dgm:constr type="h" for="ch" forName="rootText1" refType="h"/>
+                  <dgm:constr type="l" for="ch" forName="rootConnector1"/>
+                  <dgm:constr type="t" for="ch" forName="rootConnector1"/>
+                  <dgm:constr type="w" for="ch" forName="rootConnector1" refType="w" refFor="ch" refForName="rootText1" fact="0.2"/>
+                  <dgm:constr type="h" for="ch" forName="rootConnector1" refType="h" refFor="ch" refForName="rootText1"/>
+                </dgm:constrLst>
+              </dgm:if>
+              <dgm:else name="Name20">
+                <dgm:constrLst>
+                  <dgm:constr type="l" for="ch" forName="rootText1"/>
+                  <dgm:constr type="t" for="ch" forName="rootText1"/>
+                  <dgm:constr type="w" for="ch" forName="rootText1" refType="w"/>
+                  <dgm:constr type="h" for="ch" forName="rootText1" refType="h"/>
+                  <dgm:constr type="r" for="ch" forName="rootConnector1" refType="w"/>
+                  <dgm:constr type="t" for="ch" forName="rootConnector1"/>
+                  <dgm:constr type="w" for="ch" forName="rootConnector1" refType="w" refFor="ch" refForName="rootText1" fact="0.2"/>
+                  <dgm:constr type="h" for="ch" forName="rootConnector1" refType="h" refFor="ch" refForName="rootText1"/>
+                </dgm:constrLst>
+              </dgm:else>
+            </dgm:choose>
+            <dgm:ruleLst/>
+            <dgm:layoutNode name="rootText1" styleLbl="node0">
+              <dgm:varLst>
+                <dgm:chPref val="3"/>
+              </dgm:varLst>
+              <dgm:alg type="tx"/>
+              <dgm:shape xmlns:r="http://schemas.openxmlformats.org/officeDocument/2006/relationships" type="rect" r:blip="">
+                <dgm:adjLst/>
+              </dgm:shape>
+              <dgm:presOf axis="self" ptType="node" cnt="1"/>
+              <dgm:constrLst>
+                <dgm:constr type="primFontSz" val="65"/>
+                <dgm:constr type="lMarg" refType="primFontSz" fact="0.05"/>
+                <dgm:constr type="rMarg" refType="primFontSz" fact="0.05"/>
+                <dgm:constr type="tMarg" refType="primFontSz" fact="0.05"/>
+                <dgm:constr type="bMarg" refType="primFontSz" fact="0.05"/>
+              </dgm:constrLst>
+              <dgm:ruleLst>
+                <dgm:rule type="primFontSz" val="5" fact="NaN" max="NaN"/>
+              </dgm:ruleLst>
+            </dgm:layoutNode>
+            <dgm:layoutNode name="rootConnector1" moveWith="rootText1">
+              <dgm:alg type="sp"/>
+              <dgm:shape xmlns:r="http://schemas.openxmlformats.org/officeDocument/2006/relationships" type="rect" r:blip="" hideGeom="1">
+                <dgm:adjLst/>
+              </dgm:shape>
+              <dgm:presOf axis="self" ptType="node" cnt="1"/>
+              <dgm:constrLst/>
+              <dgm:ruleLst/>
+            </dgm:layoutNode>
+          </dgm:layoutNode>
+          <dgm:layoutNode name="hierChild2">
+            <dgm:choose name="Name21">
+              <dgm:if name="Name22" func="var" arg="hierBranch" op="equ" val="l">
+                <dgm:alg type="hierChild">
+                  <dgm:param type="chAlign" val="r"/>
+                  <dgm:param type="linDir" val="fromT"/>
+                </dgm:alg>
+              </dgm:if>
+              <dgm:if name="Name23" func="var" arg="hierBranch" op="equ" val="r">
+                <dgm:alg type="hierChild">
+                  <dgm:param type="chAlign" val="l"/>
+                  <dgm:param type="linDir" val="fromT"/>
+                </dgm:alg>
+              </dgm:if>
+              <dgm:if name="Name24" func="var" arg="hierBranch" op="equ" val="hang">
+                <dgm:choose name="Name25">
+                  <dgm:if name="Name26" func="var" arg="dir" op="equ" val="norm">
+                    <dgm:alg type="hierChild">
+                      <dgm:param type="chAlign" val="l"/>
+                      <dgm:param type="linDir" val="fromL"/>
+                      <dgm:param type="secChAlign" val="t"/>
+                      <dgm:param type="secLinDir" val="fromT"/>
+                    </dgm:alg>
+                  </dgm:if>
+                  <dgm:else name="Name27">
+                    <dgm:alg type="hierChild">
+                      <dgm:param type="chAlign" val="l"/>
+                      <dgm:param type="linDir" val="fromR"/>
+                      <dgm:param type="secChAlign" val="t"/>
+                      <dgm:param type="secLinDir" val="fromT"/>
+                    </dgm:alg>
+                  </dgm:else>
+                </dgm:choose>
+              </dgm:if>
+              <dgm:else name="Name28">
+                <dgm:choose name="Name29">
+                  <dgm:if name="Name30" func="var" arg="dir" op="equ" val="norm">
+                    <dgm:alg type="hierChild"/>
+                  </dgm:if>
+                  <dgm:else name="Name31">
+                    <dgm:alg type="hierChild">
+                      <dgm:param type="linDir" val="fromR"/>
+                    </dgm:alg>
+                  </dgm:else>
+                </dgm:choose>
+              </dgm:else>
+            </dgm:choose>
+            <dgm:shape xmlns:r="http://schemas.openxmlformats.org/officeDocument/2006/relationships" r:blip="">
+              <dgm:adjLst/>
+            </dgm:shape>
+            <dgm:presOf/>
+            <dgm:constrLst/>
+            <dgm:ruleLst/>
+            <dgm:forEach name="rep2a" axis="ch" ptType="nonAsst">
+              <dgm:forEach name="Name32" axis="precedSib" ptType="parTrans" st="-1" cnt="1">
+                <dgm:choose name="Name33">
+                  <dgm:if name="Name34" func="var" arg="hierBranch" op="equ" val="std">
+                    <dgm:layoutNode name="Name35">
+                      <dgm:alg type="conn">
+                        <dgm:param type="connRout" val="bend"/>
+                        <dgm:param type="dim" val="1D"/>
+                        <dgm:param type="endSty" val="noArr"/>
+                        <dgm:param type="begPts" val="bCtr"/>
+                        <dgm:param type="endPts" val="tCtr"/>
+                        <dgm:param type="bendPt" val="end"/>
+                      </dgm:alg>
+                      <dgm:shape xmlns:r="http://schemas.openxmlformats.org/officeDocument/2006/relationships" type="conn" r:blip="" zOrderOff="-99999">
+                        <dgm:adjLst/>
+                      </dgm:shape>
+                      <dgm:presOf axis="self"/>
+                      <dgm:constrLst>
+                        <dgm:constr type="begPad"/>
+                        <dgm:constr type="endPad"/>
+                      </dgm:constrLst>
+                      <dgm:ruleLst/>
+                    </dgm:layoutNode>
+                  </dgm:if>
+                  <dgm:if name="Name36" func="var" arg="hierBranch" op="equ" val="init">
+                    <dgm:layoutNode name="Name37">
+                      <dgm:choose name="Name38">
+                        <dgm:if name="Name39" axis="self" func="depth" op="lte" val="2">
+                          <dgm:alg type="conn">
+                            <dgm:param type="connRout" val="bend"/>
+                            <dgm:param type="dim" val="1D"/>
+                            <dgm:param type="endSty" val="noArr"/>
+                            <dgm:param type="begPts" val="bCtr"/>
+                            <dgm:param type="endPts" val="tCtr"/>
+                            <dgm:param type="bendPt" val="end"/>
+                          </dgm:alg>
+                        </dgm:if>
+                        <dgm:else name="Name40">
+                          <dgm:choose name="Name41">
+                            <dgm:if name="Name42" axis="par des" func="maxDepth" op="lte" val="1">
+                              <dgm:choose name="Name43">
+                                <dgm:if name="Name44" axis="par ch" ptType="node asst" func="cnt" op="gte" val="1">
+                                  <dgm:alg type="conn">
+                                    <dgm:param type="connRout" val="bend"/>
+                                    <dgm:param type="dim" val="1D"/>
+                                    <dgm:param type="endSty" val="noArr"/>
+                                    <dgm:param type="begPts" val="bCtr"/>
+                                    <dgm:param type="endPts" val="midL midR"/>
+                                  </dgm:alg>
+                                </dgm:if>
+                                <dgm:else name="Name45">
+                                  <dgm:alg type="conn">
+                                    <dgm:param type="connRout" val="bend"/>
+                                    <dgm:param type="dim" val="1D"/>
+                                    <dgm:param type="endSty" val="noArr"/>
+                                    <dgm:param type="begPts" val="bCtr"/>
+                                    <dgm:param type="endPts" val="midL midR"/>
+                                    <dgm:param type="srcNode" val="rootConnector"/>
+                                  </dgm:alg>
+                                </dgm:else>
+                              </dgm:choose>
+                            </dgm:if>
+                            <dgm:else name="Name46">
+                              <dgm:alg type="conn">
+                                <dgm:param type="connRout" val="bend"/>
+                                <dgm:param type="dim" val="1D"/>
+                                <dgm:param type="endSty" val="noArr"/>
+                                <dgm:param type="begPts" val="bCtr"/>
+                                <dgm:param type="endPts" val="tCtr"/>
+                                <dgm:param type="bendPt" val="end"/>
+                              </dgm:alg>
+                            </dgm:else>
+                          </dgm:choose>
+                        </dgm:else>
+                      </dgm:choose>
+                      <dgm:shape xmlns:r="http://schemas.openxmlformats.org/officeDocument/2006/relationships" type="conn" r:blip="" zOrderOff="-99999">
+                        <dgm:adjLst/>
+                      </dgm:shape>
+                      <dgm:presOf axis="self"/>
+                      <dgm:constrLst>
+                        <dgm:constr type="begPad"/>
+                        <dgm:constr type="endPad"/>
+                      </dgm:constrLst>
+                      <dgm:ruleLst/>
+                    </dgm:layoutNode>
+                  </dgm:if>
+                  <dgm:if name="Name47" func="var" arg="hierBranch" op="equ" val="hang">
+                    <dgm:layoutNode name="Name48">
+                      <dgm:alg type="conn">
+                        <dgm:param type="connRout" val="bend"/>
+                        <dgm:param type="dim" val="1D"/>
+                        <dgm:param type="endSty" val="noArr"/>
+                        <dgm:param type="begPts" val="bCtr"/>
+                        <dgm:param type="endPts" val="midL midR"/>
+                      </dgm:alg>
+                      <dgm:shape xmlns:r="http://schemas.openxmlformats.org/officeDocument/2006/relationships" type="conn" r:blip="" zOrderOff="-99999">
+                        <dgm:adjLst/>
+                      </dgm:shape>
+                      <dgm:presOf axis="self"/>
+                      <dgm:constrLst>
+                        <dgm:constr type="begPad"/>
+                        <dgm:constr type="endPad"/>
+                      </dgm:constrLst>
+                      <dgm:ruleLst/>
+                    </dgm:layoutNode>
+                  </dgm:if>
+                  <dgm:else name="Name49">
+                    <dgm:layoutNode name="Name50">
+                      <dgm:choose name="Name51">
+                        <dgm:if name="Name52" axis="self" func="depth" op="lte" val="2">
+                          <dgm:choose name="Name53">
+                            <dgm:if name="Name54" axis="par ch" ptType="node asst" func="cnt" op="gte" val="1">
+                              <dgm:alg type="conn">
+                                <dgm:param type="connRout" val="bend"/>
+                                <dgm:param type="dim" val="1D"/>
+                                <dgm:param type="endSty" val="noArr"/>
+                                <dgm:param type="begPts" val="bCtr"/>
+                                <dgm:param type="endPts" val="midL midR"/>
+                              </dgm:alg>
+                            </dgm:if>
+                            <dgm:else name="Name55">
+                              <dgm:alg type="conn">
+                                <dgm:param type="connRout" val="bend"/>
+                                <dgm:param type="dim" val="1D"/>
+                                <dgm:param type="endSty" val="noArr"/>
+                                <dgm:param type="begPts" val="bCtr"/>
+                                <dgm:param type="endPts" val="midL midR"/>
+                                <dgm:param type="srcNode" val="rootConnector1"/>
+                              </dgm:alg>
+                            </dgm:else>
+                          </dgm:choose>
+                        </dgm:if>
+                        <dgm:else name="Name56">
+                          <dgm:choose name="Name57">
+                            <dgm:if name="Name58" axis="par ch" ptType="node asst" func="cnt" op="gte" val="1">
+                              <dgm:alg type="conn">
+                                <dgm:param type="connRout" val="bend"/>
+                                <dgm:param type="dim" val="1D"/>
+                                <dgm:param type="endSty" val="noArr"/>
+                                <dgm:param type="begPts" val="bCtr"/>
+                                <dgm:param type="endPts" val="midL midR"/>
+                              </dgm:alg>
+                            </dgm:if>
+                            <dgm:else name="Name59">
+                              <dgm:alg type="conn">
+                                <dgm:param type="connRout" val="bend"/>
+                                <dgm:param type="dim" val="1D"/>
+                                <dgm:param type="endSty" val="noArr"/>
+                                <dgm:param type="begPts" val="bCtr"/>
+                                <dgm:param type="endPts" val="midL midR"/>
+                                <dgm:param type="srcNode" val="rootConnector"/>
+                              </dgm:alg>
+                            </dgm:else>
+                          </dgm:choose>
+                        </dgm:else>
+                      </dgm:choose>
+                      <dgm:shape xmlns:r="http://schemas.openxmlformats.org/officeDocument/2006/relationships" type="conn" r:blip="" zOrderOff="-99999">
+                        <dgm:adjLst/>
+                      </dgm:shape>
+                      <dgm:presOf axis="self"/>
+                      <dgm:constrLst>
+                        <dgm:constr type="begPad"/>
+                        <dgm:constr type="endPad"/>
+                      </dgm:constrLst>
+                      <dgm:ruleLst/>
+                    </dgm:layoutNode>
+                  </dgm:else>
+                </dgm:choose>
+              </dgm:forEach>
+              <dgm:layoutNode name="hierRoot2">
+                <dgm:varLst>
+                  <dgm:hierBranch val="init"/>
+                </dgm:varLst>
+                <dgm:choose name="Name60">
+                  <dgm:if name="Name61" func="var" arg="hierBranch" op="equ" val="l">
+                    <dgm:choose name="Name62">
+                      <dgm:if name="Name63" axis="ch" ptType="asst" func="cnt" op="gte" val="1">
+                        <dgm:alg type="hierRoot">
+                          <dgm:param type="hierAlign" val="tR"/>
+                        </dgm:alg>
+                        <dgm:shape xmlns:r="http://schemas.openxmlformats.org/officeDocument/2006/relationships" r:blip="">
+                          <dgm:adjLst/>
+                        </dgm:shape>
+                        <dgm:presOf/>
+                        <dgm:constrLst>
+                          <dgm:constr type="alignOff" val="0.65"/>
+                        </dgm:constrLst>
+                      </dgm:if>
+                      <dgm:else name="Name64">
+                        <dgm:alg type="hierRoot">
+                          <dgm:param type="hierAlign" val="tR"/>
+                        </dgm:alg>
+                        <dgm:shape xmlns:r="http://schemas.openxmlformats.org/officeDocument/2006/relationships" r:blip="">
+                          <dgm:adjLst/>
+                        </dgm:shape>
+                        <dgm:presOf/>
+                        <dgm:constrLst>
+                          <dgm:constr type="alignOff" val="0.25"/>
+                        </dgm:constrLst>
+                      </dgm:else>
+                    </dgm:choose>
+                  </dgm:if>
+                  <dgm:if name="Name65" func="var" arg="hierBranch" op="equ" val="r">
+                    <dgm:choose name="Name66">
+                      <dgm:if name="Name67" axis="ch" ptType="asst" func="cnt" op="gte" val="1">
+                        <dgm:alg type="hierRoot">
+                          <dgm:param type="hierAlign" val="tL"/>
+                        </dgm:alg>
+                        <dgm:shape xmlns:r="http://schemas.openxmlformats.org/officeDocument/2006/relationships" r:blip="">
+                          <dgm:adjLst/>
+                        </dgm:shape>
+                        <dgm:presOf/>
+                        <dgm:constrLst>
+                          <dgm:constr type="alignOff" val="0.65"/>
+                        </dgm:constrLst>
+                      </dgm:if>
+                      <dgm:else name="Name68">
+                        <dgm:alg type="hierRoot">
+                          <dgm:param type="hierAlign" val="tL"/>
+                        </dgm:alg>
+                        <dgm:shape xmlns:r="http://schemas.openxmlformats.org/officeDocument/2006/relationships" r:blip="">
+                          <dgm:adjLst/>
+                        </dgm:shape>
+                        <dgm:presOf/>
+                        <dgm:constrLst>
+                          <dgm:constr type="alignOff" val="0.25"/>
+                        </dgm:constrLst>
+                      </dgm:else>
+                    </dgm:choose>
+                  </dgm:if>
+                  <dgm:if name="Name69" func="var" arg="hierBranch" op="equ" val="std">
+                    <dgm:alg type="hierRoot"/>
+                    <dgm:shape xmlns:r="http://schemas.openxmlformats.org/officeDocument/2006/relationships" r:blip="">
+                      <dgm:adjLst/>
+                    </dgm:shape>
+                    <dgm:presOf/>
+                    <dgm:constrLst>
+                      <dgm:constr type="alignOff"/>
+                      <dgm:constr type="bendDist" for="des" ptType="parTrans" refType="sp" fact="0.5"/>
+                    </dgm:constrLst>
+                  </dgm:if>
+                  <dgm:if name="Name70" func="var" arg="hierBranch" op="equ" val="init">
+                    <dgm:choose name="Name71">
+                      <dgm:if name="Name72" axis="des" func="maxDepth" op="lte" val="1">
+                        <dgm:choose name="Name73">
+                          <dgm:if name="Name74" axis="ch" ptType="asst" func="cnt" op="gte" val="1">
+                            <dgm:alg type="hierRoot">
+                              <dgm:param type="hierAlign" val="tL"/>
+                            </dgm:alg>
+                            <dgm:shape xmlns:r="http://schemas.openxmlformats.org/officeDocument/2006/relationships" r:blip="">
+                              <dgm:adjLst/>
+                            </dgm:shape>
+                            <dgm:presOf/>
+                            <dgm:constrLst>
+                              <dgm:constr type="alignOff" val="0.65"/>
+                            </dgm:constrLst>
+                          </dgm:if>
+                          <dgm:else name="Name75">
+                            <dgm:alg type="hierRoot">
+                              <dgm:param type="hierAlign" val="tL"/>
+                            </dgm:alg>
+                            <dgm:shape xmlns:r="http://schemas.openxmlformats.org/officeDocument/2006/relationships" r:blip="">
+                              <dgm:adjLst/>
+                            </dgm:shape>
+                            <dgm:presOf/>
+                            <dgm:constrLst>
+                              <dgm:constr type="alignOff" val="0.25"/>
+                            </dgm:constrLst>
+                          </dgm:else>
+                        </dgm:choose>
+                      </dgm:if>
+                      <dgm:else name="Name76">
+                        <dgm:alg type="hierRoot"/>
+                        <dgm:shape xmlns:r="http://schemas.openxmlformats.org/officeDocument/2006/relationships" r:blip="">
+                          <dgm:adjLst/>
+                        </dgm:shape>
+                        <dgm:presOf/>
+                        <dgm:constrLst>
+                          <dgm:constr type="alignOff"/>
+                          <dgm:constr type="bendDist" for="des" ptType="parTrans" refType="sp" fact="0.5"/>
+                        </dgm:constrLst>
+                      </dgm:else>
+                    </dgm:choose>
+                  </dgm:if>
+                  <dgm:else name="Name77">
+                    <dgm:alg type="hierRoot"/>
+                    <dgm:shape xmlns:r="http://schemas.openxmlformats.org/officeDocument/2006/relationships" r:blip="">
+                      <dgm:adjLst/>
+                    </dgm:shape>
+                    <dgm:presOf/>
+                    <dgm:constrLst>
+                      <dgm:constr type="alignOff" val="0.65"/>
+                    </dgm:constrLst>
+                  </dgm:else>
+                </dgm:choose>
+                <dgm:ruleLst/>
+                <dgm:layoutNode name="rootComposite">
+                  <dgm:alg type="composite"/>
+                  <dgm:shape xmlns:r="http://schemas.openxmlformats.org/officeDocument/2006/relationships" r:blip="">
+                    <dgm:adjLst/>
+                  </dgm:shape>
+                  <dgm:presOf axis="self" ptType="node" cnt="1"/>
+                  <dgm:choose name="Name78">
+                    <dgm:if name="Name79" func="var" arg="hierBranch" op="equ" val="init">
+                      <dgm:constrLst>
+                        <dgm:constr type="l" for="ch" forName="rootText"/>
+                        <dgm:constr type="t" for="ch" forName="rootText"/>
+                        <dgm:constr type="w" for="ch" forName="rootText" refType="w"/>
+                        <dgm:constr type="h" for="ch" forName="rootText" refType="h"/>
+                        <dgm:constr type="l" for="ch" forName="rootConnector"/>
+                        <dgm:constr type="t" for="ch" forName="rootConnector"/>
+                        <dgm:constr type="w" for="ch" forName="rootConnector" refType="w" refFor="ch" refForName="rootText" fact="0.2"/>
+                        <dgm:constr type="h" for="ch" forName="rootConnector" refType="h" refFor="ch" refForName="rootText"/>
+                      </dgm:constrLst>
+                    </dgm:if>
+                    <dgm:if name="Name80" func="var" arg="hierBranch" op="equ" val="l">
+                      <dgm:constrLst>
+                        <dgm:constr type="l" for="ch" forName="rootText"/>
+                        <dgm:constr type="t" for="ch" forName="rootText"/>
+                        <dgm:constr type="w" for="ch" forName="rootText" refType="w"/>
+                        <dgm:constr type="h" for="ch" forName="rootText" refType="h"/>
+                        <dgm:constr type="r" for="ch" forName="rootConnector" refType="w"/>
+                        <dgm:constr type="t" for="ch" forName="rootConnector"/>
+                        <dgm:constr type="w" for="ch" forName="rootConnector" refType="w" refFor="ch" refForName="rootText" fact="0.2"/>
+                        <dgm:constr type="h" for="ch" forName="rootConnector" refType="h" refFor="ch" refForName="rootText"/>
+                      </dgm:constrLst>
+                    </dgm:if>
+                    <dgm:if name="Name81" func="var" arg="hierBranch" op="equ" val="r">
+                      <dgm:constrLst>
+                        <dgm:constr type="l" for="ch" forName="rootText"/>
+                        <dgm:constr type="t" for="ch" forName="rootText"/>
+                        <dgm:constr type="w" for="ch" forName="rootText" refType="w"/>
+                        <dgm:constr type="h" for="ch" forName="rootText" refType="h"/>
+                        <dgm:constr type="l" for="ch" forName="rootConnector"/>
+                        <dgm:constr type="t" for="ch" forName="rootConnector"/>
+                        <dgm:constr type="w" for="ch" forName="rootConnector" refType="w" refFor="ch" refForName="rootText" fact="0.2"/>
+                        <dgm:constr type="h" for="ch" forName="rootConnector" refType="h" refFor="ch" refForName="rootText"/>
+                      </dgm:constrLst>
+                    </dgm:if>
+                    <dgm:else name="Name82">
+                      <dgm:constrLst>
+                        <dgm:constr type="l" for="ch" forName="rootText"/>
+                        <dgm:constr type="t" for="ch" forName="rootText"/>
+                        <dgm:constr type="w" for="ch" forName="rootText" refType="w"/>
+                        <dgm:constr type="h" for="ch" forName="rootText" refType="h"/>
+                        <dgm:constr type="r" for="ch" forName="rootConnector" refType="w"/>
+                        <dgm:constr type="t" for="ch" forName="rootConnector"/>
+                        <dgm:constr type="w" for="ch" forName="rootConnector" refType="w" refFor="ch" refForName="rootText" fact="0.2"/>
+                        <dgm:constr type="h" for="ch" forName="rootConnector" refType="h" refFor="ch" refForName="rootText"/>
+                      </dgm:constrLst>
+                    </dgm:else>
+                  </dgm:choose>
+                  <dgm:ruleLst/>
+                  <dgm:layoutNode name="rootText">
+                    <dgm:varLst>
+                      <dgm:chPref val="3"/>
+                    </dgm:varLst>
+                    <dgm:alg type="tx"/>
+                    <dgm:shape xmlns:r="http://schemas.openxmlformats.org/officeDocument/2006/relationships" type="rect" r:blip="">
+                      <dgm:adjLst/>
+                    </dgm:shape>
+                    <dgm:presOf axis="self" ptType="node" cnt="1"/>
+                    <dgm:constrLst>
+                      <dgm:constr type="primFontSz" val="65"/>
+                      <dgm:constr type="lMarg" refType="primFontSz" fact="0.05"/>
+                      <dgm:constr type="rMarg" refType="primFontSz" fact="0.05"/>
+                      <dgm:constr type="tMarg" refType="primFontSz" fact="0.05"/>
+                      <dgm:constr type="bMarg" refType="primFontSz" fact="0.05"/>
+                    </dgm:constrLst>
+                    <dgm:ruleLst>
+                      <dgm:rule type="primFontSz" val="5" fact="NaN" max="NaN"/>
+                    </dgm:ruleLst>
+                  </dgm:layoutNode>
+                  <dgm:layoutNode name="rootConnector" moveWith="rootText">
+                    <dgm:alg type="sp"/>
+                    <dgm:shape xmlns:r="http://schemas.openxmlformats.org/officeDocument/2006/relationships" type="rect" r:blip="" hideGeom="1">
+                      <dgm:adjLst/>
+                    </dgm:shape>
+                    <dgm:presOf axis="self" ptType="node" cnt="1"/>
+                    <dgm:constrLst/>
+                    <dgm:ruleLst/>
+                  </dgm:layoutNode>
+                </dgm:layoutNode>
+                <dgm:layoutNode name="hierChild4">
+                  <dgm:choose name="Name83">
+                    <dgm:if name="Name84" func="var" arg="hierBranch" op="equ" val="l">
+                      <dgm:alg type="hierChild">
+                        <dgm:param type="chAlign" val="r"/>
+                        <dgm:param type="linDir" val="fromT"/>
+                      </dgm:alg>
+                    </dgm:if>
+                    <dgm:if name="Name85" func="var" arg="hierBranch" op="equ" val="r">
+                      <dgm:alg type="hierChild">
+                        <dgm:param type="chAlign" val="l"/>
+                        <dgm:param type="linDir" val="fromT"/>
+                      </dgm:alg>
+                    </dgm:if>
+                    <dgm:if name="Name86" func="var" arg="hierBranch" op="equ" val="hang">
+                      <dgm:choose name="Name87">
+                        <dgm:if name="Name88" func="var" arg="dir" op="equ" val="norm">
+                          <dgm:alg type="hierChild">
+                            <dgm:param type="chAlign" val="l"/>
+                            <dgm:param type="linDir" val="fromL"/>
+                            <dgm:param type="secChAlign" val="t"/>
+                            <dgm:param type="secLinDir" val="fromT"/>
+                          </dgm:alg>
+                        </dgm:if>
+                        <dgm:else name="Name89">
+                          <dgm:alg type="hierChild">
+                            <dgm:param type="chAlign" val="l"/>
+                            <dgm:param type="linDir" val="fromR"/>
+                            <dgm:param type="secChAlign" val="t"/>
+                            <dgm:param type="secLinDir" val="fromT"/>
+                          </dgm:alg>
+                        </dgm:else>
+                      </dgm:choose>
+                    </dgm:if>
+                    <dgm:if name="Name90" func="var" arg="hierBranch" op="equ" val="std">
+                      <dgm:choose name="Name91">
+                        <dgm:if name="Name92" func="var" arg="dir" op="equ" val="norm">
+                          <dgm:alg type="hierChild"/>
+                        </dgm:if>
+                        <dgm:else name="Name93">
+                          <dgm:alg type="hierChild">
+                            <dgm:param type="linDir" val="fromR"/>
+                          </dgm:alg>
+                        </dgm:else>
+                      </dgm:choose>
+                    </dgm:if>
+                    <dgm:if name="Name94" func="var" arg="hierBranch" op="equ" val="init">
+                      <dgm:choose name="Name95">
+                        <dgm:if name="Name96" axis="des" func="maxDepth" op="lte" val="1">
+                          <dgm:alg type="hierChild">
+                            <dgm:param type="chAlign" val="l"/>
+                            <dgm:param type="linDir" val="fromT"/>
+                          </dgm:alg>
+                        </dgm:if>
+                        <dgm:else name="Name97">
+                          <dgm:choose name="Name98">
+                            <dgm:if name="Name99" func="var" arg="dir" op="equ" val="norm">
+                              <dgm:alg type="hierChild"/>
+                            </dgm:if>
+                            <dgm:else name="Name100">
+                              <dgm:alg type="hierChild">
+                                <dgm:param type="linDir" val="fromR"/>
+                              </dgm:alg>
+                            </dgm:else>
+                          </dgm:choose>
+                        </dgm:else>
+                      </dgm:choose>
+                    </dgm:if>
+                    <dgm:else name="Name101"/>
+                  </dgm:choose>
+                  <dgm:shape xmlns:r="http://schemas.openxmlformats.org/officeDocument/2006/relationships" r:blip="">
+                    <dgm:adjLst/>
+                  </dgm:shape>
+                  <dgm:presOf/>
+                  <dgm:constrLst/>
+                  <dgm:ruleLst/>
+                  <dgm:forEach name="Name102" ref="rep2a"/>
+                </dgm:layoutNode>
+                <dgm:layoutNode name="hierChild5">
+                  <dgm:choose name="Name103">
+                    <dgm:if name="Name104" func="var" arg="dir" op="equ" val="norm">
+                      <dgm:alg type="hierChild">
+                        <dgm:param type="chAlign" val="l"/>
+                        <dgm:param type="linDir" val="fromL"/>
+                        <dgm:param type="secChAlign" val="t"/>
+                        <dgm:param type="secLinDir" val="fromT"/>
+                      </dgm:alg>
+                    </dgm:if>
+                    <dgm:else name="Name105">
+                      <dgm:alg type="hierChild">
+                        <dgm:param type="chAlign" val="l"/>
+                        <dgm:param type="linDir" val="fromR"/>
+                        <dgm:param type="secChAlign" val="t"/>
+                        <dgm:param type="secLinDir" val="fromT"/>
+                      </dgm:alg>
+                    </dgm:else>
+                  </dgm:choose>
+                  <dgm:shape xmlns:r="http://schemas.openxmlformats.org/officeDocument/2006/relationships" r:blip="">
+                    <dgm:adjLst/>
+                  </dgm:shape>
+                  <dgm:presOf/>
+                  <dgm:constrLst/>
+                  <dgm:ruleLst/>
+                  <dgm:forEach name="Name106" ref="rep2b"/>
+                </dgm:layoutNode>
+              </dgm:layoutNode>
+            </dgm:forEach>
+          </dgm:layoutNode>
+          <dgm:layoutNode name="hierChild3">
+            <dgm:choose name="Name107">
+              <dgm:if name="Name108" func="var" arg="dir" op="equ" val="norm">
+                <dgm:alg type="hierChild">
+                  <dgm:param type="chAlign" val="l"/>
+                  <dgm:param type="linDir" val="fromL"/>
+                  <dgm:param type="secChAlign" val="t"/>
+                  <dgm:param type="secLinDir" val="fromT"/>
+                </dgm:alg>
+              </dgm:if>
+              <dgm:else name="Name109">
+                <dgm:alg type="hierChild">
+                  <dgm:param type="chAlign" val="l"/>
+                  <dgm:param type="linDir" val="fromR"/>
+                  <dgm:param type="secChAlign" val="t"/>
+                  <dgm:param type="secLinDir" val="fromT"/>
+                </dgm:alg>
+              </dgm:else>
+            </dgm:choose>
+            <dgm:shape xmlns:r="http://schemas.openxmlformats.org/officeDocument/2006/relationships" r:blip="">
+              <dgm:adjLst/>
+            </dgm:shape>
+            <dgm:presOf/>
+            <dgm:constrLst/>
+            <dgm:ruleLst/>
+            <dgm:forEach name="rep2b" axis="ch" ptType="asst">
+              <dgm:forEach name="Name110" axis="precedSib" ptType="parTrans" st="-1" cnt="1">
+                <dgm:layoutNode name="Name111">
+                  <dgm:alg type="conn">
+                    <dgm:param type="connRout" val="bend"/>
+                    <dgm:param type="dim" val="1D"/>
+                    <dgm:param type="endSty" val="noArr"/>
+                    <dgm:param type="begPts" val="bCtr"/>
+                    <dgm:param type="endPts" val="midL midR"/>
+                  </dgm:alg>
+                  <dgm:shape xmlns:r="http://schemas.openxmlformats.org/officeDocument/2006/relationships" type="conn" r:blip="" zOrderOff="-99999">
+                    <dgm:adjLst/>
+                  </dgm:shape>
+                  <dgm:presOf axis="self"/>
+                  <dgm:constrLst>
+                    <dgm:constr type="begPad"/>
+                    <dgm:constr type="endPad"/>
+                  </dgm:constrLst>
+                  <dgm:ruleLst/>
+                </dgm:layoutNode>
+              </dgm:forEach>
+              <dgm:layoutNode name="hierRoot3">
+                <dgm:varLst>
+                  <dgm:hierBranch val="init"/>
+                </dgm:varLst>
+                <dgm:choose name="Name112">
+                  <dgm:if name="Name113" func="var" arg="hierBranch" op="equ" val="l">
+                    <dgm:alg type="hierRoot">
+                      <dgm:param type="hierAlign" val="tR"/>
+                    </dgm:alg>
+                    <dgm:shape xmlns:r="http://schemas.openxmlformats.org/officeDocument/2006/relationships" r:blip="">
+                      <dgm:adjLst/>
+                    </dgm:shape>
+                    <dgm:presOf/>
+                    <dgm:constrLst>
+                      <dgm:constr type="alignOff" val="0.65"/>
+                    </dgm:constrLst>
+                  </dgm:if>
+                  <dgm:if name="Name114" func="var" arg="hierBranch" op="equ" val="r">
+                    <dgm:alg type="hierRoot">
+                      <dgm:param type="hierAlign" val="tL"/>
+                    </dgm:alg>
+                    <dgm:shape xmlns:r="http://schemas.openxmlformats.org/officeDocument/2006/relationships" r:blip="">
+                      <dgm:adjLst/>
+                    </dgm:shape>
+                    <dgm:presOf/>
+                    <dgm:constrLst>
+                      <dgm:constr type="alignOff" val="0.65"/>
+                    </dgm:constrLst>
+                  </dgm:if>
+                  <dgm:if name="Name115" func="var" arg="hierBranch" op="equ" val="hang">
+                    <dgm:alg type="hierRoot"/>
+                    <dgm:shape xmlns:r="http://schemas.openxmlformats.org/officeDocument/2006/relationships" r:blip="">
+                      <dgm:adjLst/>
+                    </dgm:shape>
+                    <dgm:presOf/>
+                    <dgm:constrLst>
+                      <dgm:constr type="alignOff" val="0.65"/>
+                    </dgm:constrLst>
+                  </dgm:if>
+                  <dgm:if name="Name116" func="var" arg="hierBranch" op="equ" val="std">
+                    <dgm:alg type="hierRoot"/>
+                    <dgm:shape xmlns:r="http://schemas.openxmlformats.org/officeDocument/2006/relationships" r:blip="">
+                      <dgm:adjLst/>
+                    </dgm:shape>
+                    <dgm:presOf/>
+                    <dgm:constrLst>
+                      <dgm:constr type="alignOff"/>
+                      <dgm:constr type="bendDist" for="des" ptType="parTrans" refType="sp" fact="0.5"/>
+                    </dgm:constrLst>
+                  </dgm:if>
+                  <dgm:if name="Name117" func="var" arg="hierBranch" op="equ" val="init">
+                    <dgm:choose name="Name118">
+                      <dgm:if name="Name119" axis="des" func="maxDepth" op="lte" val="1">
+                        <dgm:alg type="hierRoot">
+                          <dgm:param type="hierAlign" val="tL"/>
+                        </dgm:alg>
+                        <dgm:shape xmlns:r="http://schemas.openxmlformats.org/officeDocument/2006/relationships" r:blip="">
+                          <dgm:adjLst/>
+                        </dgm:shape>
+                        <dgm:presOf/>
+                        <dgm:constrLst>
+                          <dgm:constr type="alignOff" val="0.65"/>
+                        </dgm:constrLst>
+                      </dgm:if>
+                      <dgm:else name="Name120">
+                        <dgm:alg type="hierRoot"/>
+                        <dgm:shape xmlns:r="http://schemas.openxmlformats.org/officeDocument/2006/relationships" r:blip="">
+                          <dgm:adjLst/>
+                        </dgm:shape>
+                        <dgm:presOf/>
+                        <dgm:constrLst>
+                          <dgm:constr type="alignOff"/>
+                          <dgm:constr type="bendDist" for="des" ptType="parTrans" refType="sp" fact="0.5"/>
+                        </dgm:constrLst>
+                      </dgm:else>
+                    </dgm:choose>
+                  </dgm:if>
+                  <dgm:else name="Name121"/>
+                </dgm:choose>
+                <dgm:ruleLst/>
+                <dgm:layoutNode name="rootComposite3">
+                  <dgm:alg type="composite"/>
+                  <dgm:shape xmlns:r="http://schemas.openxmlformats.org/officeDocument/2006/relationships" r:blip="">
+                    <dgm:adjLst/>
+                  </dgm:shape>
+                  <dgm:presOf axis="self" ptType="node" cnt="1"/>
+                  <dgm:choose name="Name122">
+                    <dgm:if name="Name123" func="var" arg="hierBranch" op="equ" val="init">
+                      <dgm:constrLst>
+                        <dgm:constr type="l" for="ch" forName="rootText3"/>
+                        <dgm:constr type="t" for="ch" forName="rootText3"/>
+                        <dgm:constr type="w" for="ch" forName="rootText3" refType="w"/>
+                        <dgm:constr type="h" for="ch" forName="rootText3" refType="h"/>
+                        <dgm:constr type="l" for="ch" forName="rootConnector3"/>
+                        <dgm:constr type="t" for="ch" forName="rootConnector3"/>
+                        <dgm:constr type="w" for="ch" forName="rootConnector3" refType="w" refFor="ch" refForName="rootText3" fact="0.2"/>
+                        <dgm:constr type="h" for="ch" forName="rootConnector3" refType="h" refFor="ch" refForName="rootText3"/>
+                      </dgm:constrLst>
+                    </dgm:if>
+                    <dgm:if name="Name124" func="var" arg="hierBranch" op="equ" val="l">
+                      <dgm:constrLst>
+                        <dgm:constr type="l" for="ch" forName="rootText3"/>
+                        <dgm:constr type="t" for="ch" forName="rootText3"/>
+                        <dgm:constr type="w" for="ch" forName="rootText3" refType="w"/>
+                        <dgm:constr type="h" for="ch" forName="rootText3" refType="h"/>
+                        <dgm:constr type="r" for="ch" forName="rootConnector3" refType="w"/>
+                        <dgm:constr type="t" for="ch" forName="rootConnector3"/>
+                        <dgm:constr type="w" for="ch" forName="rootConnector3" refType="w" refFor="ch" refForName="rootText3" fact="0.2"/>
+                        <dgm:constr type="h" for="ch" forName="rootConnector3" refType="h" refFor="ch" refForName="rootText3"/>
+                      </dgm:constrLst>
+                    </dgm:if>
+                    <dgm:if name="Name125" func="var" arg="hierBranch" op="equ" val="r">
+                      <dgm:constrLst>
+                        <dgm:constr type="l" for="ch" forName="rootText3"/>
+                        <dgm:constr type="t" for="ch" forName="rootText3"/>
+                        <dgm:constr type="w" for="ch" forName="rootText3" refType="w"/>
+                        <dgm:constr type="h" for="ch" forName="rootText3" refType="h"/>
+                        <dgm:constr type="l" for="ch" forName="rootConnector3"/>
+                        <dgm:constr type="t" for="ch" forName="rootConnector3"/>
+                        <dgm:constr type="w" for="ch" forName="rootConnector3" refType="w" refFor="ch" refForName="rootText3" fact="0.2"/>
+                        <dgm:constr type="h" for="ch" forName="rootConnector3" refType="h" refFor="ch" refForName="rootText3"/>
+                      </dgm:constrLst>
+                    </dgm:if>
+                    <dgm:else name="Name126">
+                      <dgm:constrLst>
+                        <dgm:constr type="l" for="ch" forName="rootText3"/>
+                        <dgm:constr type="t" for="ch" forName="rootText3"/>
+                        <dgm:constr type="w" for="ch" forName="rootText3" refType="w"/>
+                        <dgm:constr type="h" for="ch" forName="rootText3" refType="h"/>
+                        <dgm:constr type="r" for="ch" forName="rootConnector3" refType="w"/>
+                        <dgm:constr type="t" for="ch" forName="rootConnector3"/>
+                        <dgm:constr type="w" for="ch" forName="rootConnector3" refType="w" refFor="ch" refForName="rootText3" fact="0.2"/>
+                        <dgm:constr type="h" for="ch" forName="rootConnector3" refType="h" refFor="ch" refForName="rootText3"/>
+                      </dgm:constrLst>
+                    </dgm:else>
+                  </dgm:choose>
+                  <dgm:ruleLst/>
+                  <dgm:layoutNode name="rootText3">
+                    <dgm:varLst>
+                      <dgm:chPref val="3"/>
+                    </dgm:varLst>
+                    <dgm:alg type="tx"/>
+                    <dgm:shape xmlns:r="http://schemas.openxmlformats.org/officeDocument/2006/relationships" type="rect" r:blip="">
+                      <dgm:adjLst/>
+                    </dgm:shape>
+                    <dgm:presOf axis="self" ptType="node" cnt="1"/>
+                    <dgm:constrLst>
+                      <dgm:constr type="primFontSz" val="65"/>
+                      <dgm:constr type="lMarg" refType="primFontSz" fact="0.05"/>
+                      <dgm:constr type="rMarg" refType="primFontSz" fact="0.05"/>
+                      <dgm:constr type="tMarg" refType="primFontSz" fact="0.05"/>
+                      <dgm:constr type="bMarg" refType="primFontSz" fact="0.05"/>
+                    </dgm:constrLst>
+                    <dgm:ruleLst>
+                      <dgm:rule type="primFontSz" val="5" fact="NaN" max="NaN"/>
+                    </dgm:ruleLst>
+                  </dgm:layoutNode>
+                  <dgm:layoutNode name="rootConnector3" moveWith="rootText1">
+                    <dgm:alg type="sp"/>
+                    <dgm:shape xmlns:r="http://schemas.openxmlformats.org/officeDocument/2006/relationships" type="rect" r:blip="" hideGeom="1">
+                      <dgm:adjLst/>
+                    </dgm:shape>
+                    <dgm:presOf axis="self" ptType="node" cnt="1"/>
+                    <dgm:constrLst/>
+                    <dgm:ruleLst/>
+                  </dgm:layoutNode>
+                </dgm:layoutNode>
+                <dgm:layoutNode name="hierChild6">
+                  <dgm:choose name="Name127">
+                    <dgm:if name="Name128" func="var" arg="hierBranch" op="equ" val="l">
+                      <dgm:alg type="hierChild">
+                        <dgm:param type="chAlign" val="r"/>
+                        <dgm:param type="linDir" val="fromT"/>
+                      </dgm:alg>
+                    </dgm:if>
+                    <dgm:if name="Name129" func="var" arg="hierBranch" op="equ" val="r">
+                      <dgm:alg type="hierChild">
+                        <dgm:param type="chAlign" val="l"/>
+                        <dgm:param type="linDir" val="fromT"/>
+                      </dgm:alg>
+                    </dgm:if>
+                    <dgm:if name="Name130" func="var" arg="hierBranch" op="equ" val="hang">
+                      <dgm:choose name="Name131">
+                        <dgm:if name="Name132" func="var" arg="dir" op="equ" val="norm">
+                          <dgm:alg type="hierChild">
+                            <dgm:param type="chAlign" val="l"/>
+                            <dgm:param type="linDir" val="fromL"/>
+                            <dgm:param type="secChAlign" val="t"/>
+                            <dgm:param type="secLinDir" val="fromT"/>
+                          </dgm:alg>
+                        </dgm:if>
+                        <dgm:else name="Name133">
+                          <dgm:alg type="hierChild">
+                            <dgm:param type="chAlign" val="l"/>
+                            <dgm:param type="linDir" val="fromR"/>
+                            <dgm:param type="secChAlign" val="t"/>
+                            <dgm:param type="secLinDir" val="fromT"/>
+                          </dgm:alg>
+                        </dgm:else>
+                      </dgm:choose>
+                    </dgm:if>
+                    <dgm:if name="Name134" func="var" arg="hierBranch" op="equ" val="std">
+                      <dgm:choose name="Name135">
+                        <dgm:if name="Name136" func="var" arg="dir" op="equ" val="norm">
+                          <dgm:alg type="hierChild"/>
+                        </dgm:if>
+                        <dgm:else name="Name137">
+                          <dgm:alg type="hierChild">
+                            <dgm:param type="linDir" val="fromR"/>
+                          </dgm:alg>
+                        </dgm:else>
+                      </dgm:choose>
+                    </dgm:if>
+                    <dgm:if name="Name138" func="var" arg="hierBranch" op="equ" val="init">
+                      <dgm:choose name="Name139">
+                        <dgm:if name="Name140" axis="des" func="maxDepth" op="lte" val="1">
+                          <dgm:alg type="hierChild">
+                            <dgm:param type="chAlign" val="l"/>
+                            <dgm:param type="linDir" val="fromT"/>
+                          </dgm:alg>
+                        </dgm:if>
+                        <dgm:else name="Name141">
+                          <dgm:alg type="hierChild"/>
+                        </dgm:else>
+                      </dgm:choose>
+                    </dgm:if>
+                    <dgm:else name="Name142"/>
+                  </dgm:choose>
+                  <dgm:shape xmlns:r="http://schemas.openxmlformats.org/officeDocument/2006/relationships" r:blip="">
+                    <dgm:adjLst/>
+                  </dgm:shape>
+                  <dgm:presOf/>
+                  <dgm:constrLst/>
+                  <dgm:ruleLst/>
+                  <dgm:forEach name="Name143" ref="rep2a"/>
+                </dgm:layoutNode>
+                <dgm:layoutNode name="hierChild7">
+                  <dgm:choose name="Name144">
+                    <dgm:if name="Name145" func="var" arg="dir" op="equ" val="norm">
+                      <dgm:alg type="hierChild">
+                        <dgm:param type="chAlign" val="l"/>
+                        <dgm:param type="linDir" val="fromL"/>
+                        <dgm:param type="secChAlign" val="t"/>
+                        <dgm:param type="secLinDir" val="fromT"/>
+                      </dgm:alg>
+                    </dgm:if>
+                    <dgm:else name="Name146">
+                      <dgm:alg type="hierChild">
+                        <dgm:param type="chAlign" val="l"/>
+                        <dgm:param type="linDir" val="fromR"/>
+                        <dgm:param type="secChAlign" val="t"/>
+                        <dgm:param type="secLinDir" val="fromT"/>
+                      </dgm:alg>
+                    </dgm:else>
+                  </dgm:choose>
+                  <dgm:shape xmlns:r="http://schemas.openxmlformats.org/officeDocument/2006/relationships" r:blip="">
+                    <dgm:adjLst/>
+                  </dgm:shape>
+                  <dgm:presOf/>
+                  <dgm:constrLst/>
+                  <dgm:ruleLst/>
+                  <dgm:forEach name="Name147" ref="rep2b"/>
+                </dgm:layoutNode>
+              </dgm:layoutNode>
+            </dgm:forEach>
+          </dgm:layoutNode>
+        </dgm:layoutNode>
+      </dgm:forEach>
+    </dgm:forEach>
+  </dgm:layoutNode>
+</dgm:layoutDef>
+</file>
+
 <file path=word/diagrams/quickStyle1.xml><?xml version="1.0" encoding="utf-8"?>
+<dgm:styleDef xmlns:dgm="http://schemas.openxmlformats.org/drawingml/2006/diagram" xmlns:a="http://schemas.openxmlformats.org/drawingml/2006/main" uniqueId="urn:microsoft.com/office/officeart/2005/8/quickstyle/simple3">
+  <dgm:title val=""/>
+  <dgm:desc val=""/>
+  <dgm:catLst>
+    <dgm:cat type="simple" pri="10300"/>
+  </dgm:catLst>
+  <dgm:scene3d>
+    <a:camera prst="orthographicFront"/>
+    <a:lightRig rig="threePt" dir="t"/>
+  </dgm:scene3d>
+  <dgm:styleLbl name="node0">
+    <dgm:scene3d>
+      <a:camera prst="orthographicFront"/>
+      <a:lightRig rig="flat" dir="t"/>
+    </dgm:scene3d>
+    <dgm:sp3d prstMaterial="dkEdge">
+      <a:bevelT w="8200" h="38100"/>
+    </dgm:sp3d>
+    <dgm:txPr/>
+    <dgm:style>
+      <a:lnRef idx="0">
+        <a:scrgbClr r="0" g="0" b="0"/>
+      </a:lnRef>
+      <a:fillRef idx="2">
+        <a:scrgbClr r="0" g="0" b="0"/>
+      </a:fillRef>
+      <a:effectRef idx="1">
+        <a:scrgbClr r="0" g="0" b="0"/>
+      </a:effectRef>
+      <a:fontRef idx="minor">
+        <a:schemeClr val="dk1"/>
+      </a:fontRef>
+    </dgm:style>
+  </dgm:styleLbl>
+  <dgm:styleLbl name="lnNode1">
+    <dgm:scene3d>
+      <a:camera prst="orthographicFront"/>
+      <a:lightRig rig="flat" dir="t"/>
+    </dgm:scene3d>
+    <dgm:sp3d prstMaterial="dkEdge">
+      <a:bevelT w="8200" h="38100"/>
+    </dgm:sp3d>
+    <dgm:txPr/>
+    <dgm:style>
+      <a:lnRef idx="1">
+        <a:scrgbClr r="0" g="0" b="0"/>
+      </a:lnRef>
+      <a:fillRef idx="2">
+        <a:scrgbClr r="0" g="0" b="0"/>
+      </a:fillRef>
+      <a:effectRef idx="0">
+        <a:scrgbClr r="0" g="0" b="0"/>
+      </a:effectRef>
+      <a:fontRef idx="minor">
+        <a:schemeClr val="dk1"/>
+      </a:fontRef>
+    </dgm:style>
+  </dgm:styleLbl>
+  <dgm:styleLbl name="vennNode1">
+    <dgm:scene3d>
+      <a:camera prst="orthographicFront"/>
+      <a:lightRig rig="flat" dir="t"/>
+    </dgm:scene3d>
+    <dgm:sp3d prstMaterial="dkEdge">
+      <a:bevelT w="8200" h="38100"/>
+    </dgm:sp3d>
+    <dgm:txPr/>
+    <dgm:style>
+      <a:lnRef idx="0">
+        <a:scrgbClr r="0" g="0" b="0"/>
+      </a:lnRef>
+      <a:fillRef idx="2">
+        <a:scrgbClr r="0" g="0" b="0"/>
+      </a:fillRef>
+      <a:effectRef idx="0">
+        <a:scrgbClr r="0" g="0" b="0"/>
+      </a:effectRef>
+      <a:fontRef idx="minor">
+        <a:schemeClr val="tx1"/>
+      </a:fontRef>
+    </dgm:style>
+  </dgm:styleLbl>
+  <dgm:styleLbl name="alignNode1">
+    <dgm:scene3d>
+      <a:camera prst="orthographicFront"/>
+      <a:lightRig rig="threePt" dir="t"/>
+    </dgm:scene3d>
+    <dgm:sp3d/>
+    <dgm:txPr/>
+    <dgm:style>
+      <a:lnRef idx="1">
+        <a:scrgbClr r="0" g="0" b="0"/>
+      </a:lnRef>
+      <a:fillRef idx="2">
+        <a:scrgbClr r="0" g="0" b="0"/>
+      </a:fillRef>
+      <a:effectRef idx="1">
+        <a:scrgbClr r="0" g="0" b="0"/>
+      </a:effectRef>
+      <a:fontRef idx="minor">
+        <a:schemeClr val="dk1"/>
+      </a:fontRef>
+    </dgm:style>
+  </dgm:styleLbl>
+  <dgm:styleLbl name="node1">
+    <dgm:scene3d>
+      <a:camera prst="orthographicFront"/>
+      <a:lightRig rig="flat" dir="t"/>
+    </dgm:scene3d>
+    <dgm:sp3d prstMaterial="dkEdge">
+      <a:bevelT w="8200" h="38100"/>
+    </dgm:sp3d>
+    <dgm:txPr/>
+    <dgm:style>
+      <a:lnRef idx="0">
+        <a:scrgbClr r="0" g="0" b="0"/>
+      </a:lnRef>
+      <a:fillRef idx="2">
+        <a:scrgbClr r="0" g="0" b="0"/>
+      </a:fillRef>
+      <a:effectRef idx="1">
+        <a:scrgbClr r="0" g="0" b="0"/>
+      </a:effectRef>
+      <a:fontRef idx="minor">
+        <a:schemeClr val="dk1"/>
+      </a:fontRef>
+    </dgm:style>
+  </dgm:styleLbl>
+  <dgm:styleLbl name="node2">
+    <dgm:scene3d>
+      <a:camera prst="orthographicFront"/>
+      <a:lightRig rig="flat" dir="t"/>
+    </dgm:scene3d>
+    <dgm:sp3d prstMaterial="dkEdge">
+      <a:bevelT w="8200" h="38100"/>
+    </dgm:sp3d>
+    <dgm:txPr/>
+    <dgm:style>
+      <a:lnRef idx="0">
+        <a:scrgbClr r="0" g="0" b="0"/>
+      </a:lnRef>
+      <a:fillRef idx="2">
+        <a:scrgbClr r="0" g="0" b="0"/>
+      </a:fillRef>
+      <a:effectRef idx="1">
+        <a:scrgbClr r="0" g="0" b="0"/>
+      </a:effectRef>
+      <a:fontRef idx="minor">
+        <a:schemeClr val="dk1"/>
+      </a:fontRef>
+    </dgm:style>
+  </dgm:styleLbl>
+  <dgm:styleLbl name="node3">
+    <dgm:scene3d>
+      <a:camera prst="orthographicFront"/>
+      <a:lightRig rig="flat" dir="t"/>
+    </dgm:scene3d>
+    <dgm:sp3d prstMaterial="dkEdge">
+      <a:bevelT w="8200" h="38100"/>
+    </dgm:sp3d>
+    <dgm:txPr/>
+    <dgm:style>
+      <a:lnRef idx="0">
+        <a:scrgbClr r="0" g="0" b="0"/>
+      </a:lnRef>
+      <a:fillRef idx="2">
+        <a:scrgbClr r="0" g="0" b="0"/>
+      </a:fillRef>
+      <a:effectRef idx="1">
+        <a:scrgbClr r="0" g="0" b="0"/>
+      </a:effectRef>
+      <a:fontRef idx="minor">
+        <a:schemeClr val="dk1"/>
+      </a:fontRef>
+    </dgm:style>
+  </dgm:styleLbl>
+  <dgm:styleLbl name="node4">
+    <dgm:scene3d>
+      <a:camera prst="orthographicFront"/>
+      <a:lightRig rig="flat" dir="t"/>
+    </dgm:scene3d>
+    <dgm:sp3d prstMaterial="dkEdge">
+      <a:bevelT w="8200" h="38100"/>
+    </dgm:sp3d>
+    <dgm:txPr/>
+    <dgm:style>
+      <a:lnRef idx="0">
+        <a:scrgbClr r="0" g="0" b="0"/>
+      </a:lnRef>
+      <a:fillRef idx="2">
+        <a:scrgbClr r="0" g="0" b="0"/>
+      </a:fillRef>
+      <a:effectRef idx="1">
+        <a:scrgbClr r="0" g="0" b="0"/>
+      </a:effectRef>
+      <a:fontRef idx="minor">
+        <a:schemeClr val="dk1"/>
+      </a:fontRef>
+    </dgm:style>
+  </dgm:styleLbl>
+  <dgm:styleLbl name="fgImgPlace1">
+    <dgm:scene3d>
+      <a:camera prst="orthographicFront"/>
+      <a:lightRig rig="threePt" dir="t"/>
+    </dgm:scene3d>
+    <dgm:sp3d/>
+    <dgm:txPr/>
+    <dgm:style>
+      <a:lnRef idx="1">
+        <a:scrgbClr r="0" g="0" b="0"/>
+      </a:lnRef>
+      <a:fillRef idx="1">
+        <a:scrgbClr r="0" g="0" b="0"/>
+      </a:fillRef>
+      <a:effectRef idx="1">
+        <a:scrgbClr r="0" g="0" b="0"/>
+      </a:effectRef>
+      <a:fontRef idx="minor"/>
+    </dgm:style>
+  </dgm:styleLbl>
+  <dgm:styleLbl name="alignImgPlace1">
+    <dgm:scene3d>
+      <a:camera prst="orthographicFront"/>
+      <a:lightRig rig="threePt" dir="t"/>
+    </dgm:scene3d>
+    <dgm:sp3d/>
+    <dgm:txPr/>
+    <dgm:style>
+      <a:lnRef idx="1">
+        <a:scrgbClr r="0" g="0" b="0"/>
+      </a:lnRef>
+      <a:fillRef idx="1">
+        <a:scrgbClr r="0" g="0" b="0"/>
+      </a:fillRef>
+      <a:effectRef idx="1">
+        <a:scrgbClr r="0" g="0" b="0"/>
+      </a:effectRef>
+      <a:fontRef idx="minor"/>
+    </dgm:style>
+  </dgm:styleLbl>
+  <dgm:styleLbl name="bgImgPlace1">
+    <dgm:scene3d>
+      <a:camera prst="orthographicFront"/>
+      <a:lightRig rig="threePt" dir="t"/>
+    </dgm:scene3d>
+    <dgm:sp3d/>
+    <dgm:txPr/>
+    <dgm:style>
+      <a:lnRef idx="1">
+        <a:scrgbClr r="0" g="0" b="0"/>
+      </a:lnRef>
+      <a:fillRef idx="1">
+        <a:scrgbClr r="0" g="0" b="0"/>
+      </a:fillRef>
+      <a:effectRef idx="1">
+        <a:scrgbClr r="0" g="0" b="0"/>
+      </a:effectRef>
+      <a:fontRef idx="minor"/>
+    </dgm:style>
+  </dgm:styleLbl>
+  <dgm:styleLbl name="sibTrans2D1">
+    <dgm:scene3d>
+      <a:camera prst="orthographicFront"/>
+      <a:lightRig rig="threePt" dir="t"/>
+    </dgm:scene3d>
+    <dgm:sp3d/>
+    <dgm:txPr/>
+    <dgm:style>
+      <a:lnRef idx="0">
+        <a:scrgbClr r="0" g="0" b="0"/>
+      </a:lnRef>
+      <a:fillRef idx="2">
+        <a:scrgbClr r="0" g="0" b="0"/>
+      </a:fillRef>
+      <a:effectRef idx="1">
+        <a:scrgbClr r="0" g="0" b="0"/>
+      </a:effectRef>
+      <a:fontRef idx="minor">
+        <a:schemeClr val="dk1"/>
+      </a:fontRef>
+    </dgm:style>
+  </dgm:styleLbl>
+  <dgm:styleLbl name="fgSibTrans2D1">
+    <dgm:scene3d>
+      <a:camera prst="orthographicFront"/>
+      <a:lightRig rig="threePt" dir="t"/>
+    </dgm:scene3d>
+    <dgm:sp3d/>
+    <dgm:txPr/>
+    <dgm:style>
+      <a:lnRef idx="0">
+        <a:scrgbClr r="0" g="0" b="0"/>
+      </a:lnRef>
+      <a:fillRef idx="2">
+        <a:scrgbClr r="0" g="0" b="0"/>
+      </a:fillRef>
+      <a:effectRef idx="1">
+        <a:scrgbClr r="0" g="0" b="0"/>
+      </a:effectRef>
+      <a:fontRef idx="minor">
+        <a:schemeClr val="dk1"/>
+      </a:fontRef>
+    </dgm:style>
+  </dgm:styleLbl>
+  <dgm:styleLbl name="bgSibTrans2D1">
+    <dgm:scene3d>
+      <a:camera prst="orthographicFront"/>
+      <a:lightRig rig="threePt" dir="t"/>
+    </dgm:scene3d>
+    <dgm:sp3d/>
+    <dgm:txPr/>
+    <dgm:style>
+      <a:lnRef idx="0">
+        <a:scrgbClr r="0" g="0" b="0"/>
+      </a:lnRef>
+      <a:fillRef idx="2">
+        <a:scrgbClr r="0" g="0" b="0"/>
+      </a:fillRef>
+      <a:effectRef idx="1">
+        <a:scrgbClr r="0" g="0" b="0"/>
+      </a:effectRef>
+      <a:fontRef idx="minor">
+        <a:schemeClr val="dk1"/>
+      </a:fontRef>
+    </dgm:style>
+  </dgm:styleLbl>
+  <dgm:styleLbl name="sibTrans1D1">
+    <dgm:scene3d>
+      <a:camera prst="orthographicFront"/>
+      <a:lightRig rig="threePt" dir="t"/>
+    </dgm:scene3d>
+    <dgm:sp3d/>
+    <dgm:txPr/>
+    <dgm:style>
+      <a:lnRef idx="1">
+        <a:scrgbClr r="0" g="0" b="0"/>
+      </a:lnRef>
+      <a:fillRef idx="0">
+        <a:scrgbClr r="0" g="0" b="0"/>
+      </a:fillRef>
+      <a:effectRef idx="0">
+        <a:scrgbClr r="0" g="0" b="0"/>
+      </a:effectRef>
+      <a:fontRef idx="minor"/>
+    </dgm:style>
+  </dgm:styleLbl>
+  <dgm:styleLbl name="callout">
+    <dgm:scene3d>
+      <a:camera prst="orthographicFront"/>
+      <a:lightRig rig="threePt" dir="t"/>
+    </dgm:scene3d>
+    <dgm:sp3d/>
+    <dgm:txPr/>
+    <dgm:style>
+      <a:lnRef idx="1">
+        <a:scrgbClr r="0" g="0" b="0"/>
+      </a:lnRef>
+      <a:fillRef idx="2">
+        <a:scrgbClr r="0" g="0" b="0"/>
+      </a:fillRef>
+      <a:effectRef idx="1">
+        <a:scrgbClr r="0" g="0" b="0"/>
+      </a:effectRef>
+      <a:fontRef idx="minor"/>
+    </dgm:style>
+  </dgm:styleLbl>
+  <dgm:styleLbl name="asst0">
+    <dgm:scene3d>
+      <a:camera prst="orthographicFront"/>
+      <a:lightRig rig="flat" dir="t"/>
+    </dgm:scene3d>
+    <dgm:sp3d prstMaterial="dkEdge">
+      <a:bevelT w="8200" h="38100"/>
+    </dgm:sp3d>
+    <dgm:txPr/>
+    <dgm:style>
+      <a:lnRef idx="0">
+        <a:scrgbClr r="0" g="0" b="0"/>
+      </a:lnRef>
+      <a:fillRef idx="2">
+        <a:scrgbClr r="0" g="0" b="0"/>
+      </a:fillRef>
+      <a:effectRef idx="1">
+        <a:scrgbClr r="0" g="0" b="0"/>
+      </a:effectRef>
+      <a:fontRef idx="minor">
+        <a:schemeClr val="dk1"/>
+      </a:fontRef>
+    </dgm:style>
+  </dgm:styleLbl>
+  <dgm:styleLbl name="asst1">
+    <dgm:scene3d>
+      <a:camera prst="orthographicFront"/>
+      <a:lightRig rig="flat" dir="t"/>
+    </dgm:scene3d>
+    <dgm:sp3d prstMaterial="dkEdge">
+      <a:bevelT w="8200" h="38100"/>
+    </dgm:sp3d>
+    <dgm:txPr/>
+    <dgm:style>
+      <a:lnRef idx="0">
+        <a:scrgbClr r="0" g="0" b="0"/>
+      </a:lnRef>
+      <a:fillRef idx="2">
+        <a:scrgbClr r="0" g="0" b="0"/>
+      </a:fillRef>
+      <a:effectRef idx="1">
+        <a:scrgbClr r="0" g="0" b="0"/>
+      </a:effectRef>
+      <a:fontRef idx="minor">
+        <a:schemeClr val="dk1"/>
+      </a:fontRef>
+    </dgm:style>
+  </dgm:styleLbl>
+  <dgm:styleLbl name="asst2">
+    <dgm:scene3d>
+      <a:camera prst="orthographicFront"/>
+      <a:lightRig rig="flat" dir="t"/>
+    </dgm:scene3d>
+    <dgm:sp3d prstMaterial="dkEdge">
+      <a:bevelT w="8200" h="38100"/>
+    </dgm:sp3d>
+    <dgm:txPr/>
+    <dgm:style>
+      <a:lnRef idx="0">
+        <a:scrgbClr r="0" g="0" b="0"/>
+      </a:lnRef>
+      <a:fillRef idx="2">
+        <a:scrgbClr r="0" g="0" b="0"/>
+      </a:fillRef>
+      <a:effectRef idx="1">
+        <a:scrgbClr r="0" g="0" b="0"/>
+      </a:effectRef>
+      <a:fontRef idx="minor">
+        <a:schemeClr val="dk1"/>
+      </a:fontRef>
+    </dgm:style>
+  </dgm:styleLbl>
+  <dgm:styleLbl name="asst3">
+    <dgm:scene3d>
+      <a:camera prst="orthographicFront"/>
+      <a:lightRig rig="flat" dir="t"/>
+    </dgm:scene3d>
+    <dgm:sp3d prstMaterial="dkEdge">
+      <a:bevelT w="8200" h="38100"/>
+    </dgm:sp3d>
+    <dgm:txPr/>
+    <dgm:style>
+      <a:lnRef idx="0">
+        <a:scrgbClr r="0" g="0" b="0"/>
+      </a:lnRef>
+      <a:fillRef idx="2">
+        <a:scrgbClr r="0" g="0" b="0"/>
+      </a:fillRef>
+      <a:effectRef idx="1">
+        <a:scrgbClr r="0" g="0" b="0"/>
+      </a:effectRef>
+      <a:fontRef idx="minor">
+        <a:schemeClr val="dk1"/>
+      </a:fontRef>
+    </dgm:style>
+  </dgm:styleLbl>
+  <dgm:styleLbl name="asst4">
+    <dgm:scene3d>
+      <a:camera prst="orthographicFront"/>
+      <a:lightRig rig="flat" dir="t"/>
+    </dgm:scene3d>
+    <dgm:sp3d prstMaterial="dkEdge">
+      <a:bevelT w="8200" h="38100"/>
+    </dgm:sp3d>
+    <dgm:txPr/>
+    <dgm:style>
+      <a:lnRef idx="0">
+        <a:scrgbClr r="0" g="0" b="0"/>
+      </a:lnRef>
+      <a:fillRef idx="2">
+        <a:scrgbClr r="0" g="0" b="0"/>
+      </a:fillRef>
+      <a:effectRef idx="1">
+        <a:scrgbClr r="0" g="0" b="0"/>
+      </a:effectRef>
+      <a:fontRef idx="minor">
+        <a:schemeClr val="dk1"/>
+      </a:fontRef>
+    </dgm:style>
+  </dgm:styleLbl>
+  <dgm:styleLbl name="parChTrans2D1">
+    <dgm:scene3d>
+      <a:camera prst="orthographicFront"/>
+      <a:lightRig rig="threePt" dir="t"/>
+    </dgm:scene3d>
+    <dgm:sp3d/>
+    <dgm:txPr/>
+    <dgm:style>
+      <a:lnRef idx="1">
+        <a:scrgbClr r="0" g="0" b="0"/>
+      </a:lnRef>
+      <a:fillRef idx="2">
+        <a:scrgbClr r="0" g="0" b="0"/>
+      </a:fillRef>
+      <a:effectRef idx="1">
+        <a:scrgbClr r="0" g="0" b="0"/>
+      </a:effectRef>
+      <a:fontRef idx="minor">
+        <a:schemeClr val="dk1"/>
+      </a:fontRef>
+    </dgm:style>
+  </dgm:styleLbl>
+  <dgm:styleLbl name="parChTrans2D2">
+    <dgm:scene3d>
+      <a:camera prst="orthographicFront"/>
+      <a:lightRig rig="threePt" dir="t"/>
+    </dgm:scene3d>
+    <dgm:sp3d/>
+    <dgm:txPr/>
+    <dgm:style>
+      <a:lnRef idx="1">
+        <a:scrgbClr r="0" g="0" b="0"/>
+      </a:lnRef>
+      <a:fillRef idx="2">
+        <a:scrgbClr r="0" g="0" b="0"/>
+      </a:fillRef>
+      <a:effectRef idx="1">
+        <a:scrgbClr r="0" g="0" b="0"/>
+      </a:effectRef>
+      <a:fontRef idx="minor">
+        <a:schemeClr val="dk1"/>
+      </a:fontRef>
+    </dgm:style>
+  </dgm:styleLbl>
+  <dgm:styleLbl name="parChTrans2D3">
+    <dgm:scene3d>
+      <a:camera prst="orthographicFront"/>
+      <a:lightRig rig="threePt" dir="t"/>
+    </dgm:scene3d>
+    <dgm:sp3d/>
+    <dgm:txPr/>
+    <dgm:style>
+      <a:lnRef idx="1">
+        <a:scrgbClr r="0" g="0" b="0"/>
+      </a:lnRef>
+      <a:fillRef idx="2">
+        <a:scrgbClr r="0" g="0" b="0"/>
+      </a:fillRef>
+      <a:effectRef idx="1">
+        <a:scrgbClr r="0" g="0" b="0"/>
+      </a:effectRef>
+      <a:fontRef idx="minor">
+        <a:schemeClr val="dk1"/>
+      </a:fontRef>
+    </dgm:style>
+  </dgm:styleLbl>
+  <dgm:styleLbl name="parChTrans2D4">
+    <dgm:scene3d>
+      <a:camera prst="orthographicFront"/>
+      <a:lightRig rig="threePt" dir="t"/>
+    </dgm:scene3d>
+    <dgm:sp3d/>
+    <dgm:txPr/>
+    <dgm:style>
+      <a:lnRef idx="1">
+        <a:scrgbClr r="0" g="0" b="0"/>
+      </a:lnRef>
+      <a:fillRef idx="2">
+        <a:scrgbClr r="0" g="0" b="0"/>
+      </a:fillRef>
+      <a:effectRef idx="1">
+        <a:scrgbClr r="0" g="0" b="0"/>
+      </a:effectRef>
+      <a:fontRef idx="minor">
+        <a:schemeClr val="dk1"/>
+      </a:fontRef>
+    </dgm:style>
+  </dgm:styleLbl>
+  <dgm:styleLbl name="parChTrans1D1">
+    <dgm:scene3d>
+      <a:camera prst="orthographicFront"/>
+      <a:lightRig rig="threePt" dir="t"/>
+    </dgm:scene3d>
+    <dgm:sp3d/>
+    <dgm:txPr/>
+    <dgm:style>
+      <a:lnRef idx="2">
+        <a:scrgbClr r="0" g="0" b="0"/>
+      </a:lnRef>
+      <a:fillRef idx="0">
+        <a:scrgbClr r="0" g="0" b="0"/>
+      </a:fillRef>
+      <a:effectRef idx="0">
+        <a:scrgbClr r="0" g="0" b="0"/>
+      </a:effectRef>
+      <a:fontRef idx="minor"/>
+    </dgm:style>
+  </dgm:styleLbl>
+  <dgm:styleLbl name="parChTrans1D2">
+    <dgm:scene3d>
+      <a:camera prst="orthographicFront"/>
+      <a:lightRig rig="threePt" dir="t"/>
+    </dgm:scene3d>
+    <dgm:sp3d/>
+    <dgm:txPr/>
+    <dgm:style>
+      <a:lnRef idx="2">
+        <a:scrgbClr r="0" g="0" b="0"/>
+      </a:lnRef>
+      <a:fillRef idx="0">
+        <a:scrgbClr r="0" g="0" b="0"/>
+      </a:fillRef>
+      <a:effectRef idx="0">
+        <a:scrgbClr r="0" g="0" b="0"/>
+      </a:effectRef>
+      <a:fontRef idx="minor"/>
+    </dgm:style>
+  </dgm:styleLbl>
+  <dgm:styleLbl name="parChTrans1D3">
+    <dgm:scene3d>
+      <a:camera prst="orthographicFront"/>
+      <a:lightRig rig="threePt" dir="t"/>
+    </dgm:scene3d>
+    <dgm:sp3d/>
+    <dgm:txPr/>
+    <dgm:style>
+      <a:lnRef idx="2">
+        <a:scrgbClr r="0" g="0" b="0"/>
+      </a:lnRef>
+      <a:fillRef idx="0">
+        <a:scrgbClr r="0" g="0" b="0"/>
+      </a:fillRef>
+      <a:effectRef idx="0">
+        <a:scrgbClr r="0" g="0" b="0"/>
+      </a:effectRef>
+      <a:fontRef idx="minor"/>
+    </dgm:style>
+  </dgm:styleLbl>
+  <dgm:styleLbl name="parChTrans1D4">
+    <dgm:scene3d>
+      <a:camera prst="orthographicFront"/>
+      <a:lightRig rig="threePt" dir="t"/>
+    </dgm:scene3d>
+    <dgm:sp3d/>
+    <dgm:txPr/>
+    <dgm:style>
+      <a:lnRef idx="2">
+        <a:scrgbClr r="0" g="0" b="0"/>
+      </a:lnRef>
+      <a:fillRef idx="0">
+        <a:scrgbClr r="0" g="0" b="0"/>
+      </a:fillRef>
+      <a:effectRef idx="0">
+        <a:scrgbClr r="0" g="0" b="0"/>
+      </a:effectRef>
+      <a:fontRef idx="minor"/>
+    </dgm:style>
+  </dgm:styleLbl>
+  <dgm:styleLbl name="fgAcc1">
+    <dgm:scene3d>
+      <a:camera prst="orthographicFront"/>
+      <a:lightRig rig="threePt" dir="t"/>
+    </dgm:scene3d>
+    <dgm:sp3d/>
+    <dgm:txPr/>
+    <dgm:style>
+      <a:lnRef idx="1">
+        <a:scrgbClr r="0" g="0" b="0"/>
+      </a:lnRef>
+      <a:fillRef idx="1">
+        <a:scrgbClr r="0" g="0" b="0"/>
+      </a:fillRef>
+      <a:effectRef idx="0">
+        <a:scrgbClr r="0" g="0" b="0"/>
+      </a:effectRef>
+      <a:fontRef idx="minor"/>
+    </dgm:style>
+  </dgm:styleLbl>
+  <dgm:styleLbl name="conFgAcc1">
+    <dgm:scene3d>
+      <a:camera prst="orthographicFront"/>
+      <a:lightRig rig="threePt" dir="t"/>
+    </dgm:scene3d>
+    <dgm:sp3d/>
+    <dgm:txPr/>
+    <dgm:style>
+      <a:lnRef idx="1">
+        <a:scrgbClr r="0" g="0" b="0"/>
+      </a:lnRef>
+      <a:fillRef idx="1">
+        <a:scrgbClr r="0" g="0" b="0"/>
+      </a:fillRef>
+      <a:effectRef idx="0">
+        <a:scrgbClr r="0" g="0" b="0"/>
+      </a:effectRef>
+      <a:fontRef idx="minor"/>
+    </dgm:style>
+  </dgm:styleLbl>
+  <dgm:styleLbl name="alignAcc1">
+    <dgm:scene3d>
+      <a:camera prst="orthographicFront"/>
+      <a:lightRig rig="threePt" dir="t"/>
+    </dgm:scene3d>
+    <dgm:sp3d/>
+    <dgm:txPr/>
+    <dgm:style>
+      <a:lnRef idx="1">
+        <a:scrgbClr r="0" g="0" b="0"/>
+      </a:lnRef>
+      <a:fillRef idx="1">
+        <a:scrgbClr r="0" g="0" b="0"/>
+      </a:fillRef>
+      <a:effectRef idx="0">
+        <a:scrgbClr r="0" g="0" b="0"/>
+      </a:effectRef>
+      <a:fontRef idx="minor"/>
+    </dgm:style>
+  </dgm:styleLbl>
+  <dgm:styleLbl name="trAlignAcc1">
+    <dgm:scene3d>
+      <a:camera prst="orthographicFront"/>
+      <a:lightRig rig="threePt" dir="t"/>
+    </dgm:scene3d>
+    <dgm:sp3d/>
+    <dgm:txPr/>
+    <dgm:style>
+      <a:lnRef idx="1">
+        <a:scrgbClr r="0" g="0" b="0"/>
+      </a:lnRef>
+      <a:fillRef idx="1">
+        <a:scrgbClr r="0" g="0" b="0"/>
+      </a:fillRef>
+      <a:effectRef idx="0">
+        <a:scrgbClr r="0" g="0" b="0"/>
+      </a:effectRef>
+      <a:fontRef idx="minor"/>
+    </dgm:style>
+  </dgm:styleLbl>
+  <dgm:styleLbl name="bgAcc1">
+    <dgm:scene3d>
+      <a:camera prst="orthographicFront"/>
+      <a:lightRig rig="threePt" dir="t"/>
+    </dgm:scene3d>
+    <dgm:sp3d/>
+    <dgm:txPr/>
+    <dgm:style>
+      <a:lnRef idx="1">
+        <a:scrgbClr r="0" g="0" b="0"/>
+      </a:lnRef>
+      <a:fillRef idx="1">
+        <a:scrgbClr r="0" g="0" b="0"/>
+      </a:fillRef>
+      <a:effectRef idx="0">
+        <a:scrgbClr r="0" g="0" b="0"/>
+      </a:effectRef>
+      <a:fontRef idx="minor"/>
+    </dgm:style>
+  </dgm:styleLbl>
+  <dgm:styleLbl name="solidFgAcc1">
+    <dgm:scene3d>
+      <a:camera prst="orthographicFront"/>
+      <a:lightRig rig="threePt" dir="t"/>
+    </dgm:scene3d>
+    <dgm:sp3d/>
+    <dgm:txPr/>
+    <dgm:style>
+      <a:lnRef idx="1">
+        <a:scrgbClr r="0" g="0" b="0"/>
+      </a:lnRef>
+      <a:fillRef idx="2">
+        <a:scrgbClr r="0" g="0" b="0"/>
+      </a:fillRef>
+      <a:effectRef idx="0">
+        <a:scrgbClr r="0" g="0" b="0"/>
+      </a:effectRef>
+      <a:fontRef idx="minor"/>
+    </dgm:style>
+  </dgm:styleLbl>
+  <dgm:styleLbl name="solidAlignAcc1">
+    <dgm:scene3d>
+      <a:camera prst="orthographicFront"/>
+      <a:lightRig rig="threePt" dir="t"/>
+    </dgm:scene3d>
+    <dgm:sp3d/>
+    <dgm:txPr/>
+    <dgm:style>
+      <a:lnRef idx="1">
+        <a:scrgbClr r="0" g="0" b="0"/>
+      </a:lnRef>
+      <a:fillRef idx="1">
+        <a:scrgbClr r="0" g="0" b="0"/>
+      </a:fillRef>
+      <a:effectRef idx="0">
+        <a:scrgbClr r="0" g="0" b="0"/>
+      </a:effectRef>
+      <a:fontRef idx="minor"/>
+    </dgm:style>
+  </dgm:styleLbl>
+  <dgm:styleLbl name="solidBgAcc1">
+    <dgm:scene3d>
+      <a:camera prst="orthographicFront"/>
+      <a:lightRig rig="threePt" dir="t"/>
+    </dgm:scene3d>
+    <dgm:sp3d/>
+    <dgm:txPr/>
+    <dgm:style>
+      <a:lnRef idx="1">
+        <a:scrgbClr r="0" g="0" b="0"/>
+      </a:lnRef>
+      <a:fillRef idx="1">
+        <a:scrgbClr r="0" g="0" b="0"/>
+      </a:fillRef>
+      <a:effectRef idx="0">
+        <a:scrgbClr r="0" g="0" b="0"/>
+      </a:effectRef>
+      <a:fontRef idx="minor"/>
+    </dgm:style>
+  </dgm:styleLbl>
+  <dgm:styleLbl name="fgAccFollowNode1">
+    <dgm:scene3d>
+      <a:camera prst="orthographicFront"/>
+      <a:lightRig rig="threePt" dir="t"/>
+    </dgm:scene3d>
+    <dgm:sp3d/>
+    <dgm:txPr/>
+    <dgm:style>
+      <a:lnRef idx="1">
+        <a:scrgbClr r="0" g="0" b="0"/>
+      </a:lnRef>
+      <a:fillRef idx="1">
+        <a:scrgbClr r="0" g="0" b="0"/>
+      </a:fillRef>
+      <a:effectRef idx="0">
+        <a:scrgbClr r="0" g="0" b="0"/>
+      </a:effectRef>
+      <a:fontRef idx="minor"/>
+    </dgm:style>
+  </dgm:styleLbl>
+  <dgm:styleLbl name="alignAccFollowNode1">
+    <dgm:scene3d>
+      <a:camera prst="orthographicFront"/>
+      <a:lightRig rig="threePt" dir="t"/>
+    </dgm:scene3d>
+    <dgm:sp3d/>
+    <dgm:txPr/>
+    <dgm:style>
+      <a:lnRef idx="1">
+        <a:scrgbClr r="0" g="0" b="0"/>
+      </a:lnRef>
+      <a:fillRef idx="1">
+        <a:scrgbClr r="0" g="0" b="0"/>
+      </a:fillRef>
+      <a:effectRef idx="0">
+        <a:scrgbClr r="0" g="0" b="0"/>
+      </a:effectRef>
+      <a:fontRef idx="minor"/>
+    </dgm:style>
+  </dgm:styleLbl>
+  <dgm:styleLbl name="bgAccFollowNode1">
+    <dgm:scene3d>
+      <a:camera prst="orthographicFront"/>
+      <a:lightRig rig="threePt" dir="t"/>
+    </dgm:scene3d>
+    <dgm:sp3d/>
+    <dgm:txPr/>
+    <dgm:style>
+      <a:lnRef idx="1">
+        <a:scrgbClr r="0" g="0" b="0"/>
+      </a:lnRef>
+      <a:fillRef idx="1">
+        <a:scrgbClr r="0" g="0" b="0"/>
+      </a:fillRef>
+      <a:effectRef idx="0">
+        <a:scrgbClr r="0" g="0" b="0"/>
+      </a:effectRef>
+      <a:fontRef idx="minor"/>
+    </dgm:style>
+  </dgm:styleLbl>
+  <dgm:styleLbl name="fgAcc0">
+    <dgm:scene3d>
+      <a:camera prst="orthographicFront"/>
+      <a:lightRig rig="threePt" dir="t"/>
+    </dgm:scene3d>
+    <dgm:sp3d/>
+    <dgm:txPr/>
+    <dgm:style>
+      <a:lnRef idx="1">
+        <a:scrgbClr r="0" g="0" b="0"/>
+      </a:lnRef>
+      <a:fillRef idx="1">
+        <a:scrgbClr r="0" g="0" b="0"/>
+      </a:fillRef>
+      <a:effectRef idx="0">
+        <a:scrgbClr r="0" g="0" b="0"/>
+      </a:effectRef>
+      <a:fontRef idx="minor"/>
+    </dgm:style>
+  </dgm:styleLbl>
+  <dgm:styleLbl name="fgAcc2">
+    <dgm:scene3d>
+      <a:camera prst="orthographicFront"/>
+      <a:lightRig rig="threePt" dir="t"/>
+    </dgm:scene3d>
+    <dgm:sp3d/>
+    <dgm:txPr/>
+    <dgm:style>
+      <a:lnRef idx="1">
+        <a:scrgbClr r="0" g="0" b="0"/>
+      </a:lnRef>
+      <a:fillRef idx="1">
+        <a:scrgbClr r="0" g="0" b="0"/>
+      </a:fillRef>
+      <a:effectRef idx="0">
+        <a:scrgbClr r="0" g="0" b="0"/>
+      </a:effectRef>
+      <a:fontRef idx="minor"/>
+    </dgm:style>
+  </dgm:styleLbl>
+  <dgm:styleLbl name="fgAcc3">
+    <dgm:scene3d>
+      <a:camera prst="orthographicFront"/>
+      <a:lightRig rig="threePt" dir="t"/>
+    </dgm:scene3d>
+    <dgm:sp3d/>
+    <dgm:txPr/>
+    <dgm:style>
+      <a:lnRef idx="1">
+        <a:scrgbClr r="0" g="0" b="0"/>
+      </a:lnRef>
+      <a:fillRef idx="1">
+        <a:scrgbClr r="0" g="0" b="0"/>
+      </a:fillRef>
+      <a:effectRef idx="0">
+        <a:scrgbClr r="0" g="0" b="0"/>
+      </a:effectRef>
+      <a:fontRef idx="minor"/>
+    </dgm:style>
+  </dgm:styleLbl>
+  <dgm:styleLbl name="fgAcc4">
+    <dgm:scene3d>
+      <a:camera prst="orthographicFront"/>
+      <a:lightRig rig="threePt" dir="t"/>
+    </dgm:scene3d>
+    <dgm:sp3d/>
+    <dgm:txPr/>
+    <dgm:style>
+      <a:lnRef idx="1">
+        <a:scrgbClr r="0" g="0" b="0"/>
+      </a:lnRef>
+      <a:fillRef idx="1">
+        <a:scrgbClr r="0" g="0" b="0"/>
+      </a:fillRef>
+      <a:effectRef idx="0">
+        <a:scrgbClr r="0" g="0" b="0"/>
+      </a:effectRef>
+      <a:fontRef idx="minor"/>
+    </dgm:style>
+  </dgm:styleLbl>
+  <dgm:styleLbl name="bgShp">
+    <dgm:scene3d>
+      <a:camera prst="orthographicFront"/>
+      <a:lightRig rig="threePt" dir="t"/>
+    </dgm:scene3d>
+    <dgm:sp3d/>
+    <dgm:txPr/>
+    <dgm:style>
+      <a:lnRef idx="0">
+        <a:scrgbClr r="0" g="0" b="0"/>
+      </a:lnRef>
+      <a:fillRef idx="1">
+        <a:scrgbClr r="0" g="0" b="0"/>
+      </a:fillRef>
+      <a:effectRef idx="1">
+        <a:scrgbClr r="0" g="0" b="0"/>
+      </a:effectRef>
+      <a:fontRef idx="minor"/>
+    </dgm:style>
+  </dgm:styleLbl>
+  <dgm:styleLbl name="dkBgShp">
+    <dgm:scene3d>
+      <a:camera prst="orthographicFront"/>
+      <a:lightRig rig="threePt" dir="t"/>
+    </dgm:scene3d>
+    <dgm:sp3d/>
+    <dgm:txPr/>
+    <dgm:style>
+      <a:lnRef idx="0">
+        <a:scrgbClr r="0" g="0" b="0"/>
+      </a:lnRef>
+      <a:fillRef idx="1">
+        <a:scrgbClr r="0" g="0" b="0"/>
+      </a:fillRef>
+      <a:effectRef idx="1">
+        <a:scrgbClr r="0" g="0" b="0"/>
+      </a:effectRef>
+      <a:fontRef idx="minor"/>
+    </dgm:style>
+  </dgm:styleLbl>
+  <dgm:styleLbl name="trBgShp">
+    <dgm:scene3d>
+      <a:camera prst="orthographicFront"/>
+      <a:lightRig rig="threePt" dir="t"/>
+    </dgm:scene3d>
+    <dgm:sp3d/>
+    <dgm:txPr/>
+    <dgm:style>
+      <a:lnRef idx="0">
+        <a:scrgbClr r="0" g="0" b="0"/>
+      </a:lnRef>
+      <a:fillRef idx="1">
+        <a:scrgbClr r="0" g="0" b="0"/>
+      </a:fillRef>
+      <a:effectRef idx="0">
+        <a:scrgbClr r="0" g="0" b="0"/>
+      </a:effectRef>
+      <a:fontRef idx="minor"/>
+    </dgm:style>
+  </dgm:styleLbl>
+  <dgm:styleLbl name="fgShp">
+    <dgm:scene3d>
+      <a:camera prst="orthographicFront"/>
+      <a:lightRig rig="flat" dir="t"/>
+    </dgm:scene3d>
+    <dgm:sp3d prstMaterial="dkEdge">
+      <a:bevelT w="8200" h="38100"/>
+    </dgm:sp3d>
+    <dgm:txPr/>
+    <dgm:style>
+      <a:lnRef idx="1">
+        <a:scrgbClr r="0" g="0" b="0"/>
+      </a:lnRef>
+      <a:fillRef idx="2">
+        <a:scrgbClr r="0" g="0" b="0"/>
+      </a:fillRef>
+      <a:effectRef idx="1">
+        <a:scrgbClr r="0" g="0" b="0"/>
+      </a:effectRef>
+      <a:fontRef idx="minor"/>
+    </dgm:style>
+  </dgm:styleLbl>
+  <dgm:styleLbl name="revTx">
+    <dgm:scene3d>
+      <a:camera prst="orthographicFront"/>
+      <a:lightRig rig="threePt" dir="t"/>
+    </dgm:scene3d>
+    <dgm:sp3d/>
+    <dgm:txPr/>
+    <dgm:style>
+      <a:lnRef idx="0">
+        <a:scrgbClr r="0" g="0" b="0"/>
+      </a:lnRef>
+      <a:fillRef idx="0">
+        <a:scrgbClr r="0" g="0" b="0"/>
+      </a:fillRef>
+      <a:effectRef idx="0">
+        <a:scrgbClr r="0" g="0" b="0"/>
+      </a:effectRef>
+      <a:fontRef idx="minor"/>
+    </dgm:style>
+  </dgm:styleLbl>
+</dgm:styleDef>
+</file>
+
+<file path=word/diagrams/quickStyle2.xml><?xml version="1.0" encoding="utf-8"?>
 <dgm:styleDef xmlns:dgm="http://schemas.openxmlformats.org/drawingml/2006/diagram" xmlns:a="http://schemas.openxmlformats.org/drawingml/2006/main" uniqueId="urn:microsoft.com/office/officeart/2005/8/quickstyle/simple3">
   <dgm:title val=""/>
   <dgm:desc val=""/>

--- a/GPI - 8160182.docx
+++ b/GPI - 8160182.docx
@@ -217,11 +217,11 @@
                     <pic:cNvPicPr/>
                   </pic:nvPicPr>
                   <pic:blipFill>
-                    <a:blip r:embed="rId7">
+                    <a:blip r:embed="rId8">
                       <a:extLst>
                         <a:ext uri="{BEBA8EAE-BF5A-486C-A8C5-ECC9F3942E4B}">
                           <a14:imgProps xmlns:a14="http://schemas.microsoft.com/office/drawing/2010/main">
-                            <a14:imgLayer r:embed="rId8">
+                            <a14:imgLayer r:embed="rId9">
                               <a14:imgEffect>
                                 <a14:artisticTexturizer/>
                               </a14:imgEffect>
@@ -303,11 +303,11 @@
                         <pic:cNvPicPr/>
                       </pic:nvPicPr>
                       <pic:blipFill>
-                        <a:blip r:embed="rId9">
+                        <a:blip r:embed="rId10">
                           <a:extLst>
                             <a:ext uri="{BEBA8EAE-BF5A-486C-A8C5-ECC9F3942E4B}">
                               <a14:imgProps xmlns:a14="http://schemas.microsoft.com/office/drawing/2010/main">
-                                <a14:imgLayer r:embed="rId10">
+                                <a14:imgLayer r:embed="rId11">
                                   <a14:imgEffect>
                                     <a14:backgroundRemoval t="9091" b="89899" l="2549" r="97843">
                                       <a14:foregroundMark x1="2745" y1="24242" x2="20980" y2="26263"/>
@@ -1434,7 +1434,7 @@
             <wp:cNvGraphicFramePr/>
             <a:graphic xmlns:a="http://schemas.openxmlformats.org/drawingml/2006/main">
               <a:graphicData uri="http://schemas.openxmlformats.org/drawingml/2006/diagram">
-                <dgm:relIds xmlns:dgm="http://schemas.openxmlformats.org/drawingml/2006/diagram" xmlns:r="http://schemas.openxmlformats.org/officeDocument/2006/relationships" r:dm="rId11" r:lo="rId12" r:qs="rId13" r:cs="rId14"/>
+                <dgm:relIds xmlns:dgm="http://schemas.openxmlformats.org/drawingml/2006/diagram" xmlns:r="http://schemas.openxmlformats.org/officeDocument/2006/relationships" r:dm="rId12" r:lo="rId13" r:qs="rId14" r:cs="rId15"/>
               </a:graphicData>
             </a:graphic>
           </wp:inline>
@@ -2421,7 +2421,19 @@
         <w:rPr>
           <w:rFonts w:ascii="Trebuchet MS" w:hAnsi="Trebuchet MS" w:cs="Microsoft Sans Serif"/>
         </w:rPr>
-        <w:t>.000€, e um limite de tempo de 2 meses (3 de abril a 25 de maio).</w:t>
+        <w:t>.000€, e um limite de tempo de 2 meses (</w:t>
+      </w:r>
+      <w:r>
+        <w:rPr>
+          <w:rFonts w:ascii="Trebuchet MS" w:hAnsi="Trebuchet MS" w:cs="Microsoft Sans Serif"/>
+        </w:rPr>
+        <w:t>3 de abril a 31</w:t>
+      </w:r>
+      <w:r>
+        <w:rPr>
+          <w:rFonts w:ascii="Trebuchet MS" w:hAnsi="Trebuchet MS" w:cs="Microsoft Sans Serif"/>
+        </w:rPr>
+        <w:t xml:space="preserve"> de maio).</w:t>
       </w:r>
     </w:p>
     <w:p>
@@ -2522,7 +2534,7 @@
             <wp:cNvGraphicFramePr/>
             <a:graphic xmlns:a="http://schemas.openxmlformats.org/drawingml/2006/main">
               <a:graphicData uri="http://schemas.openxmlformats.org/drawingml/2006/diagram">
-                <dgm:relIds xmlns:dgm="http://schemas.openxmlformats.org/drawingml/2006/diagram" xmlns:r="http://schemas.openxmlformats.org/officeDocument/2006/relationships" r:dm="rId16" r:lo="rId17" r:qs="rId18" r:cs="rId19"/>
+                <dgm:relIds xmlns:dgm="http://schemas.openxmlformats.org/drawingml/2006/diagram" xmlns:r="http://schemas.openxmlformats.org/officeDocument/2006/relationships" r:dm="rId17" r:lo="rId18" r:qs="rId19" r:cs="rId20"/>
               </a:graphicData>
             </a:graphic>
           </wp:inline>
@@ -2595,22 +2607,20 @@
       <w:pPr>
         <w:rPr>
           <w:rFonts w:ascii="Trebuchet MS" w:hAnsi="Trebuchet MS" w:cs="Microsoft Sans Serif"/>
+        </w:rPr>
+      </w:pPr>
+      <w:r>
+        <w:rPr>
+          <w:rFonts w:ascii="Trebuchet MS" w:hAnsi="Trebuchet MS" w:cs="Microsoft Sans Serif"/>
           <w:b/>
           <w:u w:val="single"/>
         </w:rPr>
-      </w:pPr>
+        <w:t>Marcos do cronograma</w:t>
+      </w:r>
       <w:r>
         <w:rPr>
           <w:rFonts w:ascii="Trebuchet MS" w:hAnsi="Trebuchet MS" w:cs="Microsoft Sans Serif"/>
           <w:b/>
-          <w:u w:val="single"/>
-        </w:rPr>
-        <w:t>Marcos do cronograma</w:t>
-      </w:r>
-      <w:r>
-        <w:rPr>
-          <w:rFonts w:ascii="Trebuchet MS" w:hAnsi="Trebuchet MS" w:cs="Microsoft Sans Serif"/>
-          <w:b/>
         </w:rPr>
         <w:t>:</w:t>
       </w:r>
@@ -2618,11 +2628,12 @@
         <w:rPr>
           <w:rFonts w:ascii="Trebuchet MS" w:hAnsi="Trebuchet MS" w:cs="Microsoft Sans Serif"/>
         </w:rPr>
-        <w:t xml:space="preserve"> marcos importantes e datas impostas</w:t>
+        <w:t xml:space="preserve"> </w:t>
       </w:r>
     </w:p>
     <w:p>
       <w:pPr>
+        <w:spacing w:after="0"/>
         <w:rPr>
           <w:rFonts w:ascii="Trebuchet MS" w:hAnsi="Trebuchet MS" w:cs="Microsoft Sans Serif"/>
         </w:rPr>
@@ -2630,288 +2641,644 @@
       <w:r>
         <w:rPr>
           <w:rFonts w:ascii="Trebuchet MS" w:hAnsi="Trebuchet MS" w:cs="Microsoft Sans Serif"/>
-          <w:b/>
           <w:u w:val="single"/>
         </w:rPr>
-        <w:t>Limitações de fundos</w:t>
-      </w:r>
-      <w:r>
-        <w:rPr>
-          <w:rFonts w:ascii="Trebuchet MS" w:hAnsi="Trebuchet MS" w:cs="Microsoft Sans Serif"/>
-          <w:b/>
-        </w:rPr>
-        <w:t>:</w:t>
-      </w:r>
-      <w:r>
-        <w:rPr>
-          <w:rFonts w:ascii="Trebuchet MS" w:hAnsi="Trebuchet MS" w:cs="Microsoft Sans Serif"/>
-        </w:rPr>
-        <w:t xml:space="preserve"> </w:t>
-      </w:r>
-      <w:r>
-        <w:rPr>
-          <w:rFonts w:ascii="Trebuchet MS" w:hAnsi="Trebuchet MS" w:cs="Microsoft Sans Serif"/>
-        </w:rPr>
-        <w:t>Os clientes definiram um limite de 18.000€ nos 2 meses que o projeto esta definido para ser feito e o site estar funcional</w:t>
+        <w:t>Planeamento do projeto e reunião da equipa</w:t>
+      </w:r>
+      <w:r>
+        <w:rPr>
+          <w:rFonts w:ascii="Trebuchet MS" w:hAnsi="Trebuchet MS" w:cs="Microsoft Sans Serif"/>
+        </w:rPr>
+        <w:t>: 2 a 7 de abril (1 semana);</w:t>
       </w:r>
     </w:p>
     <w:p>
       <w:pPr>
-        <w:rPr>
-          <w:rFonts w:ascii="Trebuchet MS" w:hAnsi="Trebuchet MS" w:cs="Microsoft Sans Serif"/>
-          <w:b/>
+        <w:spacing w:after="0"/>
+        <w:rPr>
+          <w:rFonts w:ascii="Trebuchet MS" w:hAnsi="Trebuchet MS" w:cs="Microsoft Sans Serif"/>
+        </w:rPr>
+      </w:pPr>
+      <w:r>
+        <w:rPr>
+          <w:rFonts w:ascii="Trebuchet MS" w:hAnsi="Trebuchet MS" w:cs="Microsoft Sans Serif"/>
           <w:u w:val="single"/>
         </w:rPr>
-      </w:pPr>
-      <w:r>
-        <w:rPr>
-          <w:rFonts w:ascii="Trebuchet MS" w:hAnsi="Trebuchet MS" w:cs="Microsoft Sans Serif"/>
-          <w:b/>
-          <w:u w:val="single"/>
-        </w:rPr>
-        <w:t>Estimativa de custos</w:t>
-      </w:r>
-      <w:r>
-        <w:rPr>
-          <w:rFonts w:ascii="Trebuchet MS" w:hAnsi="Trebuchet MS" w:cs="Microsoft Sans Serif"/>
-          <w:b/>
-        </w:rPr>
-        <w:t>:</w:t>
-      </w:r>
-      <w:r>
-        <w:rPr>
-          <w:rFonts w:ascii="Trebuchet MS" w:hAnsi="Trebuchet MS" w:cs="Microsoft Sans Serif"/>
-        </w:rPr>
-        <w:t xml:space="preserve"> </w:t>
-      </w:r>
-      <w:r>
-        <w:rPr>
-          <w:rFonts w:ascii="Trebuchet MS" w:hAnsi="Trebuchet MS" w:cs="Microsoft Sans Serif"/>
-        </w:rPr>
-        <w:t>É necessário contratar o gestor de projetos e uma equipa com as pessoas necessárias para levar o projeto até ao fim. O planeado é o projeto durar 2 meses a ser feito, depois disso apenas é necessário sustentar o site. É necessário contratar 1 gestor de projetos (1200€/mês), 2 a 3 programadores</w:t>
-      </w:r>
-      <w:r>
-        <w:rPr>
-          <w:rFonts w:ascii="Trebuchet MS" w:hAnsi="Trebuchet MS" w:cs="Microsoft Sans Serif"/>
-        </w:rPr>
-        <w:t xml:space="preserve"> (</w:t>
-      </w:r>
-      <w:r>
-        <w:rPr>
-          <w:rFonts w:ascii="Trebuchet MS" w:hAnsi="Trebuchet MS" w:cs="Microsoft Sans Serif"/>
-        </w:rPr>
-        <w:t>11</w:t>
-      </w:r>
-      <w:r>
-        <w:rPr>
-          <w:rFonts w:ascii="Trebuchet MS" w:hAnsi="Trebuchet MS" w:cs="Microsoft Sans Serif"/>
-        </w:rPr>
-        <w:t>00€</w:t>
-      </w:r>
-      <w:r>
-        <w:rPr>
-          <w:rFonts w:ascii="Trebuchet MS" w:hAnsi="Trebuchet MS" w:cs="Microsoft Sans Serif"/>
-        </w:rPr>
-        <w:t xml:space="preserve"> cada</w:t>
-      </w:r>
-      <w:r>
-        <w:rPr>
-          <w:rFonts w:ascii="Trebuchet MS" w:hAnsi="Trebuchet MS" w:cs="Microsoft Sans Serif"/>
-        </w:rPr>
-        <w:t>/mês)</w:t>
-      </w:r>
-      <w:r>
-        <w:rPr>
-          <w:rFonts w:ascii="Trebuchet MS" w:hAnsi="Trebuchet MS" w:cs="Microsoft Sans Serif"/>
-        </w:rPr>
-        <w:t>, 1 contabilista</w:t>
-      </w:r>
-      <w:r>
-        <w:rPr>
-          <w:rFonts w:ascii="Trebuchet MS" w:hAnsi="Trebuchet MS" w:cs="Microsoft Sans Serif"/>
-        </w:rPr>
-        <w:t xml:space="preserve"> (</w:t>
-      </w:r>
-      <w:r>
-        <w:rPr>
-          <w:rFonts w:ascii="Trebuchet MS" w:hAnsi="Trebuchet MS" w:cs="Microsoft Sans Serif"/>
-        </w:rPr>
-        <w:t>9</w:t>
-      </w:r>
-      <w:r>
-        <w:rPr>
-          <w:rFonts w:ascii="Trebuchet MS" w:hAnsi="Trebuchet MS" w:cs="Microsoft Sans Serif"/>
-        </w:rPr>
-        <w:t>00€/mês)</w:t>
-      </w:r>
-      <w:r>
-        <w:rPr>
-          <w:rFonts w:ascii="Trebuchet MS" w:hAnsi="Trebuchet MS" w:cs="Microsoft Sans Serif"/>
-        </w:rPr>
-        <w:t>, 1 a 2 web designers</w:t>
-      </w:r>
-      <w:r>
-        <w:rPr>
-          <w:rFonts w:ascii="Trebuchet MS" w:hAnsi="Trebuchet MS" w:cs="Microsoft Sans Serif"/>
-        </w:rPr>
-        <w:t xml:space="preserve"> (</w:t>
-      </w:r>
-      <w:r>
-        <w:rPr>
-          <w:rFonts w:ascii="Trebuchet MS" w:hAnsi="Trebuchet MS" w:cs="Microsoft Sans Serif"/>
-        </w:rPr>
-        <w:t>6</w:t>
-      </w:r>
-      <w:r>
-        <w:rPr>
-          <w:rFonts w:ascii="Trebuchet MS" w:hAnsi="Trebuchet MS" w:cs="Microsoft Sans Serif"/>
-        </w:rPr>
-        <w:t>00€</w:t>
-      </w:r>
-      <w:r>
-        <w:rPr>
-          <w:rFonts w:ascii="Trebuchet MS" w:hAnsi="Trebuchet MS" w:cs="Microsoft Sans Serif"/>
-        </w:rPr>
-        <w:t xml:space="preserve"> cada</w:t>
-      </w:r>
-      <w:r>
-        <w:rPr>
-          <w:rFonts w:ascii="Trebuchet MS" w:hAnsi="Trebuchet MS" w:cs="Microsoft Sans Serif"/>
-        </w:rPr>
-        <w:t>/mês)</w:t>
-      </w:r>
-      <w:r>
-        <w:rPr>
-          <w:rFonts w:ascii="Trebuchet MS" w:hAnsi="Trebuchet MS" w:cs="Microsoft Sans Serif"/>
-        </w:rPr>
-        <w:t>. Mais um estúdio (350€/mês), onde a equipa irá desenvolver o projeto e manter os servidores (</w:t>
-      </w:r>
-      <w:r>
-        <w:rPr>
-          <w:rFonts w:ascii="Trebuchet MS" w:hAnsi="Trebuchet MS" w:cs="Microsoft Sans Serif"/>
-        </w:rPr>
-        <w:t>5</w:t>
-      </w:r>
-      <w:r>
-        <w:rPr>
-          <w:rFonts w:ascii="Trebuchet MS" w:hAnsi="Trebuchet MS" w:cs="Microsoft Sans Serif"/>
-        </w:rPr>
-        <w:t>0€/mês).</w:t>
-      </w:r>
-      <w:r>
-        <w:rPr>
-          <w:rFonts w:ascii="Trebuchet MS" w:hAnsi="Trebuchet MS" w:cs="Microsoft Sans Serif"/>
-        </w:rPr>
-        <w:t xml:space="preserve"> O domínio que será usado é o da loja </w:t>
-      </w:r>
-      <w:r>
-        <w:rPr>
-          <w:rFonts w:ascii="Trebuchet MS" w:hAnsi="Trebuchet MS" w:cs="Microsoft Sans Serif"/>
-          <w:u w:val="single"/>
-        </w:rPr>
-        <w:t>MandaVir.pt</w:t>
-      </w:r>
-      <w:r>
-        <w:rPr>
-          <w:rFonts w:ascii="Trebuchet MS" w:hAnsi="Trebuchet MS" w:cs="Microsoft Sans Serif"/>
-        </w:rPr>
-        <w:t>.</w:t>
-      </w:r>
-      <w:bookmarkStart w:id="1" w:name="_GoBack"/>
-      <w:bookmarkEnd w:id="1"/>
-      <w:r>
-        <w:rPr>
-          <w:rFonts w:ascii="Trebuchet MS" w:hAnsi="Trebuchet MS" w:cs="Microsoft Sans Serif"/>
-        </w:rPr>
-        <w:t xml:space="preserve"> </w:t>
-      </w:r>
-      <w:r>
-        <w:rPr>
-          <w:rFonts w:ascii="Trebuchet MS" w:hAnsi="Trebuchet MS" w:cs="Microsoft Sans Serif"/>
-        </w:rPr>
-        <w:t>Tudo isto requer 7000€ por mês.</w:t>
+        <w:t>Desenvolvimento do projeto</w:t>
+      </w:r>
+      <w:r>
+        <w:rPr>
+          <w:rFonts w:ascii="Trebuchet MS" w:hAnsi="Trebuchet MS" w:cs="Microsoft Sans Serif"/>
+        </w:rPr>
+        <w:t>: 9 de abril a 12 de maio (5 semanas);</w:t>
       </w:r>
     </w:p>
     <w:p>
       <w:pPr>
-        <w:rPr>
-          <w:rFonts w:ascii="Trebuchet MS" w:hAnsi="Trebuchet MS" w:cs="Microsoft Sans Serif"/>
-          <w:b/>
+        <w:spacing w:after="0"/>
+        <w:rPr>
+          <w:rFonts w:ascii="Trebuchet MS" w:hAnsi="Trebuchet MS" w:cs="Microsoft Sans Serif"/>
+        </w:rPr>
+      </w:pPr>
+      <w:r>
+        <w:rPr>
+          <w:rFonts w:ascii="Trebuchet MS" w:hAnsi="Trebuchet MS" w:cs="Microsoft Sans Serif"/>
           <w:u w:val="single"/>
         </w:rPr>
-      </w:pPr>
-      <w:r>
-        <w:rPr>
-          <w:rFonts w:ascii="Trebuchet MS" w:hAnsi="Trebuchet MS" w:cs="Microsoft Sans Serif"/>
-          <w:b/>
-          <w:u w:val="single"/>
-        </w:rPr>
-        <w:t>Requisitos associados ao sistema de gestão da qualidade</w:t>
-      </w:r>
-      <w:r>
-        <w:rPr>
-          <w:rFonts w:ascii="Trebuchet MS" w:hAnsi="Trebuchet MS" w:cs="Microsoft Sans Serif"/>
-          <w:b/>
-        </w:rPr>
-        <w:t>:</w:t>
-      </w:r>
-      <w:r>
-        <w:rPr>
-          <w:rFonts w:ascii="Trebuchet MS" w:hAnsi="Trebuchet MS" w:cs="Microsoft Sans Serif"/>
-        </w:rPr>
-        <w:t xml:space="preserve"> procedimentos, instruções, tipos de registos</w:t>
+        <w:t>Web designing do site</w:t>
+      </w:r>
+      <w:r>
+        <w:rPr>
+          <w:rFonts w:ascii="Trebuchet MS" w:hAnsi="Trebuchet MS" w:cs="Microsoft Sans Serif"/>
+        </w:rPr>
+        <w:t>: 14 a 19 de maio (1 semana);</w:t>
       </w:r>
     </w:p>
     <w:p>
       <w:pPr>
-        <w:rPr>
-          <w:rFonts w:ascii="Trebuchet MS" w:hAnsi="Trebuchet MS" w:cs="Microsoft Sans Serif"/>
-          <w:b/>
+        <w:spacing w:after="0"/>
+        <w:rPr>
+          <w:rFonts w:ascii="Trebuchet MS" w:hAnsi="Trebuchet MS" w:cs="Microsoft Sans Serif"/>
+        </w:rPr>
+      </w:pPr>
+      <w:r>
+        <w:rPr>
+          <w:rFonts w:ascii="Trebuchet MS" w:hAnsi="Trebuchet MS" w:cs="Microsoft Sans Serif"/>
           <w:u w:val="single"/>
         </w:rPr>
-      </w:pPr>
-      <w:r>
-        <w:rPr>
-          <w:rFonts w:ascii="Trebuchet MS" w:hAnsi="Trebuchet MS" w:cs="Microsoft Sans Serif"/>
-          <w:b/>
-          <w:u w:val="single"/>
-        </w:rPr>
-        <w:t>Especificações do projeto</w:t>
-      </w:r>
-      <w:r>
-        <w:rPr>
-          <w:rFonts w:ascii="Trebuchet MS" w:hAnsi="Trebuchet MS" w:cs="Microsoft Sans Serif"/>
-          <w:b/>
-        </w:rPr>
-        <w:t>:</w:t>
-      </w:r>
-      <w:r>
-        <w:rPr>
-          <w:rFonts w:ascii="Trebuchet MS" w:hAnsi="Trebuchet MS" w:cs="Microsoft Sans Serif"/>
-        </w:rPr>
-        <w:t xml:space="preserve"> </w:t>
-      </w:r>
-      <w:r>
-        <w:rPr>
-          <w:rFonts w:ascii="Trebuchet MS" w:hAnsi="Trebuchet MS" w:cs="Microsoft Sans Serif"/>
-        </w:rPr>
-        <w:t>A</w:t>
+        <w:t>Fase de testes</w:t>
+      </w:r>
+      <w:r>
+        <w:rPr>
+          <w:rFonts w:ascii="Trebuchet MS" w:hAnsi="Trebuchet MS" w:cs="Microsoft Sans Serif"/>
+        </w:rPr>
+        <w:t>: 21 a 26 de maio (1 semana);</w:t>
       </w:r>
     </w:p>
     <w:p>
       <w:pPr>
+        <w:spacing w:after="0"/>
+        <w:rPr>
+          <w:rFonts w:ascii="Trebuchet MS" w:hAnsi="Trebuchet MS" w:cs="Microsoft Sans Serif"/>
+        </w:rPr>
+      </w:pPr>
+      <w:r>
+        <w:rPr>
+          <w:rFonts w:ascii="Trebuchet MS" w:hAnsi="Trebuchet MS" w:cs="Microsoft Sans Serif"/>
+          <w:u w:val="single"/>
+        </w:rPr>
+        <w:t>Lançamento do site ao publico</w:t>
+      </w:r>
+      <w:r>
+        <w:rPr>
+          <w:rFonts w:ascii="Trebuchet MS" w:hAnsi="Trebuchet MS" w:cs="Microsoft Sans Serif"/>
+        </w:rPr>
+        <w:t>: 31 de maio.</w:t>
+      </w:r>
+    </w:p>
+    <w:p>
+      <w:pPr>
         <w:rPr>
           <w:rFonts w:ascii="Trebuchet MS" w:hAnsi="Trebuchet MS" w:cs="Microsoft Sans Serif"/>
           <w:b/>
           <w:u w:val="single"/>
         </w:rPr>
       </w:pPr>
+    </w:p>
+    <w:p>
+      <w:pPr>
+        <w:rPr>
+          <w:rFonts w:ascii="Trebuchet MS" w:hAnsi="Trebuchet MS" w:cs="Microsoft Sans Serif"/>
+        </w:rPr>
+      </w:pPr>
       <w:r>
         <w:rPr>
           <w:rFonts w:ascii="Trebuchet MS" w:hAnsi="Trebuchet MS" w:cs="Microsoft Sans Serif"/>
           <w:b/>
           <w:u w:val="single"/>
         </w:rPr>
+        <w:t>Limitações de fundos</w:t>
+      </w:r>
+      <w:r>
+        <w:rPr>
+          <w:rFonts w:ascii="Trebuchet MS" w:hAnsi="Trebuchet MS" w:cs="Microsoft Sans Serif"/>
+          <w:b/>
+        </w:rPr>
+        <w:t>:</w:t>
+      </w:r>
+      <w:r>
+        <w:rPr>
+          <w:rFonts w:ascii="Trebuchet MS" w:hAnsi="Trebuchet MS" w:cs="Microsoft Sans Serif"/>
+        </w:rPr>
+        <w:t xml:space="preserve"> </w:t>
+      </w:r>
+      <w:r>
+        <w:rPr>
+          <w:rFonts w:ascii="Trebuchet MS" w:hAnsi="Trebuchet MS" w:cs="Microsoft Sans Serif"/>
+        </w:rPr>
+        <w:t>Os clientes definiram um limite de 18.000€ nos 2 meses que o projeto esta definido para ser feito e o site estar funcional</w:t>
+      </w:r>
+    </w:p>
+    <w:p>
+      <w:pPr>
+        <w:rPr>
+          <w:rFonts w:ascii="Trebuchet MS" w:hAnsi="Trebuchet MS" w:cs="Microsoft Sans Serif"/>
+          <w:b/>
+          <w:u w:val="single"/>
+        </w:rPr>
+      </w:pPr>
+      <w:r>
+        <w:rPr>
+          <w:rFonts w:ascii="Trebuchet MS" w:hAnsi="Trebuchet MS" w:cs="Microsoft Sans Serif"/>
+          <w:b/>
+          <w:u w:val="single"/>
+        </w:rPr>
+        <w:t>Estimativa de custos</w:t>
+      </w:r>
+      <w:r>
+        <w:rPr>
+          <w:rFonts w:ascii="Trebuchet MS" w:hAnsi="Trebuchet MS" w:cs="Microsoft Sans Serif"/>
+          <w:b/>
+        </w:rPr>
+        <w:t>:</w:t>
+      </w:r>
+      <w:r>
+        <w:rPr>
+          <w:rFonts w:ascii="Trebuchet MS" w:hAnsi="Trebuchet MS" w:cs="Microsoft Sans Serif"/>
+        </w:rPr>
+        <w:t xml:space="preserve"> </w:t>
+      </w:r>
+      <w:r>
+        <w:rPr>
+          <w:rFonts w:ascii="Trebuchet MS" w:hAnsi="Trebuchet MS" w:cs="Microsoft Sans Serif"/>
+        </w:rPr>
+        <w:t>É necessário contratar o gestor de projetos e uma equipa com as pessoas necessárias para levar o projeto até ao fim. O planeado é o projeto durar 2 meses a ser feito, depois disso apenas é necessário</w:t>
+      </w:r>
+      <w:r>
+        <w:rPr>
+          <w:rFonts w:ascii="Trebuchet MS" w:hAnsi="Trebuchet MS" w:cs="Microsoft Sans Serif"/>
+        </w:rPr>
+        <w:t xml:space="preserve"> sustentar o site. </w:t>
+      </w:r>
+      <w:r>
+        <w:rPr>
+          <w:rFonts w:ascii="Trebuchet MS" w:hAnsi="Trebuchet MS" w:cs="Microsoft Sans Serif"/>
+        </w:rPr>
+        <w:t>Tudo isto requer 7000€ por mês.</w:t>
+      </w:r>
+    </w:p>
+    <w:p>
+      <w:pPr>
+        <w:spacing w:after="0"/>
+        <w:rPr>
+          <w:rFonts w:ascii="Trebuchet MS" w:hAnsi="Trebuchet MS" w:cs="Microsoft Sans Serif"/>
+        </w:rPr>
+      </w:pPr>
+      <w:r>
+        <w:rPr>
+          <w:rFonts w:ascii="Trebuchet MS" w:hAnsi="Trebuchet MS" w:cs="Microsoft Sans Serif"/>
+          <w:u w:val="single"/>
+        </w:rPr>
+        <w:t>Salário</w:t>
+      </w:r>
+      <w:r>
+        <w:rPr>
+          <w:rFonts w:ascii="Trebuchet MS" w:hAnsi="Trebuchet MS" w:cs="Microsoft Sans Serif"/>
+          <w:u w:val="single"/>
+        </w:rPr>
+        <w:t>s</w:t>
+      </w:r>
+      <w:r>
+        <w:rPr>
+          <w:rFonts w:ascii="Trebuchet MS" w:hAnsi="Trebuchet MS" w:cs="Microsoft Sans Serif"/>
+        </w:rPr>
+        <w:t>:</w:t>
+      </w:r>
+    </w:p>
+    <w:p>
+      <w:pPr>
+        <w:spacing w:after="0"/>
+        <w:rPr>
+          <w:rFonts w:ascii="Trebuchet MS" w:hAnsi="Trebuchet MS" w:cs="Microsoft Sans Serif"/>
+        </w:rPr>
+      </w:pPr>
+      <w:r>
+        <w:rPr>
+          <w:rFonts w:ascii="Trebuchet MS" w:hAnsi="Trebuchet MS" w:cs="Microsoft Sans Serif"/>
+        </w:rPr>
+        <w:t>1 gestor de projetos (1200€/mês)</w:t>
+      </w:r>
+      <w:r>
+        <w:rPr>
+          <w:rFonts w:ascii="Trebuchet MS" w:hAnsi="Trebuchet MS" w:cs="Microsoft Sans Serif"/>
+        </w:rPr>
+        <w:t>;</w:t>
+      </w:r>
+    </w:p>
+    <w:p>
+      <w:pPr>
+        <w:spacing w:after="0"/>
+        <w:rPr>
+          <w:rFonts w:ascii="Trebuchet MS" w:hAnsi="Trebuchet MS" w:cs="Microsoft Sans Serif"/>
+        </w:rPr>
+      </w:pPr>
+      <w:r>
+        <w:rPr>
+          <w:rFonts w:ascii="Trebuchet MS" w:hAnsi="Trebuchet MS" w:cs="Microsoft Sans Serif"/>
+        </w:rPr>
+        <w:t>2</w:t>
+      </w:r>
+      <w:r>
+        <w:rPr>
+          <w:rFonts w:ascii="Trebuchet MS" w:hAnsi="Trebuchet MS" w:cs="Microsoft Sans Serif"/>
+        </w:rPr>
+        <w:t xml:space="preserve"> programadores</w:t>
+      </w:r>
+      <w:r>
+        <w:rPr>
+          <w:rFonts w:ascii="Trebuchet MS" w:hAnsi="Trebuchet MS" w:cs="Microsoft Sans Serif"/>
+        </w:rPr>
+        <w:t xml:space="preserve"> (</w:t>
+      </w:r>
+      <w:r>
+        <w:rPr>
+          <w:rFonts w:ascii="Trebuchet MS" w:hAnsi="Trebuchet MS" w:cs="Microsoft Sans Serif"/>
+        </w:rPr>
+        <w:t>11</w:t>
+      </w:r>
+      <w:r>
+        <w:rPr>
+          <w:rFonts w:ascii="Trebuchet MS" w:hAnsi="Trebuchet MS" w:cs="Microsoft Sans Serif"/>
+        </w:rPr>
+        <w:t>00€</w:t>
+      </w:r>
+      <w:r>
+        <w:rPr>
+          <w:rFonts w:ascii="Trebuchet MS" w:hAnsi="Trebuchet MS" w:cs="Microsoft Sans Serif"/>
+        </w:rPr>
+        <w:t xml:space="preserve"> cada</w:t>
+      </w:r>
+      <w:r>
+        <w:rPr>
+          <w:rFonts w:ascii="Trebuchet MS" w:hAnsi="Trebuchet MS" w:cs="Microsoft Sans Serif"/>
+        </w:rPr>
+        <w:t>/mês)</w:t>
+      </w:r>
+      <w:r>
+        <w:rPr>
+          <w:rFonts w:ascii="Trebuchet MS" w:hAnsi="Trebuchet MS" w:cs="Microsoft Sans Serif"/>
+        </w:rPr>
+        <w:t>;</w:t>
+      </w:r>
+    </w:p>
+    <w:p>
+      <w:pPr>
+        <w:spacing w:after="0"/>
+        <w:rPr>
+          <w:rFonts w:ascii="Trebuchet MS" w:hAnsi="Trebuchet MS" w:cs="Microsoft Sans Serif"/>
+        </w:rPr>
+      </w:pPr>
+      <w:r>
+        <w:rPr>
+          <w:rFonts w:ascii="Trebuchet MS" w:hAnsi="Trebuchet MS" w:cs="Microsoft Sans Serif"/>
+        </w:rPr>
+        <w:lastRenderedPageBreak/>
+        <w:t>1 contabilista</w:t>
+      </w:r>
+      <w:r>
+        <w:rPr>
+          <w:rFonts w:ascii="Trebuchet MS" w:hAnsi="Trebuchet MS" w:cs="Microsoft Sans Serif"/>
+        </w:rPr>
+        <w:t xml:space="preserve"> (</w:t>
+      </w:r>
+      <w:r>
+        <w:rPr>
+          <w:rFonts w:ascii="Trebuchet MS" w:hAnsi="Trebuchet MS" w:cs="Microsoft Sans Serif"/>
+        </w:rPr>
+        <w:t>9</w:t>
+      </w:r>
+      <w:r>
+        <w:rPr>
+          <w:rFonts w:ascii="Trebuchet MS" w:hAnsi="Trebuchet MS" w:cs="Microsoft Sans Serif"/>
+        </w:rPr>
+        <w:t>00€/mês)</w:t>
+      </w:r>
+      <w:r>
+        <w:rPr>
+          <w:rFonts w:ascii="Trebuchet MS" w:hAnsi="Trebuchet MS" w:cs="Microsoft Sans Serif"/>
+        </w:rPr>
+        <w:t>;</w:t>
+      </w:r>
+    </w:p>
+    <w:p>
+      <w:pPr>
+        <w:rPr>
+          <w:rFonts w:ascii="Trebuchet MS" w:hAnsi="Trebuchet MS" w:cs="Microsoft Sans Serif"/>
+        </w:rPr>
+      </w:pPr>
+      <w:r>
+        <w:rPr>
+          <w:rFonts w:ascii="Trebuchet MS" w:hAnsi="Trebuchet MS" w:cs="Microsoft Sans Serif"/>
+        </w:rPr>
+        <w:t>1 web designer</w:t>
+      </w:r>
+      <w:r>
+        <w:rPr>
+          <w:rFonts w:ascii="Trebuchet MS" w:hAnsi="Trebuchet MS" w:cs="Microsoft Sans Serif"/>
+        </w:rPr>
+        <w:t xml:space="preserve"> (</w:t>
+      </w:r>
+      <w:r>
+        <w:rPr>
+          <w:rFonts w:ascii="Trebuchet MS" w:hAnsi="Trebuchet MS" w:cs="Microsoft Sans Serif"/>
+        </w:rPr>
+        <w:t>6</w:t>
+      </w:r>
+      <w:r>
+        <w:rPr>
+          <w:rFonts w:ascii="Trebuchet MS" w:hAnsi="Trebuchet MS" w:cs="Microsoft Sans Serif"/>
+        </w:rPr>
+        <w:t>00€/mês)</w:t>
+      </w:r>
+      <w:r>
+        <w:rPr>
+          <w:rFonts w:ascii="Trebuchet MS" w:hAnsi="Trebuchet MS" w:cs="Microsoft Sans Serif"/>
+        </w:rPr>
+        <w:t>.</w:t>
+      </w:r>
+    </w:p>
+    <w:p>
+      <w:pPr>
+        <w:spacing w:after="0"/>
+        <w:rPr>
+          <w:rFonts w:ascii="Trebuchet MS" w:hAnsi="Trebuchet MS" w:cs="Microsoft Sans Serif"/>
+        </w:rPr>
+      </w:pPr>
+      <w:r>
+        <w:rPr>
+          <w:rFonts w:ascii="Trebuchet MS" w:hAnsi="Trebuchet MS" w:cs="Microsoft Sans Serif"/>
+          <w:u w:val="single"/>
+        </w:rPr>
+        <w:t>Espaço</w:t>
+      </w:r>
+      <w:r>
+        <w:rPr>
+          <w:rFonts w:ascii="Trebuchet MS" w:hAnsi="Trebuchet MS" w:cs="Microsoft Sans Serif"/>
+        </w:rPr>
+        <w:t xml:space="preserve">: </w:t>
+      </w:r>
+    </w:p>
+    <w:p>
+      <w:pPr>
+        <w:spacing w:after="0"/>
+        <w:rPr>
+          <w:rFonts w:ascii="Trebuchet MS" w:hAnsi="Trebuchet MS" w:cs="Microsoft Sans Serif"/>
+        </w:rPr>
+      </w:pPr>
+      <w:r>
+        <w:rPr>
+          <w:rFonts w:ascii="Trebuchet MS" w:hAnsi="Trebuchet MS" w:cs="Microsoft Sans Serif"/>
+        </w:rPr>
+        <w:t>Aluguer de um E</w:t>
+      </w:r>
+      <w:r>
+        <w:rPr>
+          <w:rFonts w:ascii="Trebuchet MS" w:hAnsi="Trebuchet MS" w:cs="Microsoft Sans Serif"/>
+        </w:rPr>
+        <w:t>stúdio</w:t>
+      </w:r>
+      <w:r>
+        <w:rPr>
+          <w:rFonts w:ascii="Trebuchet MS" w:hAnsi="Trebuchet MS" w:cs="Microsoft Sans Serif"/>
+        </w:rPr>
+        <w:t xml:space="preserve"> simples com secretárias</w:t>
+      </w:r>
+      <w:r>
+        <w:rPr>
+          <w:rFonts w:ascii="Trebuchet MS" w:hAnsi="Trebuchet MS" w:cs="Microsoft Sans Serif"/>
+        </w:rPr>
+        <w:t xml:space="preserve"> (350€/mês), onde a equipa irá desenvolver o</w:t>
+      </w:r>
+      <w:r>
+        <w:rPr>
+          <w:rFonts w:ascii="Trebuchet MS" w:hAnsi="Trebuchet MS" w:cs="Microsoft Sans Serif"/>
+        </w:rPr>
+        <w:t xml:space="preserve"> projeto;</w:t>
+      </w:r>
+    </w:p>
+    <w:p>
+      <w:pPr>
+        <w:spacing w:after="0"/>
+        <w:rPr>
+          <w:rFonts w:ascii="Trebuchet MS" w:hAnsi="Trebuchet MS" w:cs="Microsoft Sans Serif"/>
+        </w:rPr>
+      </w:pPr>
+      <w:r>
+        <w:rPr>
+          <w:rFonts w:ascii="Trebuchet MS" w:hAnsi="Trebuchet MS" w:cs="Microsoft Sans Serif"/>
+        </w:rPr>
+        <w:t>2 S</w:t>
+      </w:r>
+      <w:r>
+        <w:rPr>
+          <w:rFonts w:ascii="Trebuchet MS" w:hAnsi="Trebuchet MS" w:cs="Microsoft Sans Serif"/>
+        </w:rPr>
+        <w:t>ervidores (</w:t>
+      </w:r>
+      <w:r>
+        <w:rPr>
+          <w:rFonts w:ascii="Trebuchet MS" w:hAnsi="Trebuchet MS" w:cs="Microsoft Sans Serif"/>
+        </w:rPr>
+        <w:t>5</w:t>
+      </w:r>
+      <w:r>
+        <w:rPr>
+          <w:rFonts w:ascii="Trebuchet MS" w:hAnsi="Trebuchet MS" w:cs="Microsoft Sans Serif"/>
+        </w:rPr>
+        <w:t>0€/mês)</w:t>
+      </w:r>
+      <w:r>
+        <w:rPr>
+          <w:rFonts w:ascii="Trebuchet MS" w:hAnsi="Trebuchet MS" w:cs="Microsoft Sans Serif"/>
+        </w:rPr>
+        <w:t>;</w:t>
+      </w:r>
+    </w:p>
+    <w:p>
+      <w:pPr>
+        <w:spacing w:after="0"/>
+        <w:rPr>
+          <w:rFonts w:ascii="Trebuchet MS" w:hAnsi="Trebuchet MS" w:cs="Microsoft Sans Serif"/>
+        </w:rPr>
+      </w:pPr>
+    </w:p>
+    <w:p>
+      <w:pPr>
+        <w:spacing w:after="0"/>
+        <w:rPr>
+          <w:rFonts w:ascii="Trebuchet MS" w:hAnsi="Trebuchet MS" w:cs="Microsoft Sans Serif"/>
+        </w:rPr>
+      </w:pPr>
+      <w:r>
+        <w:rPr>
+          <w:rFonts w:ascii="Trebuchet MS" w:hAnsi="Trebuchet MS" w:cs="Microsoft Sans Serif"/>
+        </w:rPr>
+        <w:t>Água, luz, canalização, ar condicionado (150€/mês)</w:t>
+      </w:r>
+      <w:r>
+        <w:rPr>
+          <w:rFonts w:ascii="Trebuchet MS" w:hAnsi="Trebuchet MS" w:cs="Microsoft Sans Serif"/>
+        </w:rPr>
+        <w:t>;</w:t>
+      </w:r>
+    </w:p>
+    <w:p>
+      <w:pPr>
+        <w:rPr>
+          <w:rFonts w:ascii="Trebuchet MS" w:hAnsi="Trebuchet MS" w:cs="Microsoft Sans Serif"/>
+        </w:rPr>
+      </w:pPr>
+      <w:r>
+        <w:rPr>
+          <w:rFonts w:ascii="Trebuchet MS" w:hAnsi="Trebuchet MS" w:cs="Microsoft Sans Serif"/>
+        </w:rPr>
+        <w:t>O domínio</w:t>
+      </w:r>
+      <w:r>
+        <w:rPr>
+          <w:rFonts w:ascii="Trebuchet MS" w:hAnsi="Trebuchet MS" w:cs="Microsoft Sans Serif"/>
+        </w:rPr>
+        <w:t xml:space="preserve"> da loja </w:t>
+      </w:r>
+      <w:r>
+        <w:rPr>
+          <w:rFonts w:ascii="Trebuchet MS" w:hAnsi="Trebuchet MS" w:cs="Microsoft Sans Serif"/>
+          <w:i/>
+        </w:rPr>
+        <w:t>MandaVir</w:t>
+      </w:r>
+      <w:r>
+        <w:rPr>
+          <w:rFonts w:ascii="Trebuchet MS" w:hAnsi="Trebuchet MS" w:cs="Microsoft Sans Serif"/>
+        </w:rPr>
+        <w:t xml:space="preserve"> </w:t>
+      </w:r>
+      <w:hyperlink r:id="rId22" w:history="1">
+        <w:r>
+          <w:rPr>
+            <w:rStyle w:val="Hiperligao"/>
+            <w:rFonts w:ascii="Trebuchet MS" w:hAnsi="Trebuchet MS" w:cs="Microsoft Sans Serif"/>
+          </w:rPr>
+          <w:t>www.MandaVirOhMano</w:t>
+        </w:r>
+        <w:r>
+          <w:rPr>
+            <w:rStyle w:val="Hiperligao"/>
+            <w:rFonts w:ascii="Trebuchet MS" w:hAnsi="Trebuchet MS" w:cs="Microsoft Sans Serif"/>
+          </w:rPr>
+          <w:t>.</w:t>
+        </w:r>
+        <w:r>
+          <w:rPr>
+            <w:rStyle w:val="Hiperligao"/>
+            <w:rFonts w:ascii="Trebuchet MS" w:hAnsi="Trebuchet MS" w:cs="Microsoft Sans Serif"/>
+          </w:rPr>
+          <w:t>pt</w:t>
+        </w:r>
+      </w:hyperlink>
+      <w:r>
+        <w:rPr>
+          <w:rFonts w:ascii="Trebuchet MS" w:hAnsi="Trebuchet MS" w:cs="Microsoft Sans Serif"/>
+        </w:rPr>
+        <w:t>.</w:t>
+      </w:r>
+    </w:p>
+    <w:p>
+      <w:pPr>
+        <w:rPr>
+          <w:rFonts w:ascii="Trebuchet MS" w:hAnsi="Trebuchet MS" w:cs="Microsoft Sans Serif"/>
+          <w:b/>
+          <w:u w:val="single"/>
+        </w:rPr>
+      </w:pPr>
+      <w:r>
+        <w:rPr>
+          <w:rFonts w:ascii="Trebuchet MS" w:hAnsi="Trebuchet MS" w:cs="Microsoft Sans Serif"/>
+          <w:b/>
+          <w:u w:val="single"/>
+        </w:rPr>
+        <w:t>Requisitos associados ao sistema de gestão da qualidade</w:t>
+      </w:r>
+      <w:r>
+        <w:rPr>
+          <w:rFonts w:ascii="Trebuchet MS" w:hAnsi="Trebuchet MS" w:cs="Microsoft Sans Serif"/>
+          <w:b/>
+        </w:rPr>
+        <w:t>:</w:t>
+      </w:r>
+      <w:r>
+        <w:rPr>
+          <w:rFonts w:ascii="Trebuchet MS" w:hAnsi="Trebuchet MS" w:cs="Microsoft Sans Serif"/>
+        </w:rPr>
+        <w:t xml:space="preserve"> </w:t>
+      </w:r>
+      <w:r>
+        <w:rPr>
+          <w:rFonts w:ascii="Trebuchet MS" w:hAnsi="Trebuchet MS" w:cs="Microsoft Sans Serif"/>
+        </w:rPr>
+        <w:t>testes de software, testes de segurança.</w:t>
+      </w:r>
+      <w:bookmarkStart w:id="1" w:name="_GoBack"/>
+      <w:bookmarkEnd w:id="1"/>
+    </w:p>
+    <w:p>
+      <w:pPr>
+        <w:rPr>
+          <w:rFonts w:ascii="Trebuchet MS" w:hAnsi="Trebuchet MS" w:cs="Microsoft Sans Serif"/>
+          <w:b/>
+          <w:u w:val="single"/>
+        </w:rPr>
+      </w:pPr>
+      <w:r>
+        <w:rPr>
+          <w:rFonts w:ascii="Trebuchet MS" w:hAnsi="Trebuchet MS" w:cs="Microsoft Sans Serif"/>
+          <w:b/>
+          <w:u w:val="single"/>
+        </w:rPr>
+        <w:t>Especificações do projeto</w:t>
+      </w:r>
+      <w:r>
+        <w:rPr>
+          <w:rFonts w:ascii="Trebuchet MS" w:hAnsi="Trebuchet MS" w:cs="Microsoft Sans Serif"/>
+          <w:b/>
+        </w:rPr>
+        <w:t>:</w:t>
+      </w:r>
+      <w:r>
+        <w:rPr>
+          <w:rFonts w:ascii="Trebuchet MS" w:hAnsi="Trebuchet MS" w:cs="Microsoft Sans Serif"/>
+        </w:rPr>
+        <w:t xml:space="preserve"> </w:t>
+      </w:r>
+      <w:r>
+        <w:rPr>
+          <w:rFonts w:ascii="Trebuchet MS" w:hAnsi="Trebuchet MS" w:cs="Microsoft Sans Serif"/>
+        </w:rPr>
+        <w:t>A</w:t>
+      </w:r>
+    </w:p>
+    <w:p>
+      <w:pPr>
+        <w:rPr>
+          <w:rFonts w:ascii="Trebuchet MS" w:hAnsi="Trebuchet MS" w:cs="Microsoft Sans Serif"/>
+        </w:rPr>
+      </w:pPr>
+      <w:r>
+        <w:rPr>
+          <w:rFonts w:ascii="Trebuchet MS" w:hAnsi="Trebuchet MS" w:cs="Microsoft Sans Serif"/>
+          <w:b/>
+          <w:u w:val="single"/>
+        </w:rPr>
         <w:t>Requisitos de aprovação</w:t>
       </w:r>
       <w:r>
@@ -2935,9 +3302,9 @@
       </w:r>
     </w:p>
     <w:sectPr>
-      <w:footerReference w:type="even" r:id="rId21"/>
-      <w:footerReference w:type="default" r:id="rId22"/>
-      <w:footerReference w:type="first" r:id="rId23"/>
+      <w:footerReference w:type="even" r:id="rId23"/>
+      <w:footerReference w:type="default" r:id="rId24"/>
+      <w:footerReference w:type="first" r:id="rId25"/>
       <w:pgSz w:w="11906" w:h="16838"/>
       <w:pgMar w:top="1134" w:right="1701" w:bottom="1417" w:left="1701" w:header="708" w:footer="970" w:gutter="0"/>
       <w:pgNumType w:start="0"/>
@@ -3380,6 +3747,127 @@
     </w:p>
   </w:footnote>
 </w:footnotes>
+</file>
+
+<file path=word/numbering.xml><?xml version="1.0" encoding="utf-8"?>
+<w:numbering xmlns:wpc="http://schemas.microsoft.com/office/word/2010/wordprocessingCanvas" xmlns:cx="http://schemas.microsoft.com/office/drawing/2014/chartex" xmlns:cx1="http://schemas.microsoft.com/office/drawing/2015/9/8/chartex" xmlns:cx2="http://schemas.microsoft.com/office/drawing/2015/10/21/chartex" xmlns:cx3="http://schemas.microsoft.com/office/drawing/2016/5/9/chartex" xmlns:cx4="http://schemas.microsoft.com/office/drawing/2016/5/10/chartex" xmlns:cx5="http://schemas.microsoft.com/office/drawing/2016/5/11/chartex" xmlns:cx6="http://schemas.microsoft.com/office/drawing/2016/5/12/chartex" xmlns:cx7="http://schemas.microsoft.com/office/drawing/2016/5/13/chartex" xmlns:cx8="http://schemas.microsoft.com/office/drawing/2016/5/14/chartex" xmlns:mc="http://schemas.openxmlformats.org/markup-compatibility/2006" xmlns:aink="http://schemas.microsoft.com/office/drawing/2016/ink" xmlns:am3d="http://schemas.microsoft.com/office/drawing/2017/model3d" xmlns:o="urn:schemas-microsoft-com:office:office" xmlns:r="http://schemas.openxmlformats.org/officeDocument/2006/relationships" xmlns:m="http://schemas.openxmlformats.org/officeDocument/2006/math" xmlns:v="urn:schemas-microsoft-com:vml" xmlns:wp14="http://schemas.microsoft.com/office/word/2010/wordprocessingDrawing" xmlns:wp="http://schemas.openxmlformats.org/drawingml/2006/wordprocessingDrawing" xmlns:w10="urn:schemas-microsoft-com:office:word" xmlns:w="http://schemas.openxmlformats.org/wordprocessingml/2006/main" xmlns:w14="http://schemas.microsoft.com/office/word/2010/wordml" xmlns:w15="http://schemas.microsoft.com/office/word/2012/wordml" xmlns:w16cid="http://schemas.microsoft.com/office/word/2016/wordml/cid" xmlns:w16se="http://schemas.microsoft.com/office/word/2015/wordml/symex" xmlns:wpg="http://schemas.microsoft.com/office/word/2010/wordprocessingGroup" xmlns:wpi="http://schemas.microsoft.com/office/word/2010/wordprocessingInk" xmlns:wne="http://schemas.microsoft.com/office/word/2006/wordml" xmlns:wps="http://schemas.microsoft.com/office/word/2010/wordprocessingShape" mc:Ignorable="w14 w15 w16se w16cid wp14">
+  <w:abstractNum w:abstractNumId="0" w15:restartNumberingAfterBreak="0">
+    <w:nsid w:val="311E1980"/>
+    <w:multiLevelType w:val="hybridMultilevel"/>
+    <w:tmpl w:val="E4843B36"/>
+    <w:lvl w:ilvl="0" w:tplc="08160001">
+      <w:start w:val="1"/>
+      <w:numFmt w:val="bullet"/>
+      <w:lvlText w:val=""/>
+      <w:lvlJc w:val="left"/>
+      <w:pPr>
+        <w:ind w:left="780" w:hanging="360"/>
+      </w:pPr>
+      <w:rPr>
+        <w:rFonts w:ascii="Symbol" w:hAnsi="Symbol" w:hint="default"/>
+      </w:rPr>
+    </w:lvl>
+    <w:lvl w:ilvl="1" w:tplc="08160003" w:tentative="1">
+      <w:start w:val="1"/>
+      <w:numFmt w:val="bullet"/>
+      <w:lvlText w:val="o"/>
+      <w:lvlJc w:val="left"/>
+      <w:pPr>
+        <w:ind w:left="1500" w:hanging="360"/>
+      </w:pPr>
+      <w:rPr>
+        <w:rFonts w:ascii="Courier New" w:hAnsi="Courier New" w:cs="Courier New" w:hint="default"/>
+      </w:rPr>
+    </w:lvl>
+    <w:lvl w:ilvl="2" w:tplc="08160005" w:tentative="1">
+      <w:start w:val="1"/>
+      <w:numFmt w:val="bullet"/>
+      <w:lvlText w:val=""/>
+      <w:lvlJc w:val="left"/>
+      <w:pPr>
+        <w:ind w:left="2220" w:hanging="360"/>
+      </w:pPr>
+      <w:rPr>
+        <w:rFonts w:ascii="Wingdings" w:hAnsi="Wingdings" w:hint="default"/>
+      </w:rPr>
+    </w:lvl>
+    <w:lvl w:ilvl="3" w:tplc="08160001" w:tentative="1">
+      <w:start w:val="1"/>
+      <w:numFmt w:val="bullet"/>
+      <w:lvlText w:val=""/>
+      <w:lvlJc w:val="left"/>
+      <w:pPr>
+        <w:ind w:left="2940" w:hanging="360"/>
+      </w:pPr>
+      <w:rPr>
+        <w:rFonts w:ascii="Symbol" w:hAnsi="Symbol" w:hint="default"/>
+      </w:rPr>
+    </w:lvl>
+    <w:lvl w:ilvl="4" w:tplc="08160003" w:tentative="1">
+      <w:start w:val="1"/>
+      <w:numFmt w:val="bullet"/>
+      <w:lvlText w:val="o"/>
+      <w:lvlJc w:val="left"/>
+      <w:pPr>
+        <w:ind w:left="3660" w:hanging="360"/>
+      </w:pPr>
+      <w:rPr>
+        <w:rFonts w:ascii="Courier New" w:hAnsi="Courier New" w:cs="Courier New" w:hint="default"/>
+      </w:rPr>
+    </w:lvl>
+    <w:lvl w:ilvl="5" w:tplc="08160005" w:tentative="1">
+      <w:start w:val="1"/>
+      <w:numFmt w:val="bullet"/>
+      <w:lvlText w:val=""/>
+      <w:lvlJc w:val="left"/>
+      <w:pPr>
+        <w:ind w:left="4380" w:hanging="360"/>
+      </w:pPr>
+      <w:rPr>
+        <w:rFonts w:ascii="Wingdings" w:hAnsi="Wingdings" w:hint="default"/>
+      </w:rPr>
+    </w:lvl>
+    <w:lvl w:ilvl="6" w:tplc="08160001" w:tentative="1">
+      <w:start w:val="1"/>
+      <w:numFmt w:val="bullet"/>
+      <w:lvlText w:val=""/>
+      <w:lvlJc w:val="left"/>
+      <w:pPr>
+        <w:ind w:left="5100" w:hanging="360"/>
+      </w:pPr>
+      <w:rPr>
+        <w:rFonts w:ascii="Symbol" w:hAnsi="Symbol" w:hint="default"/>
+      </w:rPr>
+    </w:lvl>
+    <w:lvl w:ilvl="7" w:tplc="08160003" w:tentative="1">
+      <w:start w:val="1"/>
+      <w:numFmt w:val="bullet"/>
+      <w:lvlText w:val="o"/>
+      <w:lvlJc w:val="left"/>
+      <w:pPr>
+        <w:ind w:left="5820" w:hanging="360"/>
+      </w:pPr>
+      <w:rPr>
+        <w:rFonts w:ascii="Courier New" w:hAnsi="Courier New" w:cs="Courier New" w:hint="default"/>
+      </w:rPr>
+    </w:lvl>
+    <w:lvl w:ilvl="8" w:tplc="08160005" w:tentative="1">
+      <w:start w:val="1"/>
+      <w:numFmt w:val="bullet"/>
+      <w:lvlText w:val=""/>
+      <w:lvlJc w:val="left"/>
+      <w:pPr>
+        <w:ind w:left="6540" w:hanging="360"/>
+      </w:pPr>
+      <w:rPr>
+        <w:rFonts w:ascii="Wingdings" w:hAnsi="Wingdings" w:hint="default"/>
+      </w:rPr>
+    </w:lvl>
+  </w:abstractNum>
+  <w:num w:numId="1">
+    <w:abstractNumId w:val="0"/>
+  </w:num>
+</w:numbering>
 </file>
 
 <file path=word/styles.xml><?xml version="1.0" encoding="utf-8"?>
@@ -3957,6 +4445,52 @@
       <w:szCs w:val="18"/>
     </w:rPr>
   </w:style>
+  <w:style w:type="paragraph" w:styleId="PargrafodaLista">
+    <w:name w:val="List Paragraph"/>
+    <w:basedOn w:val="Normal"/>
+    <w:uiPriority w:val="34"/>
+    <w:qFormat/>
+    <w:rsid w:val="000852DB"/>
+    <w:pPr>
+      <w:ind w:left="720"/>
+      <w:contextualSpacing/>
+    </w:pPr>
+  </w:style>
+  <w:style w:type="character" w:styleId="Hiperligao">
+    <w:name w:val="Hyperlink"/>
+    <w:basedOn w:val="Tipodeletrapredefinidodopargrafo"/>
+    <w:uiPriority w:val="99"/>
+    <w:unhideWhenUsed/>
+    <w:rsid w:val="000852DB"/>
+    <w:rPr>
+      <w:color w:val="0563C1" w:themeColor="hyperlink"/>
+      <w:u w:val="single"/>
+    </w:rPr>
+  </w:style>
+  <w:style w:type="character" w:styleId="MenoNoResolvida">
+    <w:name w:val="Unresolved Mention"/>
+    <w:basedOn w:val="Tipodeletrapredefinidodopargrafo"/>
+    <w:uiPriority w:val="99"/>
+    <w:semiHidden/>
+    <w:unhideWhenUsed/>
+    <w:rsid w:val="000852DB"/>
+    <w:rPr>
+      <w:color w:val="808080"/>
+      <w:shd w:val="clear" w:color="auto" w:fill="E6E6E6"/>
+    </w:rPr>
+  </w:style>
+  <w:style w:type="character" w:styleId="Hiperligaovisitada">
+    <w:name w:val="FollowedHyperlink"/>
+    <w:basedOn w:val="Tipodeletrapredefinidodopargrafo"/>
+    <w:uiPriority w:val="99"/>
+    <w:semiHidden/>
+    <w:unhideWhenUsed/>
+    <w:rsid w:val="000852DB"/>
+    <w:rPr>
+      <w:color w:val="954F72" w:themeColor="followedHyperlink"/>
+      <w:u w:val="single"/>
+    </w:rPr>
+  </w:style>
 </w:styles>
 </file>
 
@@ -6250,7 +6784,7 @@
   <dgm:whole/>
   <dgm:extLst>
     <a:ext uri="http://schemas.microsoft.com/office/drawing/2008/diagram">
-      <dsp:dataModelExt xmlns:dsp="http://schemas.microsoft.com/office/drawing/2008/diagram" relId="rId15" minVer="http://schemas.openxmlformats.org/drawingml/2006/diagram"/>
+      <dsp:dataModelExt xmlns:dsp="http://schemas.microsoft.com/office/drawing/2008/diagram" relId="rId16" minVer="http://schemas.openxmlformats.org/drawingml/2006/diagram"/>
     </a:ext>
   </dgm:extLst>
 </dgm:dataModel>
@@ -6712,7 +7246,7 @@
   <dgm:whole/>
   <dgm:extLst>
     <a:ext uri="http://schemas.microsoft.com/office/drawing/2008/diagram">
-      <dsp:dataModelExt xmlns:dsp="http://schemas.microsoft.com/office/drawing/2008/diagram" relId="rId20" minVer="http://schemas.openxmlformats.org/drawingml/2006/diagram"/>
+      <dsp:dataModelExt xmlns:dsp="http://schemas.microsoft.com/office/drawing/2008/diagram" relId="rId21" minVer="http://schemas.openxmlformats.org/drawingml/2006/diagram"/>
     </a:ext>
   </dgm:extLst>
 </dgm:dataModel>

--- a/GPI - 8160182.docx
+++ b/GPI - 8160182.docx
@@ -1558,6 +1558,7 @@
         </w:rPr>
         <w:t xml:space="preserve">Milestone 2 – </w:t>
       </w:r>
+      <w:proofErr w:type="spellStart"/>
       <w:r>
         <w:rPr>
           <w:rFonts w:ascii="Trebuchet MS" w:hAnsi="Trebuchet MS" w:cs="Microsoft Sans Serif"/>
@@ -1565,6 +1566,7 @@
         </w:rPr>
         <w:t>Desenvolvimento</w:t>
       </w:r>
+      <w:proofErr w:type="spellEnd"/>
     </w:p>
     <w:p>
       <w:pPr>
@@ -1780,6 +1782,7 @@
           <w:lang w:val="en-US"/>
         </w:rPr>
       </w:pPr>
+      <w:proofErr w:type="spellStart"/>
       <w:r>
         <w:rPr>
           <w:rStyle w:val="normaltextrun"/>
@@ -1790,7 +1793,19 @@
           <w:lang w:val="en-US"/>
         </w:rPr>
         <w:lastRenderedPageBreak/>
-        <w:t>Exercício 3</w:t>
+        <w:t>Exercício</w:t>
+      </w:r>
+      <w:proofErr w:type="spellEnd"/>
+      <w:r>
+        <w:rPr>
+          <w:rStyle w:val="normaltextrun"/>
+          <w:rFonts w:ascii="Trebuchet MS" w:hAnsi="Trebuchet MS" w:cs="Microsoft Sans Serif"/>
+          <w:b/>
+          <w:i w:val="0"/>
+          <w:sz w:val="32"/>
+          <w:lang w:val="en-US"/>
+        </w:rPr>
+        <w:t xml:space="preserve"> 3</w:t>
       </w:r>
     </w:p>
     <w:p>
@@ -2275,7 +2290,6 @@
           <w:b/>
           <w:u w:val="single"/>
         </w:rPr>
-        <w:lastRenderedPageBreak/>
         <w:t>Critérios de aceitação de produtos</w:t>
       </w:r>
       <w:r>
@@ -2289,37 +2303,13 @@
         <w:rPr>
           <w:rFonts w:ascii="Trebuchet MS" w:hAnsi="Trebuchet MS" w:cs="Microsoft Sans Serif"/>
         </w:rPr>
-        <w:t xml:space="preserve"> O site deve ser capaz de registrar novos utilizadores e </w:t>
-      </w:r>
-      <w:r>
-        <w:rPr>
-          <w:rFonts w:ascii="Trebuchet MS" w:hAnsi="Trebuchet MS" w:cs="Microsoft Sans Serif"/>
-        </w:rPr>
-        <w:t xml:space="preserve">guardar os </w:t>
-      </w:r>
-      <w:r>
-        <w:rPr>
-          <w:rFonts w:ascii="Trebuchet MS" w:hAnsi="Trebuchet MS" w:cs="Microsoft Sans Serif"/>
-        </w:rPr>
-        <w:t xml:space="preserve">seus </w:t>
-      </w:r>
-      <w:r>
-        <w:rPr>
-          <w:rFonts w:ascii="Trebuchet MS" w:hAnsi="Trebuchet MS" w:cs="Microsoft Sans Serif"/>
-        </w:rPr>
-        <w:t xml:space="preserve">dados. Ser o mais seguro possível. Possibilitar a </w:t>
-      </w:r>
-      <w:r>
-        <w:rPr>
-          <w:rFonts w:ascii="Trebuchet MS" w:hAnsi="Trebuchet MS" w:cs="Microsoft Sans Serif"/>
-        </w:rPr>
-        <w:t>comunicação entre utilizadores</w:t>
-      </w:r>
-      <w:r>
-        <w:rPr>
-          <w:rFonts w:ascii="Trebuchet MS" w:hAnsi="Trebuchet MS" w:cs="Microsoft Sans Serif"/>
-        </w:rPr>
-        <w:t>.</w:t>
+        <w:t xml:space="preserve"> </w:t>
+      </w:r>
+      <w:r>
+        <w:rPr>
+          <w:rFonts w:ascii="Trebuchet MS" w:hAnsi="Trebuchet MS" w:cs="Microsoft Sans Serif"/>
+        </w:rPr>
+        <w:t>O site tem de ser apelativo ao publico.</w:t>
       </w:r>
     </w:p>
     <w:p>
@@ -2336,6 +2326,7 @@
           <w:b/>
           <w:u w:val="single"/>
         </w:rPr>
+        <w:lastRenderedPageBreak/>
         <w:t>Pressupostos do projeto</w:t>
       </w:r>
       <w:r>
@@ -2605,6 +2596,7 @@
     </w:p>
     <w:p>
       <w:pPr>
+        <w:spacing w:after="0"/>
         <w:rPr>
           <w:rFonts w:ascii="Trebuchet MS" w:hAnsi="Trebuchet MS" w:cs="Microsoft Sans Serif"/>
         </w:rPr>
@@ -2641,15 +2633,20 @@
       <w:r>
         <w:rPr>
           <w:rFonts w:ascii="Trebuchet MS" w:hAnsi="Trebuchet MS" w:cs="Microsoft Sans Serif"/>
-          <w:u w:val="single"/>
-        </w:rPr>
-        <w:t>Planeamento do projeto e reunião da equipa</w:t>
-      </w:r>
-      <w:r>
-        <w:rPr>
-          <w:rFonts w:ascii="Trebuchet MS" w:hAnsi="Trebuchet MS" w:cs="Microsoft Sans Serif"/>
-        </w:rPr>
-        <w:t>: 2 a 7 de abril (1 semana);</w:t>
+        </w:rPr>
+        <w:t>Planeamento do projeto e reunião da equipa:</w:t>
+      </w:r>
+      <w:r>
+        <w:rPr>
+          <w:rFonts w:ascii="Trebuchet MS" w:hAnsi="Trebuchet MS" w:cs="Microsoft Sans Serif"/>
+        </w:rPr>
+        <w:t xml:space="preserve"> 3</w:t>
+      </w:r>
+      <w:r>
+        <w:rPr>
+          <w:rFonts w:ascii="Trebuchet MS" w:hAnsi="Trebuchet MS" w:cs="Microsoft Sans Serif"/>
+        </w:rPr>
+        <w:t xml:space="preserve"> a 7 de abril (1 semana);</w:t>
       </w:r>
     </w:p>
     <w:p>
@@ -2662,15 +2659,8 @@
       <w:r>
         <w:rPr>
           <w:rFonts w:ascii="Trebuchet MS" w:hAnsi="Trebuchet MS" w:cs="Microsoft Sans Serif"/>
-          <w:u w:val="single"/>
-        </w:rPr>
-        <w:t>Desenvolvimento do projeto</w:t>
-      </w:r>
-      <w:r>
-        <w:rPr>
-          <w:rFonts w:ascii="Trebuchet MS" w:hAnsi="Trebuchet MS" w:cs="Microsoft Sans Serif"/>
-        </w:rPr>
-        <w:t>: 9 de abril a 12 de maio (5 semanas);</w:t>
+        </w:rPr>
+        <w:t>Desenvolvimento do projeto: 9 de abril a 12 de maio (5 semanas);</w:t>
       </w:r>
     </w:p>
     <w:p>
@@ -2683,15 +2673,8 @@
       <w:r>
         <w:rPr>
           <w:rFonts w:ascii="Trebuchet MS" w:hAnsi="Trebuchet MS" w:cs="Microsoft Sans Serif"/>
-          <w:u w:val="single"/>
-        </w:rPr>
-        <w:t>Web designing do site</w:t>
-      </w:r>
-      <w:r>
-        <w:rPr>
-          <w:rFonts w:ascii="Trebuchet MS" w:hAnsi="Trebuchet MS" w:cs="Microsoft Sans Serif"/>
-        </w:rPr>
-        <w:t>: 14 a 19 de maio (1 semana);</w:t>
+        </w:rPr>
+        <w:t>Web designing do site: 14 a 19 de maio (1 semana);</w:t>
       </w:r>
     </w:p>
     <w:p>
@@ -2704,15 +2687,32 @@
       <w:r>
         <w:rPr>
           <w:rFonts w:ascii="Trebuchet MS" w:hAnsi="Trebuchet MS" w:cs="Microsoft Sans Serif"/>
-          <w:u w:val="single"/>
-        </w:rPr>
-        <w:t>Fase de testes</w:t>
-      </w:r>
-      <w:r>
-        <w:rPr>
-          <w:rFonts w:ascii="Trebuchet MS" w:hAnsi="Trebuchet MS" w:cs="Microsoft Sans Serif"/>
-        </w:rPr>
-        <w:t>: 21 a 26 de maio (1 semana);</w:t>
+        </w:rPr>
+        <w:t xml:space="preserve">Fase de testes: 21 a </w:t>
+      </w:r>
+      <w:r>
+        <w:rPr>
+          <w:rFonts w:ascii="Trebuchet MS" w:hAnsi="Trebuchet MS" w:cs="Microsoft Sans Serif"/>
+        </w:rPr>
+        <w:t>30</w:t>
+      </w:r>
+      <w:r>
+        <w:rPr>
+          <w:rFonts w:ascii="Trebuchet MS" w:hAnsi="Trebuchet MS" w:cs="Microsoft Sans Serif"/>
+        </w:rPr>
+        <w:t xml:space="preserve"> de maio (1 semana</w:t>
+      </w:r>
+      <w:r>
+        <w:rPr>
+          <w:rFonts w:ascii="Trebuchet MS" w:hAnsi="Trebuchet MS" w:cs="Microsoft Sans Serif"/>
+        </w:rPr>
+        <w:t xml:space="preserve"> e meia</w:t>
+      </w:r>
+      <w:r>
+        <w:rPr>
+          <w:rFonts w:ascii="Trebuchet MS" w:hAnsi="Trebuchet MS" w:cs="Microsoft Sans Serif"/>
+        </w:rPr>
+        <w:t>);</w:t>
       </w:r>
     </w:p>
     <w:p>
@@ -2725,74 +2725,169 @@
       <w:r>
         <w:rPr>
           <w:rFonts w:ascii="Trebuchet MS" w:hAnsi="Trebuchet MS" w:cs="Microsoft Sans Serif"/>
-          <w:u w:val="single"/>
-        </w:rPr>
-        <w:t>Lançamento do site ao publico</w:t>
-      </w:r>
-      <w:r>
-        <w:rPr>
-          <w:rFonts w:ascii="Trebuchet MS" w:hAnsi="Trebuchet MS" w:cs="Microsoft Sans Serif"/>
-        </w:rPr>
-        <w:t>: 31 de maio.</w:t>
+        </w:rPr>
+        <w:t>Lançamento do site ao publico: 31 de maio.</w:t>
       </w:r>
     </w:p>
     <w:p>
       <w:pPr>
-        <w:rPr>
-          <w:rFonts w:ascii="Trebuchet MS" w:hAnsi="Trebuchet MS" w:cs="Microsoft Sans Serif"/>
-          <w:b/>
-          <w:u w:val="single"/>
-        </w:rPr>
+        <w:keepNext/>
+        <w:spacing w:after="0"/>
       </w:pPr>
+      <w:r>
+        <w:rPr>
+          <w:noProof/>
+        </w:rPr>
+        <w:drawing>
+          <wp:inline distT="0" distB="0" distL="0" distR="0">
+            <wp:extent cx="5248275" cy="789940"/>
+            <wp:effectExtent l="0" t="0" r="9525" b="0"/>
+            <wp:docPr id="5" name="Imagem 5" descr="https://scontent.flis7-1.fna.fbcdn.net/v/t1.0-9/29432469_1728005080616760_1161016384088440832_o.png?_nc_cat=0&amp;oh=f3417670fb1e3475c41cc96c9558d272&amp;oe=5B34AC5D"/>
+            <wp:cNvGraphicFramePr>
+              <a:graphicFrameLocks xmlns:a="http://schemas.openxmlformats.org/drawingml/2006/main" noChangeAspect="1"/>
+            </wp:cNvGraphicFramePr>
+            <a:graphic xmlns:a="http://schemas.openxmlformats.org/drawingml/2006/main">
+              <a:graphicData uri="http://schemas.openxmlformats.org/drawingml/2006/picture">
+                <pic:pic xmlns:pic="http://schemas.openxmlformats.org/drawingml/2006/picture">
+                  <pic:nvPicPr>
+                    <pic:cNvPr id="0" name="Picture 1" descr="https://scontent.flis7-1.fna.fbcdn.net/v/t1.0-9/29432469_1728005080616760_1161016384088440832_o.png?_nc_cat=0&amp;oh=f3417670fb1e3475c41cc96c9558d272&amp;oe=5B34AC5D"/>
+                    <pic:cNvPicPr>
+                      <a:picLocks noChangeAspect="1" noChangeArrowheads="1"/>
+                    </pic:cNvPicPr>
+                  </pic:nvPicPr>
+                  <pic:blipFill rotWithShape="1">
+                    <a:blip r:embed="rId22">
+                      <a:extLst>
+                        <a:ext uri="{28A0092B-C50C-407E-A947-70E740481C1C}">
+                          <a14:useLocalDpi xmlns:a14="http://schemas.microsoft.com/office/drawing/2010/main" val="0"/>
+                        </a:ext>
+                      </a:extLst>
+                    </a:blip>
+                    <a:srcRect l="1590" t="4883" r="1119" b="14063"/>
+                    <a:stretch/>
+                  </pic:blipFill>
+                  <pic:spPr bwMode="auto">
+                    <a:xfrm>
+                      <a:off x="0" y="0"/>
+                      <a:ext cx="5253849" cy="790779"/>
+                    </a:xfrm>
+                    <a:prstGeom prst="rect">
+                      <a:avLst/>
+                    </a:prstGeom>
+                    <a:noFill/>
+                    <a:ln>
+                      <a:noFill/>
+                    </a:ln>
+                    <a:extLst>
+                      <a:ext uri="{53640926-AAD7-44D8-BBD7-CCE9431645EC}">
+                        <a14:shadowObscured xmlns:a14="http://schemas.microsoft.com/office/drawing/2010/main"/>
+                      </a:ext>
+                    </a:extLst>
+                  </pic:spPr>
+                </pic:pic>
+              </a:graphicData>
+            </a:graphic>
+          </wp:inline>
+        </w:drawing>
+      </w:r>
     </w:p>
     <w:p>
       <w:pPr>
+        <w:pStyle w:val="Legenda"/>
         <w:rPr>
           <w:rFonts w:ascii="Trebuchet MS" w:hAnsi="Trebuchet MS" w:cs="Microsoft Sans Serif"/>
         </w:rPr>
       </w:pPr>
       <w:r>
-        <w:rPr>
-          <w:rFonts w:ascii="Trebuchet MS" w:hAnsi="Trebuchet MS" w:cs="Microsoft Sans Serif"/>
-          <w:b/>
-          <w:u w:val="single"/>
-        </w:rPr>
-        <w:t>Limitações de fundos</w:t>
-      </w:r>
-      <w:r>
-        <w:rPr>
-          <w:rFonts w:ascii="Trebuchet MS" w:hAnsi="Trebuchet MS" w:cs="Microsoft Sans Serif"/>
-          <w:b/>
-        </w:rPr>
-        <w:t>:</w:t>
-      </w:r>
-      <w:r>
-        <w:rPr>
-          <w:rFonts w:ascii="Trebuchet MS" w:hAnsi="Trebuchet MS" w:cs="Microsoft Sans Serif"/>
-        </w:rPr>
-        <w:t xml:space="preserve"> </w:t>
-      </w:r>
-      <w:r>
-        <w:rPr>
-          <w:rFonts w:ascii="Trebuchet MS" w:hAnsi="Trebuchet MS" w:cs="Microsoft Sans Serif"/>
-        </w:rPr>
-        <w:t>Os clientes definiram um limite de 18.000€ nos 2 meses que o projeto esta definido para ser feito e o site estar funcional</w:t>
+        <w:t xml:space="preserve">Figura </w:t>
+      </w:r>
+      <w:fldSimple w:instr=" SEQ Figura \* ARABIC ">
+        <w:r>
+          <w:rPr>
+            <w:noProof/>
+          </w:rPr>
+          <w:t>2</w:t>
+        </w:r>
+      </w:fldSimple>
+      <w:r>
+        <w:t xml:space="preserve"> - Cronograma do P</w:t>
+      </w:r>
+      <w:r>
+        <w:t>rojeto</w:t>
       </w:r>
     </w:p>
     <w:p>
       <w:pPr>
         <w:rPr>
           <w:rFonts w:ascii="Trebuchet MS" w:hAnsi="Trebuchet MS" w:cs="Microsoft Sans Serif"/>
+        </w:rPr>
+      </w:pPr>
+      <w:r>
+        <w:rPr>
+          <w:rFonts w:ascii="Trebuchet MS" w:hAnsi="Trebuchet MS" w:cs="Microsoft Sans Serif"/>
           <w:b/>
           <w:u w:val="single"/>
         </w:rPr>
-      </w:pPr>
-      <w:r>
+        <w:t>Limitações de fundos</w:t>
+      </w:r>
+      <w:r>
+        <w:rPr>
+          <w:rFonts w:ascii="Trebuchet MS" w:hAnsi="Trebuchet MS" w:cs="Microsoft Sans Serif"/>
+          <w:b/>
+        </w:rPr>
+        <w:t>:</w:t>
+      </w:r>
+      <w:r>
+        <w:rPr>
+          <w:rFonts w:ascii="Trebuchet MS" w:hAnsi="Trebuchet MS" w:cs="Microsoft Sans Serif"/>
+        </w:rPr>
+        <w:t xml:space="preserve"> </w:t>
+      </w:r>
+      <w:r>
+        <w:rPr>
+          <w:rFonts w:ascii="Trebuchet MS" w:hAnsi="Trebuchet MS" w:cs="Microsoft Sans Serif"/>
+        </w:rPr>
+        <w:t>Os clientes definiram um limite de 18.000€ nos 2 meses que o projeto esta definido para ser feito e o site estar funcional</w:t>
+      </w:r>
+      <w:r>
+        <w:rPr>
+          <w:rFonts w:ascii="Trebuchet MS" w:hAnsi="Trebuchet MS" w:cs="Microsoft Sans Serif"/>
+        </w:rPr>
+        <w:t>.</w:t>
+      </w:r>
+    </w:p>
+    <w:p>
+      <w:pPr>
         <w:rPr>
           <w:rFonts w:ascii="Trebuchet MS" w:hAnsi="Trebuchet MS" w:cs="Microsoft Sans Serif"/>
           <w:b/>
           <w:u w:val="single"/>
         </w:rPr>
+      </w:pPr>
+      <w:r>
+        <w:rPr>
+          <w:rFonts w:ascii="Trebuchet MS" w:hAnsi="Trebuchet MS" w:cs="Microsoft Sans Serif"/>
+          <w:b/>
+          <w:u w:val="single"/>
+        </w:rPr>
+        <w:br w:type="page"/>
+      </w:r>
+    </w:p>
+    <w:p>
+      <w:pPr>
+        <w:rPr>
+          <w:rFonts w:ascii="Trebuchet MS" w:hAnsi="Trebuchet MS" w:cs="Microsoft Sans Serif"/>
+          <w:b/>
+          <w:u w:val="single"/>
+        </w:rPr>
+      </w:pPr>
+      <w:r>
+        <w:rPr>
+          <w:rFonts w:ascii="Trebuchet MS" w:hAnsi="Trebuchet MS" w:cs="Microsoft Sans Serif"/>
+          <w:b/>
+          <w:u w:val="single"/>
+        </w:rPr>
+        <w:lastRenderedPageBreak/>
         <w:t>Estimativa de custos</w:t>
       </w:r>
       <w:r>
@@ -2892,37 +2987,7 @@
         <w:rPr>
           <w:rFonts w:ascii="Trebuchet MS" w:hAnsi="Trebuchet MS" w:cs="Microsoft Sans Serif"/>
         </w:rPr>
-        <w:t xml:space="preserve"> programadores</w:t>
-      </w:r>
-      <w:r>
-        <w:rPr>
-          <w:rFonts w:ascii="Trebuchet MS" w:hAnsi="Trebuchet MS" w:cs="Microsoft Sans Serif"/>
-        </w:rPr>
-        <w:t xml:space="preserve"> (</w:t>
-      </w:r>
-      <w:r>
-        <w:rPr>
-          <w:rFonts w:ascii="Trebuchet MS" w:hAnsi="Trebuchet MS" w:cs="Microsoft Sans Serif"/>
-        </w:rPr>
-        <w:t>11</w:t>
-      </w:r>
-      <w:r>
-        <w:rPr>
-          <w:rFonts w:ascii="Trebuchet MS" w:hAnsi="Trebuchet MS" w:cs="Microsoft Sans Serif"/>
-        </w:rPr>
-        <w:t>00€</w:t>
-      </w:r>
-      <w:r>
-        <w:rPr>
-          <w:rFonts w:ascii="Trebuchet MS" w:hAnsi="Trebuchet MS" w:cs="Microsoft Sans Serif"/>
-        </w:rPr>
-        <w:t xml:space="preserve"> cada</w:t>
-      </w:r>
-      <w:r>
-        <w:rPr>
-          <w:rFonts w:ascii="Trebuchet MS" w:hAnsi="Trebuchet MS" w:cs="Microsoft Sans Serif"/>
-        </w:rPr>
-        <w:t>/mês)</w:t>
+        <w:t xml:space="preserve"> programadores (1100€ cada/mês)</w:t>
       </w:r>
       <w:r>
         <w:rPr>
@@ -2942,26 +3007,7 @@
         <w:rPr>
           <w:rFonts w:ascii="Trebuchet MS" w:hAnsi="Trebuchet MS" w:cs="Microsoft Sans Serif"/>
         </w:rPr>
-        <w:lastRenderedPageBreak/>
-        <w:t>1 contabilista</w:t>
-      </w:r>
-      <w:r>
-        <w:rPr>
-          <w:rFonts w:ascii="Trebuchet MS" w:hAnsi="Trebuchet MS" w:cs="Microsoft Sans Serif"/>
-        </w:rPr>
-        <w:t xml:space="preserve"> (</w:t>
-      </w:r>
-      <w:r>
-        <w:rPr>
-          <w:rFonts w:ascii="Trebuchet MS" w:hAnsi="Trebuchet MS" w:cs="Microsoft Sans Serif"/>
-        </w:rPr>
-        <w:t>9</w:t>
-      </w:r>
-      <w:r>
-        <w:rPr>
-          <w:rFonts w:ascii="Trebuchet MS" w:hAnsi="Trebuchet MS" w:cs="Microsoft Sans Serif"/>
-        </w:rPr>
-        <w:t>00€/mês)</w:t>
+        <w:t>1 contabilista (900€/mês)</w:t>
       </w:r>
       <w:r>
         <w:rPr>
@@ -2986,19 +3032,7 @@
         <w:rPr>
           <w:rFonts w:ascii="Trebuchet MS" w:hAnsi="Trebuchet MS" w:cs="Microsoft Sans Serif"/>
         </w:rPr>
-        <w:t xml:space="preserve"> (</w:t>
-      </w:r>
-      <w:r>
-        <w:rPr>
-          <w:rFonts w:ascii="Trebuchet MS" w:hAnsi="Trebuchet MS" w:cs="Microsoft Sans Serif"/>
-        </w:rPr>
-        <w:t>6</w:t>
-      </w:r>
-      <w:r>
-        <w:rPr>
-          <w:rFonts w:ascii="Trebuchet MS" w:hAnsi="Trebuchet MS" w:cs="Microsoft Sans Serif"/>
-        </w:rPr>
-        <w:t>00€/mês)</w:t>
+        <w:t xml:space="preserve"> (600€/mês)</w:t>
       </w:r>
       <w:r>
         <w:rPr>
@@ -3077,7 +3111,7 @@
         <w:rPr>
           <w:rFonts w:ascii="Trebuchet MS" w:hAnsi="Trebuchet MS" w:cs="Microsoft Sans Serif"/>
         </w:rPr>
-        <w:t>2 S</w:t>
+        <w:t>S</w:t>
       </w:r>
       <w:r>
         <w:rPr>
@@ -3111,10 +3145,27 @@
           <w:rFonts w:ascii="Trebuchet MS" w:hAnsi="Trebuchet MS" w:cs="Microsoft Sans Serif"/>
         </w:rPr>
       </w:pPr>
+      <w:r>
+        <w:rPr>
+          <w:rFonts w:ascii="Trebuchet MS" w:hAnsi="Trebuchet MS" w:cs="Microsoft Sans Serif"/>
+        </w:rPr>
+        <w:t>Água, luz, ar condicionado</w:t>
+      </w:r>
+      <w:r>
+        <w:rPr>
+          <w:rFonts w:ascii="Trebuchet MS" w:hAnsi="Trebuchet MS" w:cs="Microsoft Sans Serif"/>
+        </w:rPr>
+        <w:t xml:space="preserve"> </w:t>
+      </w:r>
+      <w:r>
+        <w:rPr>
+          <w:rFonts w:ascii="Trebuchet MS" w:hAnsi="Trebuchet MS" w:cs="Microsoft Sans Serif"/>
+        </w:rPr>
+        <w:t>(150€/mês);</w:t>
+      </w:r>
     </w:p>
     <w:p>
       <w:pPr>
-        <w:spacing w:after="0"/>
         <w:rPr>
           <w:rFonts w:ascii="Trebuchet MS" w:hAnsi="Trebuchet MS" w:cs="Microsoft Sans Serif"/>
         </w:rPr>
@@ -3123,25 +3174,6 @@
         <w:rPr>
           <w:rFonts w:ascii="Trebuchet MS" w:hAnsi="Trebuchet MS" w:cs="Microsoft Sans Serif"/>
         </w:rPr>
-        <w:t>Água, luz, canalização, ar condicionado (150€/mês)</w:t>
-      </w:r>
-      <w:r>
-        <w:rPr>
-          <w:rFonts w:ascii="Trebuchet MS" w:hAnsi="Trebuchet MS" w:cs="Microsoft Sans Serif"/>
-        </w:rPr>
-        <w:t>;</w:t>
-      </w:r>
-    </w:p>
-    <w:p>
-      <w:pPr>
-        <w:rPr>
-          <w:rFonts w:ascii="Trebuchet MS" w:hAnsi="Trebuchet MS" w:cs="Microsoft Sans Serif"/>
-        </w:rPr>
-      </w:pPr>
-      <w:r>
-        <w:rPr>
-          <w:rFonts w:ascii="Trebuchet MS" w:hAnsi="Trebuchet MS" w:cs="Microsoft Sans Serif"/>
-        </w:rPr>
         <w:t>O domínio</w:t>
       </w:r>
       <w:r>
@@ -3163,27 +3195,13 @@
         </w:rPr>
         <w:t xml:space="preserve"> </w:t>
       </w:r>
-      <w:hyperlink r:id="rId22" w:history="1">
+      <w:hyperlink r:id="rId23" w:history="1">
         <w:r>
           <w:rPr>
             <w:rStyle w:val="Hiperligao"/>
             <w:rFonts w:ascii="Trebuchet MS" w:hAnsi="Trebuchet MS" w:cs="Microsoft Sans Serif"/>
           </w:rPr>
-          <w:t>www.MandaVirOhMano</w:t>
-        </w:r>
-        <w:r>
-          <w:rPr>
-            <w:rStyle w:val="Hiperligao"/>
-            <w:rFonts w:ascii="Trebuchet MS" w:hAnsi="Trebuchet MS" w:cs="Microsoft Sans Serif"/>
-          </w:rPr>
-          <w:t>.</w:t>
-        </w:r>
-        <w:r>
-          <w:rPr>
-            <w:rStyle w:val="Hiperligao"/>
-            <w:rFonts w:ascii="Trebuchet MS" w:hAnsi="Trebuchet MS" w:cs="Microsoft Sans Serif"/>
-          </w:rPr>
-          <w:t>pt</w:t>
+          <w:t>www.MandaVirOhMano.pt</w:t>
         </w:r>
       </w:hyperlink>
       <w:r>
@@ -3226,85 +3244,188 @@
         <w:rPr>
           <w:rFonts w:ascii="Trebuchet MS" w:hAnsi="Trebuchet MS" w:cs="Microsoft Sans Serif"/>
         </w:rPr>
-        <w:t>testes de software, testes de segurança.</w:t>
-      </w:r>
+        <w:t>T</w:t>
+      </w:r>
+      <w:r>
+        <w:rPr>
+          <w:rFonts w:ascii="Trebuchet MS" w:hAnsi="Trebuchet MS" w:cs="Microsoft Sans Serif"/>
+        </w:rPr>
+        <w:t>estes de software</w:t>
+      </w:r>
+      <w:r>
+        <w:rPr>
+          <w:rFonts w:ascii="Trebuchet MS" w:hAnsi="Trebuchet MS" w:cs="Microsoft Sans Serif"/>
+        </w:rPr>
+        <w:t xml:space="preserve"> e</w:t>
+      </w:r>
+      <w:r>
+        <w:rPr>
+          <w:rFonts w:ascii="Trebuchet MS" w:hAnsi="Trebuchet MS" w:cs="Microsoft Sans Serif"/>
+        </w:rPr>
+        <w:t xml:space="preserve"> testes de segurança.</w:t>
+      </w:r>
+      <w:r>
+        <w:rPr>
+          <w:rFonts w:ascii="Trebuchet MS" w:hAnsi="Trebuchet MS" w:cs="Microsoft Sans Serif"/>
+        </w:rPr>
+        <w:t xml:space="preserve"> </w:t>
+      </w:r>
+      <w:r>
+        <w:rPr>
+          <w:rFonts w:ascii="Trebuchet MS" w:hAnsi="Trebuchet MS" w:cs="Microsoft Sans Serif"/>
+        </w:rPr>
+        <w:t xml:space="preserve">Determinação de normas e sistemas para operação, pesquisa </w:t>
+      </w:r>
+      <w:r>
+        <w:rPr>
+          <w:rFonts w:ascii="Trebuchet MS" w:hAnsi="Trebuchet MS" w:cs="Microsoft Sans Serif"/>
+        </w:rPr>
+        <w:t>e controle eficaz dos processos.</w:t>
+      </w:r>
+    </w:p>
+    <w:p>
+      <w:pPr>
+        <w:rPr>
+          <w:rFonts w:ascii="Trebuchet MS" w:hAnsi="Trebuchet MS" w:cs="Microsoft Sans Serif"/>
+          <w:b/>
+          <w:u w:val="single"/>
+        </w:rPr>
+      </w:pPr>
+      <w:r>
+        <w:rPr>
+          <w:rFonts w:ascii="Trebuchet MS" w:hAnsi="Trebuchet MS" w:cs="Microsoft Sans Serif"/>
+          <w:b/>
+          <w:u w:val="single"/>
+        </w:rPr>
+        <w:t>Especificações do projeto</w:t>
+      </w:r>
+      <w:r>
+        <w:rPr>
+          <w:rFonts w:ascii="Trebuchet MS" w:hAnsi="Trebuchet MS" w:cs="Microsoft Sans Serif"/>
+          <w:b/>
+        </w:rPr>
+        <w:t>:</w:t>
+      </w:r>
+      <w:r>
+        <w:rPr>
+          <w:rFonts w:ascii="Trebuchet MS" w:hAnsi="Trebuchet MS" w:cs="Microsoft Sans Serif"/>
+        </w:rPr>
+        <w:t xml:space="preserve"> </w:t>
+      </w:r>
+      <w:r>
+        <w:rPr>
+          <w:rFonts w:ascii="Trebuchet MS" w:hAnsi="Trebuchet MS" w:cs="Microsoft Sans Serif"/>
+        </w:rPr>
+        <w:t>Ir</w:t>
+      </w:r>
+      <w:r>
+        <w:rPr>
+          <w:rFonts w:ascii="Trebuchet MS" w:hAnsi="Trebuchet MS" w:cs="Microsoft Sans Serif"/>
+        </w:rPr>
+        <w:t xml:space="preserve"> ver objetivos.</w:t>
+      </w:r>
+    </w:p>
+    <w:p>
+      <w:pPr>
+        <w:rPr>
+          <w:rFonts w:ascii="Trebuchet MS" w:hAnsi="Trebuchet MS" w:cs="Microsoft Sans Serif"/>
+        </w:rPr>
+      </w:pPr>
+      <w:r>
+        <w:rPr>
+          <w:rFonts w:ascii="Trebuchet MS" w:hAnsi="Trebuchet MS" w:cs="Microsoft Sans Serif"/>
+          <w:b/>
+          <w:u w:val="single"/>
+        </w:rPr>
+        <w:t>Requisitos de aprovação</w:t>
+      </w:r>
+      <w:r>
+        <w:rPr>
+          <w:rFonts w:ascii="Trebuchet MS" w:hAnsi="Trebuchet MS" w:cs="Microsoft Sans Serif"/>
+          <w:b/>
+        </w:rPr>
+        <w:t>:</w:t>
+      </w:r>
+      <w:r>
+        <w:rPr>
+          <w:rFonts w:ascii="Trebuchet MS" w:hAnsi="Trebuchet MS" w:cs="Microsoft Sans Serif"/>
+        </w:rPr>
+        <w:t xml:space="preserve"> </w:t>
+      </w:r>
+      <w:r>
+        <w:rPr>
+          <w:rFonts w:ascii="Trebuchet MS" w:hAnsi="Trebuchet MS" w:cs="Microsoft Sans Serif"/>
+        </w:rPr>
+        <w:t>A</w:t>
+      </w:r>
+      <w:r>
+        <w:rPr>
+          <w:rFonts w:ascii="Trebuchet MS" w:hAnsi="Trebuchet MS" w:cs="Microsoft Sans Serif"/>
+        </w:rPr>
+        <w:t xml:space="preserve"> </w:t>
+      </w:r>
+      <w:r>
+        <w:rPr>
+          <w:rFonts w:ascii="Trebuchet MS" w:hAnsi="Trebuchet MS" w:cs="Microsoft Sans Serif"/>
+        </w:rPr>
+        <w:t>O site deve ser capaz de registrar novos utilizadores e guardar os seus dados. Ser o mais seguro possível. Possibilitar a comunicação entre utilizadores.</w:t>
+      </w:r>
+    </w:p>
+    <w:p>
+      <w:pPr>
+        <w:spacing w:after="0"/>
+        <w:rPr>
+          <w:rFonts w:ascii="Trebuchet MS" w:hAnsi="Trebuchet MS" w:cs="Microsoft Sans Serif"/>
+        </w:rPr>
+      </w:pPr>
+    </w:p>
+    <w:p>
+      <w:pPr>
+        <w:pStyle w:val="CitaoIntensa"/>
+        <w:spacing w:before="0"/>
+        <w:rPr>
+          <w:rFonts w:ascii="Trebuchet MS" w:hAnsi="Trebuchet MS" w:cs="Microsoft Sans Serif"/>
+          <w:b/>
+          <w:i w:val="0"/>
+          <w:sz w:val="32"/>
+          <w:lang w:val="en-US"/>
+        </w:rPr>
+      </w:pPr>
+      <w:r>
+        <w:rPr>
+          <w:rStyle w:val="normaltextrun"/>
+          <w:rFonts w:ascii="Trebuchet MS" w:hAnsi="Trebuchet MS" w:cs="Microsoft Sans Serif"/>
+          <w:b/>
+          <w:i w:val="0"/>
+          <w:sz w:val="32"/>
+        </w:rPr>
+        <w:t>Exercício</w:t>
+      </w:r>
+      <w:r>
+        <w:rPr>
+          <w:rStyle w:val="normaltextrun"/>
+          <w:rFonts w:ascii="Trebuchet MS" w:hAnsi="Trebuchet MS" w:cs="Microsoft Sans Serif"/>
+          <w:b/>
+          <w:i w:val="0"/>
+          <w:sz w:val="32"/>
+          <w:lang w:val="en-US"/>
+        </w:rPr>
+        <w:t xml:space="preserve"> 4</w:t>
+      </w:r>
+    </w:p>
+    <w:p>
+      <w:pPr>
+        <w:rPr>
+          <w:rFonts w:ascii="Trebuchet MS" w:hAnsi="Trebuchet MS" w:cs="Microsoft Sans Serif"/>
+        </w:rPr>
+      </w:pPr>
       <w:bookmarkStart w:id="1" w:name="_GoBack"/>
       <w:bookmarkEnd w:id="1"/>
     </w:p>
-    <w:p>
-      <w:pPr>
-        <w:rPr>
-          <w:rFonts w:ascii="Trebuchet MS" w:hAnsi="Trebuchet MS" w:cs="Microsoft Sans Serif"/>
-          <w:b/>
-          <w:u w:val="single"/>
-        </w:rPr>
-      </w:pPr>
-      <w:r>
-        <w:rPr>
-          <w:rFonts w:ascii="Trebuchet MS" w:hAnsi="Trebuchet MS" w:cs="Microsoft Sans Serif"/>
-          <w:b/>
-          <w:u w:val="single"/>
-        </w:rPr>
-        <w:t>Especificações do projeto</w:t>
-      </w:r>
-      <w:r>
-        <w:rPr>
-          <w:rFonts w:ascii="Trebuchet MS" w:hAnsi="Trebuchet MS" w:cs="Microsoft Sans Serif"/>
-          <w:b/>
-        </w:rPr>
-        <w:t>:</w:t>
-      </w:r>
-      <w:r>
-        <w:rPr>
-          <w:rFonts w:ascii="Trebuchet MS" w:hAnsi="Trebuchet MS" w:cs="Microsoft Sans Serif"/>
-        </w:rPr>
-        <w:t xml:space="preserve"> </w:t>
-      </w:r>
-      <w:r>
-        <w:rPr>
-          <w:rFonts w:ascii="Trebuchet MS" w:hAnsi="Trebuchet MS" w:cs="Microsoft Sans Serif"/>
-        </w:rPr>
-        <w:t>A</w:t>
-      </w:r>
-    </w:p>
-    <w:p>
-      <w:pPr>
-        <w:rPr>
-          <w:rFonts w:ascii="Trebuchet MS" w:hAnsi="Trebuchet MS" w:cs="Microsoft Sans Serif"/>
-        </w:rPr>
-      </w:pPr>
-      <w:r>
-        <w:rPr>
-          <w:rFonts w:ascii="Trebuchet MS" w:hAnsi="Trebuchet MS" w:cs="Microsoft Sans Serif"/>
-          <w:b/>
-          <w:u w:val="single"/>
-        </w:rPr>
-        <w:t>Requisitos de aprovação</w:t>
-      </w:r>
-      <w:r>
-        <w:rPr>
-          <w:rFonts w:ascii="Trebuchet MS" w:hAnsi="Trebuchet MS" w:cs="Microsoft Sans Serif"/>
-          <w:b/>
-        </w:rPr>
-        <w:t>:</w:t>
-      </w:r>
-      <w:r>
-        <w:rPr>
-          <w:rFonts w:ascii="Trebuchet MS" w:hAnsi="Trebuchet MS" w:cs="Microsoft Sans Serif"/>
-        </w:rPr>
-        <w:t xml:space="preserve"> </w:t>
-      </w:r>
-      <w:r>
-        <w:rPr>
-          <w:rFonts w:ascii="Trebuchet MS" w:hAnsi="Trebuchet MS" w:cs="Microsoft Sans Serif"/>
-        </w:rPr>
-        <w:t>A</w:t>
-      </w:r>
-    </w:p>
     <w:sectPr>
-      <w:footerReference w:type="even" r:id="rId23"/>
-      <w:footerReference w:type="default" r:id="rId24"/>
-      <w:footerReference w:type="first" r:id="rId25"/>
+      <w:footerReference w:type="even" r:id="rId24"/>
+      <w:footerReference w:type="default" r:id="rId25"/>
+      <w:footerReference w:type="first" r:id="rId26"/>
       <w:pgSz w:w="11906" w:h="16838"/>
       <w:pgMar w:top="1134" w:right="1701" w:bottom="1417" w:left="1701" w:header="708" w:footer="970" w:gutter="0"/>
       <w:pgNumType w:start="0"/>
